--- a/Arkhitektura.docx
+++ b/Arkhitektura.docx
@@ -1,19 +1,18 @@
 
 <file path=word/document.xml><?xml version="1.0" encoding="utf-8"?>
-<w:document xmlns:o="urn:schemas-microsoft-com:office:office" xmlns:r="http://schemas.openxmlformats.org/officeDocument/2006/relationships" xmlns:v="urn:schemas-microsoft-com:vml" xmlns:w="http://schemas.openxmlformats.org/wordprocessingml/2006/main" xmlns:w10="urn:schemas-microsoft-com:office:word" xmlns:wp="http://schemas.openxmlformats.org/drawingml/2006/wordprocessingDrawing" xmlns:wps="http://schemas.microsoft.com/office/word/2010/wordprocessingShape" xmlns:wpg="http://schemas.microsoft.com/office/word/2010/wordprocessingGroup" xmlns:mc="http://schemas.openxmlformats.org/markup-compatibility/2006" xmlns:wp14="http://schemas.microsoft.com/office/word/2010/wordprocessingDrawing" xmlns:w14="http://schemas.microsoft.com/office/word/2010/wordml" mc:Ignorable="w14 wp14">
+<w:document xmlns:wpc="http://schemas.microsoft.com/office/word/2010/wordprocessingCanvas" xmlns:cx="http://schemas.microsoft.com/office/drawing/2014/chartex" xmlns:cx1="http://schemas.microsoft.com/office/drawing/2015/9/8/chartex" xmlns:cx2="http://schemas.microsoft.com/office/drawing/2015/10/21/chartex" xmlns:cx3="http://schemas.microsoft.com/office/drawing/2016/5/9/chartex" xmlns:cx4="http://schemas.microsoft.com/office/drawing/2016/5/10/chartex" xmlns:cx5="http://schemas.microsoft.com/office/drawing/2016/5/11/chartex" xmlns:cx6="http://schemas.microsoft.com/office/drawing/2016/5/12/chartex" xmlns:cx7="http://schemas.microsoft.com/office/drawing/2016/5/13/chartex" xmlns:cx8="http://schemas.microsoft.com/office/drawing/2016/5/14/chartex" xmlns:mc="http://schemas.openxmlformats.org/markup-compatibility/2006" xmlns:aink="http://schemas.microsoft.com/office/drawing/2016/ink" xmlns:am3d="http://schemas.microsoft.com/office/drawing/2017/model3d" xmlns:o="urn:schemas-microsoft-com:office:office" xmlns:r="http://schemas.openxmlformats.org/officeDocument/2006/relationships" xmlns:m="http://schemas.openxmlformats.org/officeDocument/2006/math" xmlns:v="urn:schemas-microsoft-com:vml" xmlns:wp14="http://schemas.microsoft.com/office/word/2010/wordprocessingDrawing" xmlns:wp="http://schemas.openxmlformats.org/drawingml/2006/wordprocessingDrawing" xmlns:w10="urn:schemas-microsoft-com:office:word" xmlns:w="http://schemas.openxmlformats.org/wordprocessingml/2006/main" xmlns:w14="http://schemas.microsoft.com/office/word/2010/wordml" xmlns:w15="http://schemas.microsoft.com/office/word/2012/wordml" xmlns:w16cex="http://schemas.microsoft.com/office/word/2018/wordml/cex" xmlns:w16cid="http://schemas.microsoft.com/office/word/2016/wordml/cid" xmlns:w16="http://schemas.microsoft.com/office/word/2018/wordml" xmlns:w16sdtdh="http://schemas.microsoft.com/office/word/2020/wordml/sdtdatahash" xmlns:w16se="http://schemas.microsoft.com/office/word/2015/wordml/symex" xmlns:wpg="http://schemas.microsoft.com/office/word/2010/wordprocessingGroup" xmlns:wpi="http://schemas.microsoft.com/office/word/2010/wordprocessingInk" xmlns:wne="http://schemas.microsoft.com/office/word/2006/wordml" xmlns:wps="http://schemas.microsoft.com/office/word/2010/wordprocessingShape" mc:Ignorable="w14 w15 w16se w16cid w16 w16cex w16sdtdh wp14">
   <w:body>
     <w:p>
       <w:pPr>
-        <w:pStyle w:val="Normal"/>
-        <w:rPr>
-          <w:rFonts w:ascii="Times New Roman" w:hAnsi="Times New Roman" w:cs="Times New Roman"/>
-          <w:sz w:val="28"/>
-          <w:szCs w:val="28"/>
-        </w:rPr>
-      </w:pPr>
-      <w:r>
-        <w:rPr>
-          <w:rFonts w:cs="Times New Roman" w:ascii="Times New Roman" w:hAnsi="Times New Roman"/>
+        <w:rPr>
+          <w:rFonts w:ascii="Times New Roman" w:hAnsi="Times New Roman" w:cs="Times New Roman"/>
+          <w:sz w:val="28"/>
+          <w:szCs w:val="28"/>
+        </w:rPr>
+      </w:pPr>
+      <w:r>
+        <w:rPr>
+          <w:rFonts w:ascii="Times New Roman" w:hAnsi="Times New Roman" w:cs="Times New Roman"/>
           <w:sz w:val="28"/>
           <w:szCs w:val="28"/>
         </w:rPr>
@@ -22,76 +21,223 @@
     </w:p>
     <w:p>
       <w:pPr>
-        <w:pStyle w:val="Normal"/>
-        <w:rPr>
-          <w:rFonts w:ascii="Times New Roman" w:hAnsi="Times New Roman" w:cs="Times New Roman"/>
-          <w:sz w:val="28"/>
-          <w:szCs w:val="28"/>
-        </w:rPr>
-      </w:pPr>
-      <w:r>
-        <w:rPr>
-          <w:rFonts w:cs="Times New Roman" w:ascii="Times New Roman" w:hAnsi="Times New Roman"/>
-          <w:sz w:val="28"/>
-          <w:szCs w:val="28"/>
-        </w:rPr>
-        <w:t>Консоль – интерфейс, который использует стандартный ввод и вывод данных.</w:t>
-      </w:r>
-      <w:r>
-        <w:rPr>
-          <w:rFonts w:cs="Times New Roman" w:ascii="Times New Roman" w:hAnsi="Times New Roman"/>
-          <w:sz w:val="28"/>
-          <w:szCs w:val="28"/>
-        </w:rPr>
-        <w:t>(это текстовый интерфейс, в котором команды отдаются путем ввода текстовых строк с клавиатуры.)</w:t>
-      </w:r>
-    </w:p>
-    <w:p>
-      <w:pPr>
-        <w:pStyle w:val="Normal"/>
-        <w:rPr>
-          <w:rFonts w:ascii="Times New Roman" w:hAnsi="Times New Roman" w:cs="Times New Roman"/>
-          <w:sz w:val="28"/>
-          <w:szCs w:val="28"/>
-        </w:rPr>
-      </w:pPr>
-      <w:r>
-        <w:rPr>
-          <w:rFonts w:cs="Times New Roman" w:ascii="Times New Roman" w:hAnsi="Times New Roman"/>
-          <w:sz w:val="28"/>
-          <w:szCs w:val="28"/>
-        </w:rPr>
-        <w:t>- Сложны для польз</w:t>
-      </w:r>
-      <w:r>
-        <w:rPr>
-          <w:rFonts w:cs="Times New Roman" w:ascii="Times New Roman" w:hAnsi="Times New Roman"/>
-          <w:sz w:val="28"/>
-          <w:szCs w:val="28"/>
-        </w:rPr>
-        <w:t>ователя</w:t>
-      </w:r>
-      <w:r>
-        <w:rPr>
-          <w:rFonts w:cs="Times New Roman" w:ascii="Times New Roman" w:hAnsi="Times New Roman"/>
-          <w:sz w:val="28"/>
-          <w:szCs w:val="28"/>
-        </w:rPr>
-        <w:t xml:space="preserve"> (отсутствует интерфейс)</w:t>
-      </w:r>
-    </w:p>
-    <w:p>
-      <w:pPr>
-        <w:pStyle w:val="Normal"/>
-        <w:rPr>
-          <w:rFonts w:ascii="Times New Roman" w:hAnsi="Times New Roman" w:cs="Times New Roman"/>
-          <w:sz w:val="28"/>
-          <w:szCs w:val="28"/>
-        </w:rPr>
-      </w:pPr>
-      <w:r>
-        <w:rPr>
-          <w:rFonts w:cs="Times New Roman" w:ascii="Times New Roman" w:hAnsi="Times New Roman"/>
+        <w:rPr>
+          <w:rFonts w:ascii="Times New Roman" w:hAnsi="Times New Roman" w:cs="Times New Roman"/>
+          <w:sz w:val="28"/>
+          <w:szCs w:val="28"/>
+        </w:rPr>
+      </w:pPr>
+      <w:r>
+        <w:rPr>
+          <w:rFonts w:ascii="Times New Roman" w:hAnsi="Times New Roman" w:cs="Times New Roman"/>
+          <w:sz w:val="28"/>
+          <w:szCs w:val="28"/>
+        </w:rPr>
+        <w:t xml:space="preserve">Консоль – интерфейс, который использует стандартный ввод и вывод </w:t>
+      </w:r>
+      <w:proofErr w:type="gramStart"/>
+      <w:r>
+        <w:rPr>
+          <w:rFonts w:ascii="Times New Roman" w:hAnsi="Times New Roman" w:cs="Times New Roman"/>
+          <w:sz w:val="28"/>
+          <w:szCs w:val="28"/>
+        </w:rPr>
+        <w:t>данных.(</w:t>
+      </w:r>
+      <w:proofErr w:type="gramEnd"/>
+      <w:r>
+        <w:rPr>
+          <w:rFonts w:ascii="Times New Roman" w:hAnsi="Times New Roman" w:cs="Times New Roman"/>
+          <w:sz w:val="28"/>
+          <w:szCs w:val="28"/>
+        </w:rPr>
+        <w:t>это текстовый интерфейс, в котором команды отдаются путем ввода текстовых строк с клавиатуры.)</w:t>
+      </w:r>
+    </w:p>
+    <w:p>
+      <w:pPr>
+        <w:rPr>
+          <w:rFonts w:ascii="Times New Roman" w:hAnsi="Times New Roman" w:cs="Times New Roman"/>
+          <w:sz w:val="28"/>
+          <w:szCs w:val="28"/>
+        </w:rPr>
+      </w:pPr>
+      <w:r>
+        <w:rPr>
+          <w:rFonts w:ascii="Times New Roman" w:hAnsi="Times New Roman" w:cs="Times New Roman"/>
+          <w:i/>
+          <w:sz w:val="28"/>
+          <w:szCs w:val="28"/>
+        </w:rPr>
+        <w:t>Поток — это байтовая последовательность, передаваемая в про</w:t>
+      </w:r>
+      <w:r>
+        <w:rPr>
+          <w:rFonts w:ascii="Times New Roman" w:hAnsi="Times New Roman" w:cs="Times New Roman"/>
+          <w:i/>
+          <w:sz w:val="28"/>
+          <w:szCs w:val="28"/>
+        </w:rPr>
+        <w:softHyphen/>
+        <w:t>цессе ввода-вывода.</w:t>
+      </w:r>
+    </w:p>
+    <w:p>
+      <w:pPr>
+        <w:rPr>
+          <w:rFonts w:ascii="Times New Roman" w:hAnsi="Times New Roman" w:cs="Times New Roman"/>
+          <w:sz w:val="28"/>
+          <w:szCs w:val="28"/>
+        </w:rPr>
+      </w:pPr>
+      <w:r>
+        <w:rPr>
+          <w:rFonts w:ascii="Times New Roman" w:hAnsi="Times New Roman" w:cs="Times New Roman"/>
+          <w:i/>
+          <w:sz w:val="28"/>
+          <w:szCs w:val="28"/>
+        </w:rPr>
+        <w:t>Стандартные потоки — механизм, позволяющий осуществлять взаимодействие с пользователем как чтение и запись в файл.</w:t>
+      </w:r>
+    </w:p>
+    <w:p>
+      <w:pPr>
+        <w:pStyle w:val="a8"/>
+        <w:rPr>
+          <w:rFonts w:ascii="Times New Roman" w:hAnsi="Times New Roman" w:cs="Times New Roman"/>
+          <w:sz w:val="28"/>
+          <w:szCs w:val="28"/>
+        </w:rPr>
+      </w:pPr>
+      <w:r>
+        <w:rPr>
+          <w:rFonts w:ascii="Times New Roman" w:hAnsi="Times New Roman" w:cs="Times New Roman"/>
+          <w:i/>
+          <w:sz w:val="28"/>
+          <w:szCs w:val="28"/>
+        </w:rPr>
+        <w:t xml:space="preserve">Стандартные потоки назначаются и открываются системой автоматически. </w:t>
+      </w:r>
+    </w:p>
+    <w:p>
+      <w:pPr>
+        <w:pStyle w:val="a8"/>
+        <w:jc w:val="both"/>
+        <w:rPr>
+          <w:rFonts w:ascii="Times New Roman" w:hAnsi="Times New Roman" w:cs="Times New Roman"/>
+          <w:sz w:val="28"/>
+          <w:szCs w:val="28"/>
+        </w:rPr>
+      </w:pPr>
+      <w:proofErr w:type="spellStart"/>
+      <w:r>
+        <w:rPr>
+          <w:sz w:val="28"/>
+        </w:rPr>
+        <w:t>stdin</w:t>
+      </w:r>
+      <w:proofErr w:type="spellEnd"/>
+      <w:r>
+        <w:rPr>
+          <w:sz w:val="28"/>
+        </w:rPr>
+        <w:t xml:space="preserve"> — поток стандартного ввода (обычно связан с клавиатурой);</w:t>
+      </w:r>
+    </w:p>
+    <w:p>
+      <w:pPr>
+        <w:pStyle w:val="a8"/>
+        <w:jc w:val="both"/>
+        <w:rPr>
+          <w:rFonts w:ascii="Times New Roman" w:hAnsi="Times New Roman" w:cs="Times New Roman"/>
+          <w:sz w:val="28"/>
+          <w:szCs w:val="28"/>
+        </w:rPr>
+      </w:pPr>
+      <w:proofErr w:type="spellStart"/>
+      <w:r>
+        <w:rPr>
+          <w:sz w:val="28"/>
+        </w:rPr>
+        <w:t>stdout</w:t>
+      </w:r>
+      <w:proofErr w:type="spellEnd"/>
+      <w:r>
+        <w:rPr>
+          <w:sz w:val="28"/>
+        </w:rPr>
+        <w:t xml:space="preserve"> — поток стандартного вывода (обычно связан с дисплеем);</w:t>
+      </w:r>
+    </w:p>
+    <w:p>
+      <w:pPr>
+        <w:pStyle w:val="a8"/>
+        <w:jc w:val="both"/>
+        <w:rPr>
+          <w:rFonts w:ascii="Times New Roman" w:hAnsi="Times New Roman" w:cs="Times New Roman"/>
+          <w:sz w:val="28"/>
+          <w:szCs w:val="28"/>
+        </w:rPr>
+      </w:pPr>
+      <w:proofErr w:type="spellStart"/>
+      <w:r>
+        <w:rPr>
+          <w:sz w:val="28"/>
+        </w:rPr>
+        <w:t>stderr</w:t>
+      </w:r>
+      <w:proofErr w:type="spellEnd"/>
+      <w:r>
+        <w:rPr>
+          <w:sz w:val="28"/>
+        </w:rPr>
+        <w:t xml:space="preserve"> — вывод сообщений об ошибках (связан с диспле</w:t>
+      </w:r>
+      <w:r>
+        <w:rPr>
+          <w:sz w:val="28"/>
+        </w:rPr>
+        <w:softHyphen/>
+        <w:t>ем).</w:t>
+      </w:r>
+    </w:p>
+    <w:p>
+      <w:pPr>
+        <w:rPr>
+          <w:rFonts w:ascii="Times New Roman" w:hAnsi="Times New Roman" w:cs="Times New Roman"/>
+          <w:sz w:val="28"/>
+          <w:szCs w:val="28"/>
+        </w:rPr>
+      </w:pPr>
+    </w:p>
+    <w:p>
+      <w:pPr>
+        <w:rPr>
+          <w:rFonts w:ascii="Times New Roman" w:hAnsi="Times New Roman" w:cs="Times New Roman"/>
+          <w:sz w:val="28"/>
+          <w:szCs w:val="28"/>
+        </w:rPr>
+      </w:pPr>
+      <w:r>
+        <w:rPr>
+          <w:rFonts w:ascii="Times New Roman" w:hAnsi="Times New Roman" w:cs="Times New Roman"/>
+          <w:sz w:val="28"/>
+          <w:szCs w:val="28"/>
+        </w:rPr>
+        <w:t>- Сложны для пользователя (отсутствует интерфейс)</w:t>
+      </w:r>
+    </w:p>
+    <w:p>
+      <w:pPr>
+        <w:rPr>
+          <w:rFonts w:ascii="Times New Roman" w:hAnsi="Times New Roman" w:cs="Times New Roman"/>
+          <w:sz w:val="28"/>
+          <w:szCs w:val="28"/>
+        </w:rPr>
+      </w:pPr>
+      <w:r>
+        <w:rPr>
+          <w:rFonts w:ascii="Times New Roman" w:hAnsi="Times New Roman" w:cs="Times New Roman"/>
           <w:sz w:val="28"/>
           <w:szCs w:val="28"/>
         </w:rPr>
@@ -100,52 +246,69 @@
     </w:p>
     <w:p>
       <w:pPr>
-        <w:pStyle w:val="Normal"/>
-        <w:rPr>
-          <w:rFonts w:ascii="Times New Roman" w:hAnsi="Times New Roman" w:cs="Times New Roman"/>
-          <w:sz w:val="28"/>
-          <w:szCs w:val="28"/>
-        </w:rPr>
-      </w:pPr>
-      <w:r>
-        <w:rPr>
-          <w:rFonts w:cs="Times New Roman" w:ascii="Times New Roman" w:hAnsi="Times New Roman"/>
-          <w:sz w:val="28"/>
-          <w:szCs w:val="28"/>
-        </w:rPr>
-        <w:t>+ Нересурсоёмкие</w:t>
-      </w:r>
-    </w:p>
-    <w:p>
-      <w:pPr>
-        <w:pStyle w:val="Normal"/>
-        <w:rPr>
-          <w:rFonts w:ascii="Times New Roman" w:hAnsi="Times New Roman" w:cs="Times New Roman"/>
-          <w:sz w:val="28"/>
-          <w:szCs w:val="28"/>
-        </w:rPr>
-      </w:pPr>
-      <w:r>
-        <w:rPr>
-          <w:rFonts w:cs="Times New Roman" w:ascii="Times New Roman" w:hAnsi="Times New Roman"/>
-          <w:sz w:val="28"/>
-          <w:szCs w:val="28"/>
-        </w:rPr>
-        <w:t>Конвеер = цепочка консольных приложений, так называемые скрипты, где перенаправлен вывод из одного приложения в ввод другого.</w:t>
-      </w:r>
-    </w:p>
-    <w:p>
-      <w:pPr>
-        <w:pStyle w:val="Normal"/>
-        <w:rPr>
-          <w:rFonts w:ascii="Times New Roman" w:hAnsi="Times New Roman" w:cs="Times New Roman"/>
-          <w:sz w:val="28"/>
-          <w:szCs w:val="28"/>
-        </w:rPr>
-      </w:pPr>
-      <w:r>
-        <w:rPr>
-          <w:rFonts w:cs="Times New Roman" w:ascii="Times New Roman" w:hAnsi="Times New Roman"/>
+        <w:rPr>
+          <w:rFonts w:ascii="Times New Roman" w:hAnsi="Times New Roman" w:cs="Times New Roman"/>
+          <w:sz w:val="28"/>
+          <w:szCs w:val="28"/>
+        </w:rPr>
+      </w:pPr>
+      <w:r>
+        <w:rPr>
+          <w:rFonts w:ascii="Times New Roman" w:hAnsi="Times New Roman" w:cs="Times New Roman"/>
+          <w:sz w:val="28"/>
+          <w:szCs w:val="28"/>
+        </w:rPr>
+        <w:t xml:space="preserve">+ </w:t>
+      </w:r>
+      <w:proofErr w:type="spellStart"/>
+      <w:r>
+        <w:rPr>
+          <w:rFonts w:ascii="Times New Roman" w:hAnsi="Times New Roman" w:cs="Times New Roman"/>
+          <w:sz w:val="28"/>
+          <w:szCs w:val="28"/>
+        </w:rPr>
+        <w:t>Нересурсоёмкие</w:t>
+      </w:r>
+      <w:proofErr w:type="spellEnd"/>
+    </w:p>
+    <w:p>
+      <w:pPr>
+        <w:rPr>
+          <w:rFonts w:ascii="Times New Roman" w:hAnsi="Times New Roman" w:cs="Times New Roman"/>
+          <w:sz w:val="28"/>
+          <w:szCs w:val="28"/>
+        </w:rPr>
+      </w:pPr>
+      <w:proofErr w:type="spellStart"/>
+      <w:r>
+        <w:rPr>
+          <w:rFonts w:ascii="Times New Roman" w:hAnsi="Times New Roman" w:cs="Times New Roman"/>
+          <w:sz w:val="28"/>
+          <w:szCs w:val="28"/>
+        </w:rPr>
+        <w:t>Конвеер</w:t>
+      </w:r>
+      <w:proofErr w:type="spellEnd"/>
+      <w:r>
+        <w:rPr>
+          <w:rFonts w:ascii="Times New Roman" w:hAnsi="Times New Roman" w:cs="Times New Roman"/>
+          <w:sz w:val="28"/>
+          <w:szCs w:val="28"/>
+        </w:rPr>
+        <w:t xml:space="preserve"> = цепочка консольных приложений, так называемые скрипты, где перенаправлен вывод из одного приложения в ввод другого.</w:t>
+      </w:r>
+    </w:p>
+    <w:p>
+      <w:pPr>
+        <w:rPr>
+          <w:rFonts w:ascii="Times New Roman" w:hAnsi="Times New Roman" w:cs="Times New Roman"/>
+          <w:sz w:val="28"/>
+          <w:szCs w:val="28"/>
+        </w:rPr>
+      </w:pPr>
+      <w:r>
+        <w:rPr>
+          <w:rFonts w:ascii="Times New Roman" w:hAnsi="Times New Roman" w:cs="Times New Roman"/>
           <w:sz w:val="28"/>
           <w:szCs w:val="28"/>
         </w:rPr>
@@ -154,16 +317,15 @@
     </w:p>
     <w:p>
       <w:pPr>
-        <w:pStyle w:val="Normal"/>
-        <w:rPr>
-          <w:rFonts w:ascii="Times New Roman" w:hAnsi="Times New Roman" w:cs="Times New Roman"/>
-          <w:sz w:val="28"/>
-          <w:szCs w:val="28"/>
-        </w:rPr>
-      </w:pPr>
-      <w:r>
-        <w:rPr>
-          <w:rFonts w:cs="Times New Roman" w:ascii="Times New Roman" w:hAnsi="Times New Roman"/>
+        <w:rPr>
+          <w:rFonts w:ascii="Times New Roman" w:hAnsi="Times New Roman" w:cs="Times New Roman"/>
+          <w:sz w:val="28"/>
+          <w:szCs w:val="28"/>
+        </w:rPr>
+      </w:pPr>
+      <w:r>
+        <w:rPr>
+          <w:rFonts w:ascii="Times New Roman" w:hAnsi="Times New Roman" w:cs="Times New Roman"/>
           <w:sz w:val="28"/>
           <w:szCs w:val="28"/>
         </w:rPr>
@@ -172,34 +334,50 @@
     </w:p>
     <w:p>
       <w:pPr>
-        <w:pStyle w:val="Normal"/>
-        <w:rPr>
-          <w:rFonts w:ascii="Times New Roman" w:hAnsi="Times New Roman" w:cs="Times New Roman"/>
-          <w:sz w:val="28"/>
-          <w:szCs w:val="28"/>
-        </w:rPr>
-      </w:pPr>
-      <w:r>
-        <w:rPr>
-          <w:rFonts w:cs="Times New Roman" w:ascii="Times New Roman" w:hAnsi="Times New Roman"/>
-          <w:sz w:val="28"/>
-          <w:szCs w:val="28"/>
-        </w:rPr>
-        <w:t>Десктопные приложения - прикладные приложения работающие в среде операционной системы. Приложение инсталлируется на рабочую станцию пользователя и запускается локально или удаленно.</w:t>
-      </w:r>
-    </w:p>
-    <w:p>
-      <w:pPr>
-        <w:pStyle w:val="Normal"/>
-        <w:rPr>
-          <w:rFonts w:ascii="Times New Roman" w:hAnsi="Times New Roman" w:cs="Times New Roman"/>
-          <w:sz w:val="28"/>
-          <w:szCs w:val="28"/>
-        </w:rPr>
-      </w:pPr>
-      <w:r>
-        <w:rPr>
-          <w:rFonts w:cs="Times New Roman" w:ascii="Times New Roman" w:hAnsi="Times New Roman"/>
+        <w:rPr>
+          <w:rFonts w:ascii="Times New Roman" w:hAnsi="Times New Roman" w:cs="Times New Roman"/>
+          <w:sz w:val="28"/>
+          <w:szCs w:val="28"/>
+        </w:rPr>
+      </w:pPr>
+      <w:r>
+        <w:rPr>
+          <w:rFonts w:ascii="Times New Roman" w:hAnsi="Times New Roman" w:cs="Times New Roman"/>
+          <w:sz w:val="28"/>
+          <w:szCs w:val="28"/>
+        </w:rPr>
+        <w:t xml:space="preserve">Десктопные приложения - </w:t>
+      </w:r>
+      <w:proofErr w:type="gramStart"/>
+      <w:r>
+        <w:rPr>
+          <w:rFonts w:ascii="Times New Roman" w:hAnsi="Times New Roman" w:cs="Times New Roman"/>
+          <w:sz w:val="28"/>
+          <w:szCs w:val="28"/>
+        </w:rPr>
+        <w:t>прикладные приложения</w:t>
+      </w:r>
+      <w:proofErr w:type="gramEnd"/>
+      <w:r>
+        <w:rPr>
+          <w:rFonts w:ascii="Times New Roman" w:hAnsi="Times New Roman" w:cs="Times New Roman"/>
+          <w:sz w:val="28"/>
+          <w:szCs w:val="28"/>
+        </w:rPr>
+        <w:t xml:space="preserve"> работающие в среде операционной системы. Приложение инсталлируется на рабочую станцию пользователя и запускается локально или удаленно.</w:t>
+      </w:r>
+    </w:p>
+    <w:p>
+      <w:pPr>
+        <w:rPr>
+          <w:rFonts w:ascii="Times New Roman" w:hAnsi="Times New Roman" w:cs="Times New Roman"/>
+          <w:sz w:val="28"/>
+          <w:szCs w:val="28"/>
+        </w:rPr>
+      </w:pPr>
+      <w:r>
+        <w:rPr>
+          <w:rFonts w:ascii="Times New Roman" w:hAnsi="Times New Roman" w:cs="Times New Roman"/>
           <w:sz w:val="28"/>
           <w:szCs w:val="28"/>
         </w:rPr>
@@ -208,16 +386,15 @@
     </w:p>
     <w:p>
       <w:pPr>
-        <w:pStyle w:val="Normal"/>
-        <w:rPr>
-          <w:rFonts w:ascii="Times New Roman" w:hAnsi="Times New Roman" w:cs="Times New Roman"/>
-          <w:sz w:val="28"/>
-          <w:szCs w:val="28"/>
-        </w:rPr>
-      </w:pPr>
-      <w:r>
-        <w:rPr>
-          <w:rFonts w:cs="Times New Roman" w:ascii="Times New Roman" w:hAnsi="Times New Roman"/>
+        <w:rPr>
+          <w:rFonts w:ascii="Times New Roman" w:hAnsi="Times New Roman" w:cs="Times New Roman"/>
+          <w:sz w:val="28"/>
+          <w:szCs w:val="28"/>
+        </w:rPr>
+      </w:pPr>
+      <w:r>
+        <w:rPr>
+          <w:rFonts w:ascii="Times New Roman" w:hAnsi="Times New Roman" w:cs="Times New Roman"/>
           <w:sz w:val="28"/>
           <w:szCs w:val="28"/>
         </w:rPr>
@@ -226,16 +403,15 @@
     </w:p>
     <w:p>
       <w:pPr>
-        <w:pStyle w:val="Normal"/>
-        <w:rPr>
-          <w:rFonts w:ascii="Times New Roman" w:hAnsi="Times New Roman" w:cs="Times New Roman"/>
-          <w:sz w:val="28"/>
-          <w:szCs w:val="28"/>
-        </w:rPr>
-      </w:pPr>
-      <w:r>
-        <w:rPr>
-          <w:rFonts w:cs="Times New Roman" w:ascii="Times New Roman" w:hAnsi="Times New Roman"/>
+        <w:rPr>
+          <w:rFonts w:ascii="Times New Roman" w:hAnsi="Times New Roman" w:cs="Times New Roman"/>
+          <w:sz w:val="28"/>
+          <w:szCs w:val="28"/>
+        </w:rPr>
+      </w:pPr>
+      <w:r>
+        <w:rPr>
+          <w:rFonts w:ascii="Times New Roman" w:hAnsi="Times New Roman" w:cs="Times New Roman"/>
           <w:sz w:val="28"/>
           <w:szCs w:val="28"/>
         </w:rPr>
@@ -244,16 +420,15 @@
     </w:p>
     <w:p>
       <w:pPr>
-        <w:pStyle w:val="Normal"/>
-        <w:rPr>
-          <w:rFonts w:ascii="Times New Roman" w:hAnsi="Times New Roman" w:cs="Times New Roman"/>
-          <w:sz w:val="28"/>
-          <w:szCs w:val="28"/>
-        </w:rPr>
-      </w:pPr>
-      <w:r>
-        <w:rPr>
-          <w:rFonts w:cs="Times New Roman" w:ascii="Times New Roman" w:hAnsi="Times New Roman"/>
+        <w:rPr>
+          <w:rFonts w:ascii="Times New Roman" w:hAnsi="Times New Roman" w:cs="Times New Roman"/>
+          <w:sz w:val="28"/>
+          <w:szCs w:val="28"/>
+        </w:rPr>
+      </w:pPr>
+      <w:r>
+        <w:rPr>
+          <w:rFonts w:ascii="Times New Roman" w:hAnsi="Times New Roman" w:cs="Times New Roman"/>
           <w:sz w:val="28"/>
           <w:szCs w:val="28"/>
         </w:rPr>
@@ -262,25 +437,34 @@
     </w:p>
     <w:p>
       <w:pPr>
-        <w:pStyle w:val="Normal"/>
-        <w:rPr>
-          <w:rFonts w:ascii="Times New Roman" w:hAnsi="Times New Roman" w:cs="Times New Roman"/>
-          <w:sz w:val="28"/>
-          <w:szCs w:val="28"/>
-        </w:rPr>
-      </w:pPr>
-      <w:r>
-        <w:rPr>
-          <w:rFonts w:cs="Times New Roman" w:ascii="Times New Roman" w:hAnsi="Times New Roman"/>
-          <w:sz w:val="28"/>
-          <w:szCs w:val="28"/>
-        </w:rPr>
-        <w:t xml:space="preserve">Инсталяция </w:t>
-      </w:r>
-      <w:r>
-        <w:rPr>
-          <w:rStyle w:val="Style14"/>
-          <w:rFonts w:cs="Times New Roman" w:ascii="Times New Roman" w:hAnsi="Times New Roman"/>
+        <w:rPr>
+          <w:rFonts w:ascii="Times New Roman" w:hAnsi="Times New Roman" w:cs="Times New Roman"/>
+          <w:sz w:val="28"/>
+          <w:szCs w:val="28"/>
+        </w:rPr>
+      </w:pPr>
+      <w:proofErr w:type="spellStart"/>
+      <w:r>
+        <w:rPr>
+          <w:rFonts w:ascii="Times New Roman" w:hAnsi="Times New Roman" w:cs="Times New Roman"/>
+          <w:sz w:val="28"/>
+          <w:szCs w:val="28"/>
+        </w:rPr>
+        <w:t>Инсталяция</w:t>
+      </w:r>
+      <w:proofErr w:type="spellEnd"/>
+      <w:r>
+        <w:rPr>
+          <w:rFonts w:ascii="Times New Roman" w:hAnsi="Times New Roman" w:cs="Times New Roman"/>
+          <w:sz w:val="28"/>
+          <w:szCs w:val="28"/>
+        </w:rPr>
+        <w:t xml:space="preserve"> </w:t>
+      </w:r>
+      <w:r>
+        <w:rPr>
+          <w:rStyle w:val="a4"/>
+          <w:rFonts w:ascii="Times New Roman" w:hAnsi="Times New Roman" w:cs="Times New Roman"/>
           <w:sz w:val="28"/>
           <w:szCs w:val="28"/>
         </w:rPr>
@@ -289,247 +473,277 @@
     </w:p>
     <w:p>
       <w:pPr>
-        <w:pStyle w:val="Style18"/>
+        <w:pStyle w:val="a8"/>
         <w:numPr>
           <w:ilvl w:val="0"/>
-          <w:numId w:val="1"/>
+          <w:numId w:val="3"/>
         </w:numPr>
         <w:tabs>
-          <w:tab w:val="clear" w:pos="708"/>
-          <w:tab w:val="left" w:pos="0" w:leader="none"/>
+          <w:tab w:val="clear" w:pos="707"/>
+          <w:tab w:val="left" w:pos="0"/>
         </w:tabs>
-        <w:spacing w:before="0" w:after="0"/>
-        <w:ind w:left="707" w:hanging="283"/>
-        <w:rPr>
-          <w:rFonts w:ascii="Times New Roman" w:hAnsi="Times New Roman" w:cs="Times New Roman"/>
-          <w:sz w:val="28"/>
-          <w:szCs w:val="28"/>
-        </w:rPr>
-      </w:pPr>
-      <w:r>
-        <w:rPr>
-          <w:rStyle w:val="Style16"/>
-        </w:rPr>
+        <w:spacing w:after="0"/>
+        <w:rPr>
+          <w:rFonts w:ascii="Times New Roman" w:hAnsi="Times New Roman" w:cs="Times New Roman"/>
+          <w:sz w:val="28"/>
+          <w:szCs w:val="28"/>
+        </w:rPr>
+      </w:pPr>
+      <w:r>
+        <w:rPr>
+          <w:rStyle w:val="1"/>
+        </w:rPr>
+        <w:lastRenderedPageBreak/>
         <w:t>копирование файлов с носителя в память жесткого диска компьютера;</w:t>
       </w:r>
       <w:r>
-        <w:rPr/>
         <w:t xml:space="preserve"> </w:t>
       </w:r>
     </w:p>
     <w:p>
       <w:pPr>
-        <w:pStyle w:val="Style18"/>
+        <w:pStyle w:val="a8"/>
         <w:numPr>
           <w:ilvl w:val="0"/>
-          <w:numId w:val="1"/>
+          <w:numId w:val="3"/>
         </w:numPr>
         <w:tabs>
-          <w:tab w:val="clear" w:pos="708"/>
-          <w:tab w:val="left" w:pos="0" w:leader="none"/>
+          <w:tab w:val="clear" w:pos="707"/>
+          <w:tab w:val="left" w:pos="0"/>
         </w:tabs>
-        <w:spacing w:before="0" w:after="0"/>
-        <w:ind w:left="707" w:hanging="283"/>
-        <w:rPr>
-          <w:rFonts w:ascii="Times New Roman" w:hAnsi="Times New Roman" w:cs="Times New Roman"/>
-          <w:sz w:val="28"/>
-          <w:szCs w:val="28"/>
-        </w:rPr>
-      </w:pPr>
-      <w:r>
-        <w:rPr>
-          <w:rStyle w:val="Style16"/>
+        <w:spacing w:after="0"/>
+        <w:rPr>
+          <w:rFonts w:ascii="Times New Roman" w:hAnsi="Times New Roman" w:cs="Times New Roman"/>
+          <w:sz w:val="28"/>
+          <w:szCs w:val="28"/>
+        </w:rPr>
+      </w:pPr>
+      <w:r>
+        <w:rPr>
+          <w:rStyle w:val="1"/>
         </w:rPr>
         <w:t>проверку ПК на совместимость;</w:t>
       </w:r>
       <w:r>
-        <w:rPr/>
         <w:t xml:space="preserve"> </w:t>
       </w:r>
     </w:p>
     <w:p>
       <w:pPr>
-        <w:pStyle w:val="Style18"/>
+        <w:pStyle w:val="a8"/>
         <w:numPr>
           <w:ilvl w:val="0"/>
-          <w:numId w:val="1"/>
+          <w:numId w:val="3"/>
         </w:numPr>
         <w:tabs>
-          <w:tab w:val="clear" w:pos="708"/>
-          <w:tab w:val="left" w:pos="0" w:leader="none"/>
+          <w:tab w:val="clear" w:pos="707"/>
+          <w:tab w:val="left" w:pos="0"/>
         </w:tabs>
-        <w:spacing w:before="0" w:after="0"/>
-        <w:ind w:left="707" w:hanging="283"/>
-        <w:rPr>
-          <w:rFonts w:ascii="Times New Roman" w:hAnsi="Times New Roman" w:cs="Times New Roman"/>
-          <w:sz w:val="28"/>
-          <w:szCs w:val="28"/>
-        </w:rPr>
-      </w:pPr>
-      <w:r>
-        <w:rPr>
-          <w:rStyle w:val="Style16"/>
+        <w:spacing w:after="0"/>
+        <w:rPr>
+          <w:rFonts w:ascii="Times New Roman" w:hAnsi="Times New Roman" w:cs="Times New Roman"/>
+          <w:sz w:val="28"/>
+          <w:szCs w:val="28"/>
+        </w:rPr>
+      </w:pPr>
+      <w:r>
+        <w:rPr>
+          <w:rStyle w:val="1"/>
         </w:rPr>
         <w:t>размещение всей файлов в правильных папках и в правильной очередности;</w:t>
       </w:r>
       <w:r>
-        <w:rPr/>
         <w:t xml:space="preserve"> </w:t>
       </w:r>
     </w:p>
     <w:p>
       <w:pPr>
-        <w:pStyle w:val="Style18"/>
+        <w:pStyle w:val="a8"/>
         <w:numPr>
           <w:ilvl w:val="0"/>
-          <w:numId w:val="1"/>
+          <w:numId w:val="3"/>
         </w:numPr>
         <w:tabs>
-          <w:tab w:val="clear" w:pos="708"/>
-          <w:tab w:val="left" w:pos="0" w:leader="none"/>
+          <w:tab w:val="clear" w:pos="707"/>
+          <w:tab w:val="left" w:pos="0"/>
         </w:tabs>
-        <w:spacing w:before="0" w:after="0"/>
-        <w:ind w:left="707" w:hanging="283"/>
-        <w:rPr>
-          <w:rFonts w:ascii="Times New Roman" w:hAnsi="Times New Roman" w:cs="Times New Roman"/>
-          <w:sz w:val="28"/>
-          <w:szCs w:val="28"/>
-        </w:rPr>
-      </w:pPr>
-      <w:r>
-        <w:rPr>
-          <w:rStyle w:val="Style16"/>
+        <w:spacing w:after="0"/>
+        <w:rPr>
+          <w:rFonts w:ascii="Times New Roman" w:hAnsi="Times New Roman" w:cs="Times New Roman"/>
+          <w:sz w:val="28"/>
+          <w:szCs w:val="28"/>
+        </w:rPr>
+      </w:pPr>
+      <w:r>
+        <w:rPr>
+          <w:rStyle w:val="1"/>
         </w:rPr>
         <w:t>создание самостоятельно выполняющихся команд в реестре и автозагрузке;</w:t>
       </w:r>
       <w:r>
-        <w:rPr/>
         <w:t xml:space="preserve"> </w:t>
       </w:r>
     </w:p>
     <w:p>
       <w:pPr>
-        <w:pStyle w:val="Style18"/>
+        <w:pStyle w:val="a8"/>
         <w:numPr>
           <w:ilvl w:val="0"/>
-          <w:numId w:val="1"/>
+          <w:numId w:val="3"/>
         </w:numPr>
         <w:tabs>
-          <w:tab w:val="clear" w:pos="708"/>
-          <w:tab w:val="left" w:pos="0" w:leader="none"/>
+          <w:tab w:val="clear" w:pos="707"/>
+          <w:tab w:val="left" w:pos="0"/>
         </w:tabs>
-        <w:ind w:left="707" w:hanging="283"/>
-        <w:rPr>
-          <w:rFonts w:ascii="Times New Roman" w:hAnsi="Times New Roman" w:cs="Times New Roman"/>
-          <w:sz w:val="28"/>
-          <w:szCs w:val="28"/>
-        </w:rPr>
-      </w:pPr>
-      <w:r>
-        <w:rPr>
-          <w:rStyle w:val="Style16"/>
+        <w:rPr>
+          <w:rFonts w:ascii="Times New Roman" w:hAnsi="Times New Roman" w:cs="Times New Roman"/>
+          <w:sz w:val="28"/>
+          <w:szCs w:val="28"/>
+        </w:rPr>
+      </w:pPr>
+      <w:r>
+        <w:rPr>
+          <w:rStyle w:val="1"/>
         </w:rPr>
         <w:t>создание конфигурационных файлов, позволяющих менять настройки программы в дальнейшем по желанию пользователя.</w:t>
       </w:r>
       <w:r>
-        <w:rPr/>
         <w:t xml:space="preserve"> </w:t>
       </w:r>
     </w:p>
     <w:p>
       <w:pPr>
-        <w:pStyle w:val="Normal"/>
-        <w:rPr>
-          <w:rFonts w:ascii="Times New Roman" w:hAnsi="Times New Roman" w:cs="Times New Roman"/>
-          <w:sz w:val="28"/>
-          <w:szCs w:val="28"/>
-        </w:rPr>
-      </w:pPr>
-      <w:r>
-        <w:rPr/>
-      </w:r>
-    </w:p>
-    <w:p>
-      <w:pPr>
-        <w:pStyle w:val="Normal"/>
-        <w:rPr>
-          <w:rFonts w:ascii="Times New Roman" w:hAnsi="Times New Roman" w:cs="Times New Roman"/>
-          <w:sz w:val="28"/>
-          <w:szCs w:val="28"/>
-        </w:rPr>
-      </w:pPr>
-      <w:r>
-        <w:rPr>
-          <w:rFonts w:cs="Times New Roman" w:ascii="Times New Roman" w:hAnsi="Times New Roman"/>
-          <w:sz w:val="28"/>
-          <w:szCs w:val="28"/>
-        </w:rPr>
-        <w:t>Портативные программы - это приложения, которые будут полностью функционировать, без их установки на вашем компьютере. Другими словами, вам достаточно скопировать такое приложение в любой каталог, а затем запустить его. В отличии от других программ, такие приложения не хранят свои настройки или параметры в реестре Windows и не привязываются к определенной системе каким-либо образом.</w:t>
-      </w:r>
-    </w:p>
-    <w:p>
-      <w:pPr>
-        <w:pStyle w:val="Normal"/>
+        <w:rPr>
+          <w:rFonts w:ascii="Times New Roman" w:hAnsi="Times New Roman" w:cs="Times New Roman"/>
+          <w:sz w:val="28"/>
+          <w:szCs w:val="28"/>
+        </w:rPr>
+      </w:pPr>
+    </w:p>
+    <w:p>
+      <w:pPr>
+        <w:rPr>
+          <w:rFonts w:ascii="Times New Roman" w:hAnsi="Times New Roman" w:cs="Times New Roman"/>
+          <w:sz w:val="28"/>
+          <w:szCs w:val="28"/>
+        </w:rPr>
+      </w:pPr>
+      <w:r>
+        <w:rPr>
+          <w:rFonts w:ascii="Times New Roman" w:hAnsi="Times New Roman" w:cs="Times New Roman"/>
+          <w:sz w:val="28"/>
+          <w:szCs w:val="28"/>
+        </w:rPr>
+        <w:t xml:space="preserve">Портативные программы </w:t>
+      </w:r>
+      <w:proofErr w:type="gramStart"/>
+      <w:r>
+        <w:rPr>
+          <w:rFonts w:ascii="Times New Roman" w:hAnsi="Times New Roman" w:cs="Times New Roman"/>
+          <w:sz w:val="28"/>
+          <w:szCs w:val="28"/>
+        </w:rPr>
+        <w:t>- это</w:t>
+      </w:r>
+      <w:proofErr w:type="gramEnd"/>
+      <w:r>
+        <w:rPr>
+          <w:rFonts w:ascii="Times New Roman" w:hAnsi="Times New Roman" w:cs="Times New Roman"/>
+          <w:sz w:val="28"/>
+          <w:szCs w:val="28"/>
+        </w:rPr>
+        <w:t xml:space="preserve"> приложения, которые будут полностью функционировать, без их установки на вашем компьютере. Другими словами, вам достаточно скопировать такое приложение в любой каталог, а затем запустить его. В отличии от других программ, такие приложения не хранят свои настройки или параметры в реестре Windows и не привязываются к определенной системе каким-либо образом.</w:t>
+      </w:r>
+    </w:p>
+    <w:p>
+      <w:pPr>
         <w:rPr>
           <w:rFonts w:ascii="Times New Roman" w:hAnsi="Times New Roman" w:cs="Times New Roman"/>
           <w:b/>
+          <w:sz w:val="28"/>
+          <w:szCs w:val="28"/>
+        </w:rPr>
+      </w:pPr>
+      <w:r>
+        <w:rPr>
+          <w:rFonts w:ascii="Times New Roman" w:hAnsi="Times New Roman" w:cs="Times New Roman"/>
           <w:b/>
           <w:sz w:val="28"/>
           <w:szCs w:val="28"/>
         </w:rPr>
-      </w:pPr>
-      <w:r>
-        <w:rPr>
-          <w:rFonts w:cs="Times New Roman" w:ascii="Times New Roman" w:hAnsi="Times New Roman"/>
+        <w:t xml:space="preserve">Клинт-серверное приложение: разделение клиент, </w:t>
+      </w:r>
+      <w:proofErr w:type="gramStart"/>
+      <w:r>
+        <w:rPr>
+          <w:rFonts w:ascii="Times New Roman" w:hAnsi="Times New Roman" w:cs="Times New Roman"/>
           <w:b/>
           <w:sz w:val="28"/>
           <w:szCs w:val="28"/>
         </w:rPr>
-        <w:t>Клинт-серверное приложение: разделение клиент, сервер потому что появиля интернет для обеспечения совместной работы пользователей с данными.</w:t>
-      </w:r>
-    </w:p>
-    <w:p>
-      <w:pPr>
-        <w:pStyle w:val="Normal"/>
+        <w:t>сервер потому что</w:t>
+      </w:r>
+      <w:proofErr w:type="gramEnd"/>
+      <w:r>
         <w:rPr>
           <w:rFonts w:ascii="Times New Roman" w:hAnsi="Times New Roman" w:cs="Times New Roman"/>
           <w:b/>
+          <w:sz w:val="28"/>
+          <w:szCs w:val="28"/>
+        </w:rPr>
+        <w:t xml:space="preserve"> </w:t>
+      </w:r>
+      <w:proofErr w:type="spellStart"/>
+      <w:r>
+        <w:rPr>
+          <w:rFonts w:ascii="Times New Roman" w:hAnsi="Times New Roman" w:cs="Times New Roman"/>
           <w:b/>
           <w:sz w:val="28"/>
           <w:szCs w:val="28"/>
         </w:rPr>
-      </w:pPr>
-      <w:r>
-        <w:rPr>
-          <w:rFonts w:cs="Times New Roman" w:ascii="Times New Roman" w:hAnsi="Times New Roman"/>
+        <w:t>появиля</w:t>
+      </w:r>
+      <w:proofErr w:type="spellEnd"/>
+      <w:r>
+        <w:rPr>
+          <w:rFonts w:ascii="Times New Roman" w:hAnsi="Times New Roman" w:cs="Times New Roman"/>
           <w:b/>
           <w:sz w:val="28"/>
           <w:szCs w:val="28"/>
         </w:rPr>
-        <w:t xml:space="preserve"> </w:t>
-      </w:r>
-      <w:r>
-        <w:rPr>
-          <w:rFonts w:cs="Times New Roman" w:ascii="Times New Roman" w:hAnsi="Times New Roman"/>
+        <w:t xml:space="preserve"> интернет для обеспечения совместной работы пользователей с данными.</w:t>
+      </w:r>
+    </w:p>
+    <w:p>
+      <w:pPr>
+        <w:rPr>
+          <w:rFonts w:ascii="Times New Roman" w:hAnsi="Times New Roman" w:cs="Times New Roman"/>
           <w:b/>
           <w:sz w:val="28"/>
           <w:szCs w:val="28"/>
         </w:rPr>
-        <w:t>Клиентская часть будет взаимодействовать с пользователем. Серверная часть обеспечивает хранение данных</w:t>
-      </w:r>
-    </w:p>
-    <w:p>
-      <w:pPr>
-        <w:pStyle w:val="Normal"/>
-        <w:rPr>
-          <w:rFonts w:ascii="Times New Roman" w:hAnsi="Times New Roman" w:cs="Times New Roman"/>
-          <w:sz w:val="28"/>
-          <w:szCs w:val="28"/>
-        </w:rPr>
-      </w:pPr>
-      <w:r>
-        <w:rPr>
-          <w:rFonts w:cs="Times New Roman" w:ascii="Times New Roman" w:hAnsi="Times New Roman"/>
+      </w:pPr>
+      <w:r>
+        <w:rPr>
+          <w:rFonts w:ascii="Times New Roman" w:hAnsi="Times New Roman" w:cs="Times New Roman"/>
+          <w:b/>
+          <w:sz w:val="28"/>
+          <w:szCs w:val="28"/>
+        </w:rPr>
+        <w:t xml:space="preserve"> Клиентская часть будет взаимодействовать с пользователем. Серверная часть обеспечивает хранение данных</w:t>
+      </w:r>
+    </w:p>
+    <w:p>
+      <w:pPr>
+        <w:rPr>
+          <w:rFonts w:ascii="Times New Roman" w:hAnsi="Times New Roman" w:cs="Times New Roman"/>
+          <w:sz w:val="28"/>
+          <w:szCs w:val="28"/>
+        </w:rPr>
+      </w:pPr>
+      <w:r>
+        <w:rPr>
+          <w:rFonts w:ascii="Times New Roman" w:hAnsi="Times New Roman" w:cs="Times New Roman"/>
           <w:b/>
           <w:bCs/>
           <w:sz w:val="28"/>
@@ -539,7 +753,7 @@
       </w:r>
       <w:r>
         <w:rPr>
-          <w:rFonts w:cs="Times New Roman" w:ascii="Times New Roman" w:hAnsi="Times New Roman"/>
+          <w:rFonts w:ascii="Times New Roman" w:hAnsi="Times New Roman" w:cs="Times New Roman"/>
           <w:sz w:val="28"/>
           <w:szCs w:val="28"/>
         </w:rPr>
@@ -547,7 +761,7 @@
       </w:r>
       <w:r>
         <w:rPr>
-          <w:rFonts w:cs="Times New Roman" w:ascii="Times New Roman" w:hAnsi="Times New Roman"/>
+          <w:rFonts w:ascii="Times New Roman" w:hAnsi="Times New Roman" w:cs="Times New Roman"/>
           <w:b/>
           <w:bCs/>
           <w:sz w:val="28"/>
@@ -557,7 +771,7 @@
       </w:r>
       <w:r>
         <w:rPr>
-          <w:rFonts w:cs="Times New Roman" w:ascii="Times New Roman" w:hAnsi="Times New Roman"/>
+          <w:rFonts w:ascii="Times New Roman" w:hAnsi="Times New Roman" w:cs="Times New Roman"/>
           <w:sz w:val="28"/>
           <w:szCs w:val="28"/>
         </w:rPr>
@@ -565,7 +779,7 @@
       </w:r>
       <w:r>
         <w:rPr>
-          <w:rFonts w:cs="Times New Roman" w:ascii="Times New Roman" w:hAnsi="Times New Roman"/>
+          <w:rFonts w:ascii="Times New Roman" w:hAnsi="Times New Roman" w:cs="Times New Roman"/>
           <w:b/>
           <w:bCs/>
           <w:sz w:val="28"/>
@@ -575,7 +789,7 @@
       </w:r>
       <w:r>
         <w:rPr>
-          <w:rFonts w:cs="Times New Roman" w:ascii="Times New Roman" w:hAnsi="Times New Roman"/>
+          <w:rFonts w:ascii="Times New Roman" w:hAnsi="Times New Roman" w:cs="Times New Roman"/>
           <w:sz w:val="28"/>
           <w:szCs w:val="28"/>
         </w:rPr>
@@ -583,7 +797,7 @@
       </w:r>
       <w:r>
         <w:rPr>
-          <w:rFonts w:cs="Times New Roman" w:ascii="Times New Roman" w:hAnsi="Times New Roman"/>
+          <w:rFonts w:ascii="Times New Roman" w:hAnsi="Times New Roman" w:cs="Times New Roman"/>
           <w:b/>
           <w:bCs/>
           <w:sz w:val="28"/>
@@ -593,7 +807,7 @@
       </w:r>
       <w:r>
         <w:rPr>
-          <w:rFonts w:cs="Times New Roman" w:ascii="Times New Roman" w:hAnsi="Times New Roman"/>
+          <w:rFonts w:ascii="Times New Roman" w:hAnsi="Times New Roman" w:cs="Times New Roman"/>
           <w:sz w:val="28"/>
           <w:szCs w:val="28"/>
         </w:rPr>
@@ -601,7 +815,7 @@
       </w:r>
       <w:r>
         <w:rPr>
-          <w:rFonts w:cs="Times New Roman" w:ascii="Times New Roman" w:hAnsi="Times New Roman"/>
+          <w:rFonts w:ascii="Times New Roman" w:hAnsi="Times New Roman" w:cs="Times New Roman"/>
           <w:b/>
           <w:bCs/>
           <w:sz w:val="28"/>
@@ -611,7 +825,7 @@
       </w:r>
       <w:r>
         <w:rPr>
-          <w:rFonts w:cs="Times New Roman" w:ascii="Times New Roman" w:hAnsi="Times New Roman"/>
+          <w:rFonts w:ascii="Times New Roman" w:hAnsi="Times New Roman" w:cs="Times New Roman"/>
           <w:sz w:val="28"/>
           <w:szCs w:val="28"/>
         </w:rPr>
@@ -620,17 +834,15 @@
     </w:p>
     <w:p>
       <w:pPr>
-        <w:pStyle w:val="Normal"/>
-        <w:rPr>
-          <w:rFonts w:ascii="Times New Roman" w:hAnsi="Times New Roman" w:eastAsia="Times New Roman" w:cs="Times New Roman"/>
-          <w:sz w:val="28"/>
-          <w:szCs w:val="28"/>
-          <w:lang w:eastAsia="ru-RU"/>
-        </w:rPr>
-      </w:pPr>
-      <w:r>
-        <w:rPr>
-          <w:rFonts w:cs="Times New Roman" w:ascii="Times New Roman" w:hAnsi="Times New Roman"/>
+        <w:rPr>
+          <w:rFonts w:ascii="Times New Roman" w:hAnsi="Times New Roman" w:cs="Times New Roman"/>
+          <w:sz w:val="28"/>
+          <w:szCs w:val="28"/>
+        </w:rPr>
+      </w:pPr>
+      <w:r>
+        <w:rPr>
+          <w:rFonts w:ascii="Times New Roman" w:hAnsi="Times New Roman" w:cs="Times New Roman"/>
           <w:sz w:val="28"/>
           <w:szCs w:val="28"/>
         </w:rPr>
@@ -639,77 +851,184 @@
     </w:p>
     <w:p>
       <w:pPr>
-        <w:pStyle w:val="Normal"/>
-        <w:spacing w:lineRule="auto" w:line="240" w:before="0" w:after="0"/>
-        <w:rPr>
-          <w:rFonts w:ascii="Times New Roman" w:hAnsi="Times New Roman" w:cs="Times New Roman"/>
-          <w:sz w:val="28"/>
-          <w:szCs w:val="28"/>
-        </w:rPr>
-      </w:pPr>
-      <w:r>
-        <w:rPr>
-          <w:rFonts w:cs="Times New Roman" w:ascii="Times New Roman" w:hAnsi="Times New Roman"/>
-          <w:sz w:val="28"/>
-          <w:szCs w:val="28"/>
-        </w:rPr>
-        <w:t>Отсутсвие дублирования кода программы-сервера программами-клиентами</w:t>
-      </w:r>
-    </w:p>
-    <w:p>
-      <w:pPr>
-        <w:pStyle w:val="Normal"/>
-        <w:spacing w:lineRule="auto" w:line="240" w:before="0" w:after="0"/>
-        <w:rPr>
-          <w:rFonts w:ascii="Times New Roman" w:hAnsi="Times New Roman" w:cs="Times New Roman"/>
-          <w:sz w:val="28"/>
-          <w:szCs w:val="28"/>
-        </w:rPr>
-      </w:pPr>
-      <w:r>
-        <w:rPr>
-          <w:rFonts w:cs="Times New Roman" w:ascii="Times New Roman" w:hAnsi="Times New Roman"/>
+        <w:rPr>
+          <w:rFonts w:ascii="Times New Roman" w:eastAsia="Times New Roman" w:hAnsi="Times New Roman" w:cs="Times New Roman"/>
+          <w:sz w:val="28"/>
+          <w:szCs w:val="28"/>
+          <w:lang w:eastAsia="ru-RU"/>
+        </w:rPr>
+      </w:pPr>
+      <w:r>
+        <w:rPr>
+          <w:rFonts w:ascii="Times New Roman" w:hAnsi="Times New Roman" w:cs="Times New Roman"/>
+          <w:sz w:val="28"/>
+          <w:szCs w:val="28"/>
+          <w:highlight w:val="yellow"/>
+        </w:rPr>
+        <w:t>Множество клиентов, которые могут подключаться к серверу.</w:t>
+      </w:r>
+    </w:p>
+    <w:p>
+      <w:pPr>
+        <w:spacing w:after="0" w:line="240" w:lineRule="auto"/>
+        <w:rPr>
+          <w:rFonts w:ascii="Times New Roman" w:hAnsi="Times New Roman" w:cs="Times New Roman"/>
+          <w:sz w:val="28"/>
+          <w:szCs w:val="28"/>
+        </w:rPr>
+      </w:pPr>
+      <w:proofErr w:type="spellStart"/>
+      <w:r>
+        <w:rPr>
+          <w:rFonts w:ascii="Times New Roman" w:hAnsi="Times New Roman" w:cs="Times New Roman"/>
+          <w:sz w:val="28"/>
+          <w:szCs w:val="28"/>
+        </w:rPr>
+        <w:t>Отсутсвие</w:t>
+      </w:r>
+      <w:proofErr w:type="spellEnd"/>
+      <w:r>
+        <w:rPr>
+          <w:rFonts w:ascii="Times New Roman" w:hAnsi="Times New Roman" w:cs="Times New Roman"/>
+          <w:sz w:val="28"/>
+          <w:szCs w:val="28"/>
+        </w:rPr>
+        <w:t xml:space="preserve"> дублирования кода программы-сервера программами-клиентами</w:t>
+      </w:r>
+    </w:p>
+    <w:p>
+      <w:pPr>
+        <w:spacing w:after="0" w:line="240" w:lineRule="auto"/>
+        <w:rPr>
+          <w:rFonts w:ascii="Times New Roman" w:eastAsia="Times New Roman" w:hAnsi="Times New Roman" w:cs="Times New Roman"/>
+          <w:sz w:val="28"/>
+          <w:szCs w:val="28"/>
+          <w:lang w:eastAsia="ru-RU"/>
+        </w:rPr>
+      </w:pPr>
+      <w:r>
+        <w:rPr>
+          <w:rFonts w:ascii="Times New Roman" w:hAnsi="Times New Roman" w:cs="Times New Roman"/>
           <w:sz w:val="28"/>
           <w:szCs w:val="28"/>
         </w:rPr>
         <w:br/>
-        <w:t>Так как все вычисления выполняются на сервере, то требования к компьютерам, на которых установлен клиент, снижаются</w:t>
-      </w:r>
-    </w:p>
-    <w:p>
-      <w:pPr>
-        <w:pStyle w:val="Normal"/>
-        <w:spacing w:lineRule="auto" w:line="240" w:before="0" w:after="0"/>
-        <w:rPr>
-          <w:rFonts w:ascii="Times New Roman" w:hAnsi="Times New Roman" w:eastAsia="Times New Roman" w:cs="Times New Roman"/>
-          <w:sz w:val="28"/>
-          <w:szCs w:val="28"/>
-          <w:lang w:eastAsia="ru-RU"/>
-        </w:rPr>
-      </w:pPr>
-      <w:r>
-        <w:rPr>
-          <w:rFonts w:cs="Times New Roman" w:ascii="Times New Roman" w:hAnsi="Times New Roman"/>
-          <w:sz w:val="28"/>
-          <w:szCs w:val="28"/>
-        </w:rPr>
-        <w:br/>
-        <w:t>Все данные хранятся на сервере, который, как правило, защищён гораздо лучше большинства клиентов. На сервере проще организовать контроль полномочий, чтобы разрешать доступ к данным только клиентам с соответствующими правами доступа</w:t>
-      </w:r>
-    </w:p>
-    <w:p>
-      <w:pPr>
-        <w:pStyle w:val="Normal"/>
-        <w:spacing w:lineRule="auto" w:line="240" w:beforeAutospacing="1" w:afterAutospacing="1"/>
-        <w:rPr>
-          <w:rFonts w:ascii="Times New Roman" w:hAnsi="Times New Roman" w:cs="Times New Roman"/>
-          <w:sz w:val="28"/>
-          <w:szCs w:val="28"/>
-        </w:rPr>
-      </w:pPr>
-      <w:r>
-        <w:rPr>
-          <w:rFonts w:cs="Times New Roman" w:ascii="Times New Roman" w:hAnsi="Times New Roman"/>
+      </w:r>
+      <w:r>
+        <w:rPr>
+          <w:rFonts w:ascii="Times New Roman" w:hAnsi="Times New Roman" w:cs="Times New Roman"/>
+          <w:sz w:val="28"/>
+          <w:szCs w:val="28"/>
+          <w:highlight w:val="yellow"/>
+        </w:rPr>
+        <w:t>Все данные хранятся</w:t>
+      </w:r>
+      <w:r>
+        <w:rPr>
+          <w:rFonts w:ascii="Times New Roman" w:hAnsi="Times New Roman" w:cs="Times New Roman"/>
+          <w:sz w:val="28"/>
+          <w:szCs w:val="28"/>
+          <w:highlight w:val="yellow"/>
+        </w:rPr>
+        <w:t xml:space="preserve"> централизованно</w:t>
+      </w:r>
+      <w:r>
+        <w:rPr>
+          <w:rFonts w:ascii="Times New Roman" w:hAnsi="Times New Roman" w:cs="Times New Roman"/>
+          <w:sz w:val="28"/>
+          <w:szCs w:val="28"/>
+          <w:highlight w:val="yellow"/>
+        </w:rPr>
+        <w:t xml:space="preserve"> на сервере, который, как правило, защищён гораздо лучше большинства клиентов.</w:t>
+      </w:r>
+      <w:r>
+        <w:rPr>
+          <w:rFonts w:ascii="Times New Roman" w:hAnsi="Times New Roman" w:cs="Times New Roman"/>
+          <w:sz w:val="28"/>
+          <w:szCs w:val="28"/>
+        </w:rPr>
+        <w:t xml:space="preserve"> </w:t>
+      </w:r>
+    </w:p>
+    <w:p>
+      <w:pPr>
+        <w:spacing w:after="0" w:line="240" w:lineRule="auto"/>
+        <w:rPr>
+          <w:rFonts w:ascii="Times New Roman" w:hAnsi="Times New Roman" w:cs="Times New Roman"/>
+          <w:sz w:val="28"/>
+          <w:szCs w:val="28"/>
+        </w:rPr>
+      </w:pPr>
+      <w:r>
+        <w:rPr>
+          <w:rFonts w:ascii="Times New Roman" w:hAnsi="Times New Roman" w:cs="Times New Roman"/>
+          <w:sz w:val="28"/>
+          <w:szCs w:val="28"/>
+          <w:highlight w:val="yellow"/>
+        </w:rPr>
+        <w:t>Безопасность – если случается ошибка на клиенте, данные на сервере все равно сохраняются.</w:t>
+      </w:r>
+    </w:p>
+    <w:p>
+      <w:pPr>
+        <w:spacing w:after="0" w:line="240" w:lineRule="auto"/>
+        <w:rPr>
+          <w:rFonts w:ascii="Times New Roman" w:eastAsia="Times New Roman" w:hAnsi="Times New Roman" w:cs="Times New Roman"/>
+          <w:sz w:val="28"/>
+          <w:szCs w:val="28"/>
+          <w:lang w:eastAsia="ru-RU"/>
+        </w:rPr>
+      </w:pPr>
+      <w:r>
+        <w:rPr>
+          <w:rFonts w:ascii="Times New Roman" w:hAnsi="Times New Roman" w:cs="Times New Roman"/>
+          <w:sz w:val="28"/>
+          <w:szCs w:val="28"/>
+          <w:highlight w:val="yellow"/>
+        </w:rPr>
+        <w:t xml:space="preserve">Гарантия целостности данных. </w:t>
+      </w:r>
+      <w:r>
+        <w:rPr>
+          <w:rFonts w:ascii="Times New Roman" w:hAnsi="Times New Roman" w:cs="Times New Roman"/>
+          <w:sz w:val="28"/>
+          <w:szCs w:val="28"/>
+          <w:highlight w:val="yellow"/>
+        </w:rPr>
+        <w:t>Сервер реализует управление транзакциями, и предотвращает попытки одновременного изменения одних и тех же данных.</w:t>
+      </w:r>
+    </w:p>
+    <w:p>
+      <w:pPr>
+        <w:spacing w:after="0" w:line="240" w:lineRule="auto"/>
+        <w:rPr>
+          <w:rFonts w:ascii="Times New Roman" w:eastAsia="Times New Roman" w:hAnsi="Times New Roman" w:cs="Times New Roman"/>
+          <w:sz w:val="28"/>
+          <w:szCs w:val="28"/>
+          <w:lang w:eastAsia="ru-RU"/>
+        </w:rPr>
+      </w:pPr>
+      <w:r>
+        <w:rPr>
+          <w:rFonts w:ascii="Times New Roman" w:hAnsi="Times New Roman" w:cs="Times New Roman"/>
+          <w:sz w:val="28"/>
+          <w:szCs w:val="28"/>
+        </w:rPr>
+        <w:t>На сервере проще организовать контроль полномочий, чтобы разрешать доступ к данным только клиентам с соответствующими правами доступа</w:t>
+      </w:r>
+    </w:p>
+    <w:p>
+      <w:pPr>
+        <w:spacing w:beforeAutospacing="1" w:afterAutospacing="1" w:line="240" w:lineRule="auto"/>
+        <w:rPr>
+          <w:rFonts w:ascii="Times New Roman" w:hAnsi="Times New Roman" w:cs="Times New Roman"/>
+          <w:sz w:val="28"/>
+          <w:szCs w:val="28"/>
+        </w:rPr>
+      </w:pPr>
+      <w:r>
+        <w:rPr>
+          <w:rFonts w:ascii="Times New Roman" w:hAnsi="Times New Roman" w:cs="Times New Roman"/>
           <w:sz w:val="28"/>
           <w:szCs w:val="28"/>
         </w:rPr>
@@ -718,88 +1037,197 @@
     </w:p>
     <w:p>
       <w:pPr>
-        <w:pStyle w:val="Normal"/>
-        <w:spacing w:lineRule="auto" w:line="240" w:beforeAutospacing="1" w:afterAutospacing="1"/>
-        <w:rPr>
-          <w:rFonts w:ascii="Times New Roman" w:hAnsi="Times New Roman" w:cs="Times New Roman"/>
-          <w:sz w:val="28"/>
-          <w:szCs w:val="28"/>
-        </w:rPr>
-      </w:pPr>
-      <w:r>
-        <w:rPr>
-          <w:rFonts w:cs="Times New Roman" w:ascii="Times New Roman" w:hAnsi="Times New Roman"/>
-          <w:sz w:val="28"/>
-          <w:szCs w:val="28"/>
-        </w:rPr>
+        <w:spacing w:beforeAutospacing="1" w:afterAutospacing="1" w:line="240" w:lineRule="auto"/>
+        <w:rPr>
+          <w:rFonts w:ascii="Times New Roman" w:hAnsi="Times New Roman" w:cs="Times New Roman"/>
+          <w:sz w:val="28"/>
+          <w:szCs w:val="28"/>
+        </w:rPr>
+      </w:pPr>
+      <w:r>
+        <w:rPr>
+          <w:rFonts w:ascii="Times New Roman" w:hAnsi="Times New Roman" w:cs="Times New Roman"/>
+          <w:sz w:val="28"/>
+          <w:szCs w:val="28"/>
+          <w:highlight w:val="yellow"/>
+        </w:rPr>
+        <w:lastRenderedPageBreak/>
         <w:t>Неработоспособность сервера может сделать неработоспособной всю вычислительную сеть</w:t>
+      </w:r>
+      <w:r>
+        <w:rPr>
+          <w:rFonts w:ascii="Times New Roman" w:hAnsi="Times New Roman" w:cs="Times New Roman"/>
+          <w:sz w:val="28"/>
+          <w:szCs w:val="28"/>
+        </w:rPr>
         <w:br/>
         <w:t>Поддержка работы данной системы требует отдельного специалиста — системного администратора</w:t>
+      </w:r>
+      <w:r>
+        <w:rPr>
+          <w:rFonts w:ascii="Times New Roman" w:hAnsi="Times New Roman" w:cs="Times New Roman"/>
+          <w:sz w:val="28"/>
+          <w:szCs w:val="28"/>
+        </w:rPr>
         <w:br/>
         <w:t>Высокая стоимость оборудования</w:t>
       </w:r>
     </w:p>
     <w:p>
       <w:pPr>
-        <w:pStyle w:val="Normal"/>
-        <w:spacing w:lineRule="auto" w:line="240" w:beforeAutospacing="1" w:afterAutospacing="1"/>
-        <w:rPr>
-          <w:rFonts w:ascii="Times New Roman" w:hAnsi="Times New Roman" w:cs="Times New Roman"/>
-          <w:sz w:val="28"/>
-          <w:szCs w:val="28"/>
-        </w:rPr>
-      </w:pPr>
-      <w:r>
-        <w:rPr>
-          <w:rFonts w:cs="Times New Roman" w:ascii="Times New Roman" w:hAnsi="Times New Roman"/>
-          <w:sz w:val="28"/>
-          <w:szCs w:val="28"/>
-        </w:rPr>
-        <w:t>3х ур - Предполагает наличие в ней 3х компонентов - клиента, сервера приложений (к которому подключено клиентское приложение) и сервера баз данных (с которым работает сервер приложений)</w:t>
-      </w:r>
-    </w:p>
-    <w:p>
-      <w:pPr>
-        <w:pStyle w:val="Normal"/>
-        <w:spacing w:lineRule="auto" w:line="240" w:beforeAutospacing="1" w:afterAutospacing="1"/>
-        <w:rPr>
-          <w:rFonts w:ascii="Times New Roman" w:hAnsi="Times New Roman" w:cs="Times New Roman"/>
-          <w:sz w:val="28"/>
-          <w:szCs w:val="28"/>
-        </w:rPr>
-      </w:pPr>
-      <w:r>
-        <w:rPr>
-          <w:rFonts w:cs="Times New Roman" w:ascii="Times New Roman" w:hAnsi="Times New Roman"/>
-          <w:sz w:val="28"/>
-          <w:szCs w:val="28"/>
-        </w:rPr>
-        <w:t>2х ур - Предполагает наличие в ней 2х компонентов - клиента, сервера приложений (к которому подключено клиентское приложение)</w:t>
-      </w:r>
-    </w:p>
-    <w:p>
-      <w:pPr>
-        <w:pStyle w:val="Normal"/>
-        <w:spacing w:lineRule="auto" w:line="240" w:beforeAutospacing="1" w:afterAutospacing="1"/>
-        <w:rPr>
-          <w:rFonts w:ascii="Times New Roman" w:hAnsi="Times New Roman" w:eastAsia="Times New Roman" w:cs="Times New Roman"/>
-          <w:sz w:val="28"/>
-          <w:szCs w:val="28"/>
-          <w:lang w:eastAsia="ru-RU"/>
-        </w:rPr>
-      </w:pPr>
-      <w:r>
-        <w:rPr>
-          <w:rFonts w:cs="Times New Roman" w:ascii="Times New Roman" w:hAnsi="Times New Roman"/>
-          <w:sz w:val="28"/>
-          <w:szCs w:val="28"/>
-        </w:rPr>
-        <w:t>В двухуровневой архитектуре клиент-сервер приходится распределять три основые части приложения (хранение данных, обработка данных, интерфейс пользователя) по двум физическим модулям. Обычно хранения данных располагается на сервере, интерфес пользователя на стороне клиента, а обработку приходится делить между клиентской и серверной частями, что может вызвать ряд сложностей. Для их решения используют многоуровневую(3 и более уровней) архитектуру клиент-сервер</w:t>
+        <w:spacing w:beforeAutospacing="1" w:afterAutospacing="1" w:line="240" w:lineRule="auto"/>
+        <w:rPr>
+          <w:rFonts w:ascii="Times New Roman" w:hAnsi="Times New Roman" w:cs="Times New Roman"/>
+          <w:sz w:val="28"/>
+          <w:szCs w:val="28"/>
+        </w:rPr>
+      </w:pPr>
+      <w:r>
+        <w:rPr>
+          <w:rFonts w:ascii="Times New Roman" w:hAnsi="Times New Roman" w:cs="Times New Roman"/>
+          <w:sz w:val="28"/>
+          <w:szCs w:val="28"/>
+        </w:rPr>
+        <w:t xml:space="preserve">3х </w:t>
+      </w:r>
+      <w:proofErr w:type="spellStart"/>
+      <w:r>
+        <w:rPr>
+          <w:rFonts w:ascii="Times New Roman" w:hAnsi="Times New Roman" w:cs="Times New Roman"/>
+          <w:sz w:val="28"/>
+          <w:szCs w:val="28"/>
+        </w:rPr>
+        <w:t>ур</w:t>
+      </w:r>
+      <w:proofErr w:type="spellEnd"/>
+      <w:r>
+        <w:rPr>
+          <w:rFonts w:ascii="Times New Roman" w:hAnsi="Times New Roman" w:cs="Times New Roman"/>
+          <w:sz w:val="28"/>
+          <w:szCs w:val="28"/>
+        </w:rPr>
+        <w:t xml:space="preserve"> - Предполагает наличие в ней 3х компонентов - клиента, сервера приложений (к которому подключено клиентское приложение) и сервера баз данных (с которым работает сервер приложений)</w:t>
+      </w:r>
+    </w:p>
+    <w:p>
+      <w:pPr>
+        <w:spacing w:beforeAutospacing="1" w:afterAutospacing="1" w:line="240" w:lineRule="auto"/>
+        <w:rPr>
+          <w:rFonts w:ascii="Times New Roman" w:hAnsi="Times New Roman" w:cs="Times New Roman"/>
+          <w:sz w:val="28"/>
+          <w:szCs w:val="28"/>
+        </w:rPr>
+      </w:pPr>
+      <w:r>
+        <w:rPr>
+          <w:rFonts w:ascii="Times New Roman" w:hAnsi="Times New Roman" w:cs="Times New Roman"/>
+          <w:sz w:val="28"/>
+          <w:szCs w:val="28"/>
+        </w:rPr>
+        <w:t xml:space="preserve">2х </w:t>
+      </w:r>
+      <w:proofErr w:type="spellStart"/>
+      <w:r>
+        <w:rPr>
+          <w:rFonts w:ascii="Times New Roman" w:hAnsi="Times New Roman" w:cs="Times New Roman"/>
+          <w:sz w:val="28"/>
+          <w:szCs w:val="28"/>
+        </w:rPr>
+        <w:t>ур</w:t>
+      </w:r>
+      <w:proofErr w:type="spellEnd"/>
+      <w:r>
+        <w:rPr>
+          <w:rFonts w:ascii="Times New Roman" w:hAnsi="Times New Roman" w:cs="Times New Roman"/>
+          <w:sz w:val="28"/>
+          <w:szCs w:val="28"/>
+        </w:rPr>
+        <w:t xml:space="preserve"> - Предполагает наличие в ней 2х компонентов - клиента, сервера приложений (к которому подключено клиентское приложение)</w:t>
+      </w:r>
+    </w:p>
+    <w:p>
+      <w:pPr>
+        <w:spacing w:beforeAutospacing="1" w:afterAutospacing="1" w:line="240" w:lineRule="auto"/>
+        <w:rPr>
+          <w:rFonts w:ascii="Times New Roman" w:eastAsia="Times New Roman" w:hAnsi="Times New Roman" w:cs="Times New Roman"/>
+          <w:sz w:val="28"/>
+          <w:szCs w:val="28"/>
+          <w:lang w:eastAsia="ru-RU"/>
+        </w:rPr>
+      </w:pPr>
+      <w:r>
+        <w:rPr>
+          <w:rFonts w:ascii="Times New Roman" w:hAnsi="Times New Roman" w:cs="Times New Roman"/>
+          <w:sz w:val="28"/>
+          <w:szCs w:val="28"/>
+        </w:rPr>
+        <w:t xml:space="preserve">В двухуровневой архитектуре клиент-сервер приходится распределять три </w:t>
+      </w:r>
+      <w:proofErr w:type="spellStart"/>
+      <w:r>
+        <w:rPr>
+          <w:rFonts w:ascii="Times New Roman" w:hAnsi="Times New Roman" w:cs="Times New Roman"/>
+          <w:sz w:val="28"/>
+          <w:szCs w:val="28"/>
+        </w:rPr>
+        <w:t>основые</w:t>
+      </w:r>
+      <w:proofErr w:type="spellEnd"/>
+      <w:r>
+        <w:rPr>
+          <w:rFonts w:ascii="Times New Roman" w:hAnsi="Times New Roman" w:cs="Times New Roman"/>
+          <w:sz w:val="28"/>
+          <w:szCs w:val="28"/>
+        </w:rPr>
+        <w:t xml:space="preserve"> части приложения (хранение данных, обработка данных, интерфейс пользователя) по двум физическим модулям. Обычно хранения данных располагается на сервере, </w:t>
+      </w:r>
+      <w:proofErr w:type="spellStart"/>
+      <w:r>
+        <w:rPr>
+          <w:rFonts w:ascii="Times New Roman" w:hAnsi="Times New Roman" w:cs="Times New Roman"/>
+          <w:sz w:val="28"/>
+          <w:szCs w:val="28"/>
+        </w:rPr>
+        <w:t>интерфес</w:t>
+      </w:r>
+      <w:proofErr w:type="spellEnd"/>
+      <w:r>
+        <w:rPr>
+          <w:rFonts w:ascii="Times New Roman" w:hAnsi="Times New Roman" w:cs="Times New Roman"/>
+          <w:sz w:val="28"/>
+          <w:szCs w:val="28"/>
+        </w:rPr>
+        <w:t xml:space="preserve"> пользователя на стороне клиента, а обработку приходится делить между клиентской и серверной частями, что может вызвать ряд сложностей. Для их решения используют </w:t>
+      </w:r>
+      <w:proofErr w:type="gramStart"/>
+      <w:r>
+        <w:rPr>
+          <w:rFonts w:ascii="Times New Roman" w:hAnsi="Times New Roman" w:cs="Times New Roman"/>
+          <w:sz w:val="28"/>
+          <w:szCs w:val="28"/>
+        </w:rPr>
+        <w:t>многоуровневую(</w:t>
+      </w:r>
+      <w:proofErr w:type="gramEnd"/>
+      <w:r>
+        <w:rPr>
+          <w:rFonts w:ascii="Times New Roman" w:hAnsi="Times New Roman" w:cs="Times New Roman"/>
+          <w:sz w:val="28"/>
+          <w:szCs w:val="28"/>
+        </w:rPr>
+        <w:t>3 и более уровней) архитектуру клиент-сервер</w:t>
+      </w:r>
+      <w:r>
+        <w:rPr>
+          <w:rFonts w:ascii="Times New Roman" w:hAnsi="Times New Roman" w:cs="Times New Roman"/>
+          <w:sz w:val="28"/>
+          <w:szCs w:val="28"/>
+        </w:rPr>
         <w:br/>
       </w:r>
       <w:r>
         <w:rPr>
-          <w:rFonts w:cs="Times New Roman" w:ascii="Times New Roman" w:hAnsi="Times New Roman"/>
+          <w:rFonts w:ascii="Times New Roman" w:hAnsi="Times New Roman" w:cs="Times New Roman"/>
           <w:b/>
           <w:bCs/>
           <w:sz w:val="28"/>
@@ -809,7 +1237,7 @@
       </w:r>
       <w:r>
         <w:rPr>
-          <w:rFonts w:cs="Times New Roman" w:ascii="Times New Roman" w:hAnsi="Times New Roman"/>
+          <w:rFonts w:ascii="Times New Roman" w:hAnsi="Times New Roman" w:cs="Times New Roman"/>
           <w:sz w:val="28"/>
           <w:szCs w:val="28"/>
         </w:rPr>
@@ -818,16 +1246,15 @@
     </w:p>
     <w:p>
       <w:pPr>
-        <w:pStyle w:val="Normal"/>
-        <w:rPr>
-          <w:rFonts w:ascii="Times New Roman" w:hAnsi="Times New Roman" w:cs="Times New Roman"/>
-          <w:sz w:val="28"/>
-          <w:szCs w:val="28"/>
-        </w:rPr>
-      </w:pPr>
-      <w:r>
-        <w:rPr>
-          <w:rFonts w:cs="Times New Roman" w:ascii="Times New Roman" w:hAnsi="Times New Roman"/>
+        <w:rPr>
+          <w:rFonts w:ascii="Times New Roman" w:hAnsi="Times New Roman" w:cs="Times New Roman"/>
+          <w:sz w:val="28"/>
+          <w:szCs w:val="28"/>
+        </w:rPr>
+      </w:pPr>
+      <w:r>
+        <w:rPr>
+          <w:rFonts w:ascii="Times New Roman" w:hAnsi="Times New Roman" w:cs="Times New Roman"/>
           <w:sz w:val="28"/>
           <w:szCs w:val="28"/>
         </w:rPr>
@@ -836,16 +1263,15 @@
     </w:p>
     <w:p>
       <w:pPr>
-        <w:pStyle w:val="Normal"/>
-        <w:rPr>
-          <w:rFonts w:ascii="Times New Roman" w:hAnsi="Times New Roman" w:cs="Times New Roman"/>
-          <w:sz w:val="28"/>
-          <w:szCs w:val="28"/>
-        </w:rPr>
-      </w:pPr>
-      <w:r>
-        <w:rPr>
-          <w:rFonts w:cs="Times New Roman" w:ascii="Times New Roman" w:hAnsi="Times New Roman"/>
+        <w:rPr>
+          <w:rFonts w:ascii="Times New Roman" w:hAnsi="Times New Roman" w:cs="Times New Roman"/>
+          <w:sz w:val="28"/>
+          <w:szCs w:val="28"/>
+        </w:rPr>
+      </w:pPr>
+      <w:r>
+        <w:rPr>
+          <w:rFonts w:ascii="Times New Roman" w:hAnsi="Times New Roman" w:cs="Times New Roman"/>
           <w:sz w:val="28"/>
           <w:szCs w:val="28"/>
         </w:rPr>
@@ -854,16 +1280,15 @@
     </w:p>
     <w:p>
       <w:pPr>
-        <w:pStyle w:val="Normal"/>
-        <w:rPr>
-          <w:rFonts w:ascii="Times New Roman" w:hAnsi="Times New Roman" w:cs="Times New Roman"/>
-          <w:sz w:val="28"/>
-          <w:szCs w:val="28"/>
-        </w:rPr>
-      </w:pPr>
-      <w:r>
-        <w:rPr>
-          <w:rFonts w:cs="Times New Roman" w:ascii="Times New Roman" w:hAnsi="Times New Roman"/>
+        <w:rPr>
+          <w:rFonts w:ascii="Times New Roman" w:hAnsi="Times New Roman" w:cs="Times New Roman"/>
+          <w:sz w:val="28"/>
+          <w:szCs w:val="28"/>
+        </w:rPr>
+      </w:pPr>
+      <w:r>
+        <w:rPr>
+          <w:rFonts w:ascii="Times New Roman" w:hAnsi="Times New Roman" w:cs="Times New Roman"/>
           <w:sz w:val="28"/>
           <w:szCs w:val="28"/>
         </w:rPr>
@@ -872,34 +1297,339 @@
     </w:p>
     <w:p>
       <w:pPr>
-        <w:pStyle w:val="Normal"/>
-        <w:rPr>
-          <w:rFonts w:ascii="Times New Roman" w:hAnsi="Times New Roman" w:cs="Times New Roman"/>
-          <w:sz w:val="28"/>
-          <w:szCs w:val="28"/>
-        </w:rPr>
-      </w:pPr>
-      <w:r>
-        <w:rPr>
-          <w:rFonts w:cs="Times New Roman" w:ascii="Times New Roman" w:hAnsi="Times New Roman"/>
-          <w:sz w:val="28"/>
-          <w:szCs w:val="28"/>
-        </w:rPr>
-        <w:t>Тонкий клиент - Программа-клиент которая переносит большую часть задач по обработке информации на сервер</w:t>
-      </w:r>
-    </w:p>
-    <w:p>
-      <w:pPr>
-        <w:pStyle w:val="Normal"/>
-        <w:rPr>
-          <w:rFonts w:ascii="Times New Roman" w:hAnsi="Times New Roman" w:cs="Times New Roman"/>
-          <w:sz w:val="28"/>
-          <w:szCs w:val="28"/>
-        </w:rPr>
-      </w:pPr>
-      <w:r>
-        <w:rPr>
-          <w:rFonts w:cs="Times New Roman" w:ascii="Times New Roman" w:hAnsi="Times New Roman"/>
+        <w:rPr>
+          <w:rFonts w:ascii="Times New Roman" w:hAnsi="Times New Roman" w:cs="Times New Roman"/>
+          <w:b/>
+          <w:bCs/>
+          <w:sz w:val="28"/>
+          <w:szCs w:val="28"/>
+        </w:rPr>
+      </w:pPr>
+      <w:r>
+        <w:rPr>
+          <w:rFonts w:ascii="Times New Roman" w:hAnsi="Times New Roman" w:cs="Times New Roman"/>
+          <w:b/>
+          <w:bCs/>
+          <w:sz w:val="28"/>
+          <w:szCs w:val="28"/>
+        </w:rPr>
+        <w:t>Сравнение 2х и 3х уровневых архитектур</w:t>
+      </w:r>
+    </w:p>
+    <w:p>
+      <w:pPr>
+        <w:rPr>
+          <w:rFonts w:ascii="Times New Roman" w:hAnsi="Times New Roman" w:cs="Times New Roman"/>
+          <w:sz w:val="28"/>
+          <w:szCs w:val="28"/>
+        </w:rPr>
+      </w:pPr>
+      <w:r>
+        <w:rPr>
+          <w:rFonts w:ascii="Times New Roman" w:hAnsi="Times New Roman" w:cs="Times New Roman"/>
+          <w:sz w:val="28"/>
+          <w:szCs w:val="28"/>
+        </w:rPr>
+        <w:t>2х уровневая архитектура проще в реализации.</w:t>
+      </w:r>
+    </w:p>
+    <w:p>
+      <w:pPr>
+        <w:rPr>
+          <w:rFonts w:ascii="Times New Roman" w:hAnsi="Times New Roman" w:cs="Times New Roman"/>
+          <w:sz w:val="28"/>
+          <w:szCs w:val="28"/>
+        </w:rPr>
+      </w:pPr>
+    </w:p>
+    <w:p>
+      <w:pPr>
+        <w:rPr>
+          <w:rFonts w:ascii="Times New Roman" w:hAnsi="Times New Roman" w:cs="Times New Roman"/>
+          <w:b/>
+          <w:bCs/>
+          <w:sz w:val="28"/>
+          <w:szCs w:val="28"/>
+        </w:rPr>
+      </w:pPr>
+      <w:r>
+        <w:rPr>
+          <w:rFonts w:ascii="Times New Roman" w:hAnsi="Times New Roman" w:cs="Times New Roman"/>
+          <w:b/>
+          <w:bCs/>
+          <w:sz w:val="28"/>
+          <w:szCs w:val="28"/>
+        </w:rPr>
+        <w:lastRenderedPageBreak/>
+        <w:t>Производительность</w:t>
+      </w:r>
+    </w:p>
+    <w:p>
+      <w:pPr>
+        <w:rPr>
+          <w:rFonts w:ascii="Times New Roman" w:hAnsi="Times New Roman" w:cs="Times New Roman"/>
+          <w:sz w:val="28"/>
+          <w:szCs w:val="28"/>
+        </w:rPr>
+      </w:pPr>
+      <w:r>
+        <w:rPr>
+          <w:rFonts w:ascii="Times New Roman" w:hAnsi="Times New Roman" w:cs="Times New Roman"/>
+          <w:sz w:val="28"/>
+          <w:szCs w:val="28"/>
+        </w:rPr>
+        <w:t>Трехуровневая архитектура обеспечивает большую производительность</w:t>
+      </w:r>
+      <w:r>
+        <w:rPr>
+          <w:rFonts w:ascii="Times New Roman" w:hAnsi="Times New Roman" w:cs="Times New Roman"/>
+          <w:sz w:val="28"/>
+          <w:szCs w:val="28"/>
+        </w:rPr>
+        <w:t xml:space="preserve"> </w:t>
+      </w:r>
+      <w:r>
+        <w:rPr>
+          <w:rFonts w:ascii="Times New Roman" w:hAnsi="Times New Roman" w:cs="Times New Roman"/>
+          <w:sz w:val="28"/>
+          <w:szCs w:val="28"/>
+        </w:rPr>
+        <w:t>(производительность одного конкретного запроса)</w:t>
+      </w:r>
+      <w:r>
+        <w:rPr>
+          <w:rFonts w:ascii="Times New Roman" w:hAnsi="Times New Roman" w:cs="Times New Roman"/>
+          <w:sz w:val="28"/>
+          <w:szCs w:val="28"/>
+        </w:rPr>
+        <w:t>. Задачи можно распределить между разными серверами</w:t>
+      </w:r>
+      <w:r>
+        <w:rPr>
+          <w:rFonts w:ascii="Times New Roman" w:hAnsi="Times New Roman" w:cs="Times New Roman"/>
+          <w:sz w:val="28"/>
+          <w:szCs w:val="28"/>
+        </w:rPr>
+        <w:t>. Уменьшается нагрузка на сеть</w:t>
+      </w:r>
+      <w:r>
+        <w:rPr>
+          <w:rFonts w:ascii="Times New Roman" w:hAnsi="Times New Roman" w:cs="Times New Roman"/>
+          <w:sz w:val="28"/>
+          <w:szCs w:val="28"/>
+        </w:rPr>
+        <w:t>, так как передаются обработанные данные</w:t>
+      </w:r>
+      <w:r>
+        <w:rPr>
+          <w:rFonts w:ascii="Times New Roman" w:hAnsi="Times New Roman" w:cs="Times New Roman"/>
+          <w:sz w:val="28"/>
+          <w:szCs w:val="28"/>
+        </w:rPr>
+        <w:t>.</w:t>
+      </w:r>
+    </w:p>
+    <w:p>
+      <w:pPr>
+        <w:rPr>
+          <w:rFonts w:ascii="Times New Roman" w:hAnsi="Times New Roman" w:cs="Times New Roman"/>
+          <w:b/>
+          <w:bCs/>
+          <w:sz w:val="28"/>
+          <w:szCs w:val="28"/>
+        </w:rPr>
+      </w:pPr>
+      <w:r>
+        <w:rPr>
+          <w:rFonts w:ascii="Times New Roman" w:hAnsi="Times New Roman" w:cs="Times New Roman"/>
+          <w:b/>
+          <w:bCs/>
+          <w:sz w:val="28"/>
+          <w:szCs w:val="28"/>
+        </w:rPr>
+        <w:t>Безопасность</w:t>
+      </w:r>
+    </w:p>
+    <w:p>
+      <w:pPr>
+        <w:rPr>
+          <w:rFonts w:ascii="Times New Roman" w:hAnsi="Times New Roman" w:cs="Times New Roman"/>
+          <w:sz w:val="28"/>
+          <w:szCs w:val="28"/>
+        </w:rPr>
+      </w:pPr>
+      <w:r>
+        <w:rPr>
+          <w:rFonts w:ascii="Times New Roman" w:hAnsi="Times New Roman" w:cs="Times New Roman"/>
+          <w:sz w:val="28"/>
+          <w:szCs w:val="28"/>
+        </w:rPr>
+        <w:t>Трехуровневая архитектура обеспечивает большую безопасность. Больше звеньев, в каждом из которых можно определить проверки безопасности.</w:t>
+      </w:r>
+      <w:r>
+        <w:rPr>
+          <w:rFonts w:ascii="Times New Roman" w:hAnsi="Times New Roman" w:cs="Times New Roman"/>
+          <w:sz w:val="28"/>
+          <w:szCs w:val="28"/>
+        </w:rPr>
+        <w:t xml:space="preserve"> У клиентов нет прямого доступа к данным</w:t>
+      </w:r>
+      <w:r>
+        <w:rPr>
+          <w:rFonts w:ascii="Times New Roman" w:hAnsi="Times New Roman" w:cs="Times New Roman"/>
+          <w:sz w:val="28"/>
+          <w:szCs w:val="28"/>
+        </w:rPr>
+        <w:t>.</w:t>
+      </w:r>
+    </w:p>
+    <w:p>
+      <w:pPr>
+        <w:rPr>
+          <w:rFonts w:ascii="Times New Roman" w:hAnsi="Times New Roman" w:cs="Times New Roman"/>
+          <w:b/>
+          <w:bCs/>
+          <w:sz w:val="28"/>
+          <w:szCs w:val="28"/>
+        </w:rPr>
+      </w:pPr>
+      <w:r>
+        <w:rPr>
+          <w:rFonts w:ascii="Times New Roman" w:hAnsi="Times New Roman" w:cs="Times New Roman"/>
+          <w:b/>
+          <w:bCs/>
+          <w:sz w:val="28"/>
+          <w:szCs w:val="28"/>
+        </w:rPr>
+        <w:t>Масштабируемость</w:t>
+      </w:r>
+    </w:p>
+    <w:p>
+      <w:pPr>
+        <w:rPr>
+          <w:rFonts w:ascii="Times New Roman" w:hAnsi="Times New Roman" w:cs="Times New Roman"/>
+          <w:sz w:val="28"/>
+          <w:szCs w:val="28"/>
+        </w:rPr>
+      </w:pPr>
+      <w:r>
+        <w:rPr>
+          <w:rFonts w:ascii="Times New Roman" w:hAnsi="Times New Roman" w:cs="Times New Roman"/>
+          <w:sz w:val="28"/>
+          <w:szCs w:val="28"/>
+        </w:rPr>
+        <w:t>Большая гибкость и масштабируемость. Каждый слой можно изменять отдельно, проще вносить изменения.</w:t>
+      </w:r>
+      <w:r>
+        <w:rPr>
+          <w:rFonts w:ascii="Times New Roman" w:hAnsi="Times New Roman" w:cs="Times New Roman"/>
+          <w:sz w:val="28"/>
+          <w:szCs w:val="28"/>
+        </w:rPr>
+        <w:t xml:space="preserve"> </w:t>
+      </w:r>
+      <w:proofErr w:type="gramStart"/>
+      <w:r>
+        <w:rPr>
+          <w:rFonts w:ascii="Times New Roman" w:hAnsi="Times New Roman" w:cs="Times New Roman"/>
+          <w:sz w:val="28"/>
+          <w:szCs w:val="28"/>
+        </w:rPr>
+        <w:t>Количество</w:t>
+      </w:r>
+      <w:proofErr w:type="gramEnd"/>
+      <w:r>
+        <w:rPr>
+          <w:rFonts w:ascii="Times New Roman" w:hAnsi="Times New Roman" w:cs="Times New Roman"/>
+          <w:sz w:val="28"/>
+          <w:szCs w:val="28"/>
+        </w:rPr>
+        <w:t xml:space="preserve"> серверов на каждом слое можно увеличивать более гибким образом.</w:t>
+      </w:r>
+    </w:p>
+    <w:p>
+      <w:pPr>
+        <w:rPr>
+          <w:rFonts w:ascii="Times New Roman" w:hAnsi="Times New Roman" w:cs="Times New Roman"/>
+          <w:sz w:val="28"/>
+          <w:szCs w:val="28"/>
+        </w:rPr>
+      </w:pPr>
+    </w:p>
+    <w:p>
+      <w:pPr>
+        <w:rPr>
+          <w:rFonts w:ascii="Times New Roman" w:hAnsi="Times New Roman" w:cs="Times New Roman"/>
+          <w:sz w:val="28"/>
+          <w:szCs w:val="28"/>
+        </w:rPr>
+      </w:pPr>
+    </w:p>
+    <w:p>
+      <w:pPr>
+        <w:rPr>
+          <w:rFonts w:ascii="Times New Roman" w:hAnsi="Times New Roman" w:cs="Times New Roman"/>
+          <w:sz w:val="28"/>
+          <w:szCs w:val="28"/>
+        </w:rPr>
+      </w:pPr>
+    </w:p>
+    <w:p>
+      <w:pPr>
+        <w:rPr>
+          <w:rFonts w:ascii="Times New Roman" w:hAnsi="Times New Roman" w:cs="Times New Roman"/>
+          <w:sz w:val="28"/>
+          <w:szCs w:val="28"/>
+        </w:rPr>
+      </w:pPr>
+    </w:p>
+    <w:p>
+      <w:pPr>
+        <w:rPr>
+          <w:rFonts w:ascii="Times New Roman" w:hAnsi="Times New Roman" w:cs="Times New Roman"/>
+          <w:sz w:val="28"/>
+          <w:szCs w:val="28"/>
+        </w:rPr>
+      </w:pPr>
+      <w:r>
+        <w:rPr>
+          <w:rFonts w:ascii="Times New Roman" w:hAnsi="Times New Roman" w:cs="Times New Roman"/>
+          <w:sz w:val="28"/>
+          <w:szCs w:val="28"/>
+        </w:rPr>
+        <w:t xml:space="preserve">Тонкий клиент - </w:t>
+      </w:r>
+      <w:proofErr w:type="gramStart"/>
+      <w:r>
+        <w:rPr>
+          <w:rFonts w:ascii="Times New Roman" w:hAnsi="Times New Roman" w:cs="Times New Roman"/>
+          <w:sz w:val="28"/>
+          <w:szCs w:val="28"/>
+        </w:rPr>
+        <w:t>Программа-клиент</w:t>
+      </w:r>
+      <w:proofErr w:type="gramEnd"/>
+      <w:r>
+        <w:rPr>
+          <w:rFonts w:ascii="Times New Roman" w:hAnsi="Times New Roman" w:cs="Times New Roman"/>
+          <w:sz w:val="28"/>
+          <w:szCs w:val="28"/>
+        </w:rPr>
+        <w:t xml:space="preserve"> которая переносит большую часть задач по обработке информации на сервер</w:t>
+      </w:r>
+      <w:r>
+        <w:rPr>
+          <w:rFonts w:ascii="Times New Roman" w:hAnsi="Times New Roman" w:cs="Times New Roman"/>
+          <w:sz w:val="28"/>
+          <w:szCs w:val="28"/>
+        </w:rPr>
+        <w:t>.</w:t>
+      </w:r>
+    </w:p>
+    <w:p>
+      <w:r>
+        <w:rPr>
+          <w:rFonts w:ascii="Times New Roman" w:hAnsi="Times New Roman" w:cs="Times New Roman"/>
           <w:sz w:val="28"/>
           <w:szCs w:val="28"/>
         </w:rPr>
@@ -908,34 +1638,31 @@
     </w:p>
     <w:p>
       <w:pPr>
-        <w:pStyle w:val="Normal"/>
-        <w:rPr>
-          <w:rFonts w:ascii="Times New Roman" w:hAnsi="Times New Roman" w:cs="Times New Roman"/>
-          <w:sz w:val="28"/>
-          <w:szCs w:val="28"/>
-        </w:rPr>
-      </w:pPr>
-      <w:r>
-        <w:rPr>
-          <w:rFonts w:cs="Times New Roman" w:ascii="Times New Roman" w:hAnsi="Times New Roman"/>
-          <w:sz w:val="28"/>
-          <w:szCs w:val="28"/>
+        <w:rPr>
+          <w:highlight w:val="yellow"/>
+        </w:rPr>
+      </w:pPr>
+      <w:r>
+        <w:rPr>
+          <w:rFonts w:ascii="Times New Roman" w:hAnsi="Times New Roman" w:cs="Times New Roman"/>
+          <w:sz w:val="28"/>
+          <w:szCs w:val="28"/>
+          <w:highlight w:val="yellow"/>
         </w:rPr>
         <w:t>- Невозможность работы при обрывах связи с сервером</w:t>
       </w:r>
     </w:p>
     <w:p>
       <w:pPr>
-        <w:pStyle w:val="Normal"/>
-        <w:rPr>
-          <w:rFonts w:ascii="Times New Roman" w:hAnsi="Times New Roman" w:cs="Times New Roman"/>
-          <w:sz w:val="28"/>
-          <w:szCs w:val="28"/>
-        </w:rPr>
-      </w:pPr>
-      <w:r>
-        <w:rPr>
-          <w:rFonts w:cs="Times New Roman" w:ascii="Times New Roman" w:hAnsi="Times New Roman"/>
+        <w:rPr>
+          <w:rFonts w:ascii="Times New Roman" w:hAnsi="Times New Roman" w:cs="Times New Roman"/>
+          <w:sz w:val="28"/>
+          <w:szCs w:val="28"/>
+        </w:rPr>
+      </w:pPr>
+      <w:r>
+        <w:rPr>
+          <w:rFonts w:ascii="Times New Roman" w:hAnsi="Times New Roman" w:cs="Times New Roman"/>
           <w:sz w:val="28"/>
           <w:szCs w:val="28"/>
         </w:rPr>
@@ -944,103 +1671,254 @@
     </w:p>
     <w:p>
       <w:pPr>
-        <w:pStyle w:val="Normal"/>
-        <w:rPr>
-          <w:rFonts w:ascii="Times New Roman" w:hAnsi="Times New Roman" w:cs="Times New Roman"/>
-          <w:sz w:val="28"/>
-          <w:szCs w:val="28"/>
-        </w:rPr>
-      </w:pPr>
-      <w:r>
-        <w:rPr>
-          <w:rFonts w:cs="Times New Roman" w:ascii="Times New Roman" w:hAnsi="Times New Roman"/>
-          <w:sz w:val="28"/>
-          <w:szCs w:val="28"/>
-        </w:rPr>
-        <w:t>+ Бизнес-логика находится на сервере, обновлять придётся только в одном месте</w:t>
-      </w:r>
-    </w:p>
-    <w:p>
-      <w:pPr>
-        <w:pStyle w:val="Normal"/>
-        <w:rPr>
-          <w:rFonts w:ascii="Times New Roman" w:hAnsi="Times New Roman" w:cs="Times New Roman"/>
-          <w:sz w:val="28"/>
-          <w:szCs w:val="28"/>
-        </w:rPr>
-      </w:pPr>
-      <w:r>
-        <w:rPr>
-          <w:rFonts w:cs="Times New Roman" w:ascii="Times New Roman" w:hAnsi="Times New Roman"/>
-          <w:sz w:val="28"/>
-          <w:szCs w:val="28"/>
-        </w:rPr>
-        <w:t>Толстый клиент - Программа-клиент обеспечивающая расширенную функциональность независимо от центрального сервера. Часто сервер в этом случае является лишь хранилищем данных, а вся работа по обработке и представлению этих данных переносится на машину клиента.</w:t>
-      </w:r>
-    </w:p>
-    <w:p>
-      <w:pPr>
-        <w:pStyle w:val="Normal"/>
-        <w:rPr>
-          <w:rFonts w:ascii="Times New Roman" w:hAnsi="Times New Roman" w:cs="Times New Roman"/>
-          <w:sz w:val="28"/>
-          <w:szCs w:val="28"/>
-        </w:rPr>
-      </w:pPr>
-      <w:r>
-        <w:rPr>
-          <w:rFonts w:cs="Times New Roman" w:ascii="Times New Roman" w:hAnsi="Times New Roman"/>
-          <w:sz w:val="28"/>
-          <w:szCs w:val="28"/>
-        </w:rPr>
-        <w:t>- Перезагружается сеть, из-за передачи необработанных (а значит избыточных) данных</w:t>
+        <w:rPr>
+          <w:rFonts w:ascii="Times New Roman" w:hAnsi="Times New Roman" w:cs="Times New Roman"/>
+          <w:sz w:val="28"/>
+          <w:szCs w:val="28"/>
+        </w:rPr>
+      </w:pPr>
+      <w:r>
+        <w:rPr>
+          <w:rFonts w:ascii="Times New Roman" w:hAnsi="Times New Roman" w:cs="Times New Roman"/>
+          <w:sz w:val="28"/>
+          <w:szCs w:val="28"/>
+          <w:highlight w:val="yellow"/>
+        </w:rPr>
+        <w:t>+ Бизнес-логика находится на сервере (Большая безопасность</w:t>
+      </w:r>
+      <w:r>
+        <w:rPr>
+          <w:rFonts w:ascii="Times New Roman" w:hAnsi="Times New Roman" w:cs="Times New Roman"/>
+          <w:sz w:val="28"/>
+          <w:szCs w:val="28"/>
+          <w:highlight w:val="yellow"/>
+        </w:rPr>
+        <w:t>), обновлять придётся только в одном месте.</w:t>
+      </w:r>
+      <w:r>
+        <w:rPr>
+          <w:rFonts w:ascii="Times New Roman" w:hAnsi="Times New Roman" w:cs="Times New Roman"/>
+          <w:sz w:val="28"/>
+          <w:szCs w:val="28"/>
+        </w:rPr>
+        <w:t xml:space="preserve"> </w:t>
+      </w:r>
+    </w:p>
+    <w:p>
+      <w:pPr>
+        <w:rPr>
+          <w:rFonts w:ascii="Times New Roman" w:hAnsi="Times New Roman" w:cs="Times New Roman"/>
+          <w:sz w:val="28"/>
+          <w:szCs w:val="28"/>
+        </w:rPr>
+      </w:pPr>
+      <w:r>
+        <w:rPr>
+          <w:rFonts w:ascii="Times New Roman" w:hAnsi="Times New Roman" w:cs="Times New Roman"/>
+          <w:sz w:val="28"/>
+          <w:szCs w:val="28"/>
+        </w:rPr>
+        <w:t xml:space="preserve">Толстый клиент - </w:t>
+      </w:r>
+      <w:proofErr w:type="gramStart"/>
+      <w:r>
+        <w:rPr>
+          <w:rFonts w:ascii="Times New Roman" w:hAnsi="Times New Roman" w:cs="Times New Roman"/>
+          <w:sz w:val="28"/>
+          <w:szCs w:val="28"/>
+        </w:rPr>
+        <w:t>Программа-клиент</w:t>
+      </w:r>
+      <w:proofErr w:type="gramEnd"/>
+      <w:r>
+        <w:rPr>
+          <w:rFonts w:ascii="Times New Roman" w:hAnsi="Times New Roman" w:cs="Times New Roman"/>
+          <w:sz w:val="28"/>
+          <w:szCs w:val="28"/>
+        </w:rPr>
+        <w:t xml:space="preserve"> обеспечивающая расширенную функциональность независимо от центрального сервера. Часто сервер в этом случае является лишь хранилищем данных, а вся работа по обработке и представлению этих данных переносится на машину клиента.</w:t>
+      </w:r>
+    </w:p>
+    <w:p>
+      <w:pPr>
+        <w:rPr>
+          <w:rFonts w:ascii="Times New Roman" w:hAnsi="Times New Roman" w:cs="Times New Roman"/>
+          <w:sz w:val="28"/>
+          <w:szCs w:val="28"/>
+        </w:rPr>
+      </w:pPr>
+      <w:r>
+        <w:rPr>
+          <w:rFonts w:ascii="Times New Roman" w:hAnsi="Times New Roman" w:cs="Times New Roman"/>
+          <w:sz w:val="28"/>
+          <w:szCs w:val="28"/>
+        </w:rPr>
+        <w:t xml:space="preserve">- </w:t>
+      </w:r>
+      <w:r>
+        <w:rPr>
+          <w:rFonts w:ascii="Times New Roman" w:hAnsi="Times New Roman" w:cs="Times New Roman"/>
+          <w:sz w:val="28"/>
+          <w:szCs w:val="28"/>
+          <w:highlight w:val="yellow"/>
+        </w:rPr>
+        <w:t>Перезагружается сеть, из-за передачи необработанных (а значит избыточных) данных</w:t>
+      </w:r>
+      <w:r>
+        <w:rPr>
+          <w:rFonts w:ascii="Times New Roman" w:hAnsi="Times New Roman" w:cs="Times New Roman"/>
+          <w:sz w:val="28"/>
+          <w:szCs w:val="28"/>
+        </w:rPr>
         <w:br/>
-        <w:t>- Усложняется поддержка и изменение системы, любое изменение требует замены всех интерфейсных</w:t>
-      </w:r>
-      <w:bookmarkStart w:id="0" w:name="_GoBack"/>
-      <w:bookmarkEnd w:id="0"/>
-      <w:r>
-        <w:rPr>
-          <w:rFonts w:cs="Times New Roman" w:ascii="Times New Roman" w:hAnsi="Times New Roman"/>
-          <w:sz w:val="28"/>
-          <w:szCs w:val="28"/>
-        </w:rPr>
-        <w:t xml:space="preserve"> программ</w:t>
+        <w:t>- Усложняется поддержка и изменение системы, любое изменение требует замены всех интерфейсных программ</w:t>
+      </w:r>
+    </w:p>
+    <w:p>
+      <w:pPr>
+        <w:rPr>
+          <w:rFonts w:ascii="Times New Roman" w:hAnsi="Times New Roman" w:cs="Times New Roman"/>
+          <w:sz w:val="28"/>
+          <w:szCs w:val="28"/>
+        </w:rPr>
+      </w:pPr>
+      <w:r>
+        <w:rPr>
+          <w:rFonts w:ascii="Times New Roman" w:hAnsi="Times New Roman" w:cs="Times New Roman"/>
+          <w:sz w:val="28"/>
+          <w:szCs w:val="28"/>
+          <w:highlight w:val="yellow"/>
+        </w:rPr>
+        <w:t xml:space="preserve">-Проблемы безопасности </w:t>
+      </w:r>
+      <w:r>
+        <w:rPr>
+          <w:rFonts w:ascii="Times New Roman" w:eastAsia="Times New Roman" w:hAnsi="Times New Roman" w:cs="Times New Roman"/>
+          <w:sz w:val="28"/>
+          <w:szCs w:val="28"/>
+          <w:highlight w:val="yellow"/>
+          <w:lang w:eastAsia="ru-RU"/>
+        </w:rPr>
+        <w:t xml:space="preserve">(возможно логин и пароль для подключения к </w:t>
+      </w:r>
+      <w:proofErr w:type="spellStart"/>
+      <w:r>
+        <w:rPr>
+          <w:rFonts w:ascii="Times New Roman" w:eastAsia="Times New Roman" w:hAnsi="Times New Roman" w:cs="Times New Roman"/>
+          <w:sz w:val="28"/>
+          <w:szCs w:val="28"/>
+          <w:highlight w:val="yellow"/>
+          <w:lang w:eastAsia="ru-RU"/>
+        </w:rPr>
+        <w:t>бд</w:t>
+      </w:r>
+      <w:proofErr w:type="spellEnd"/>
+      <w:r>
+        <w:rPr>
+          <w:rFonts w:ascii="Times New Roman" w:eastAsia="Times New Roman" w:hAnsi="Times New Roman" w:cs="Times New Roman"/>
+          <w:sz w:val="28"/>
+          <w:szCs w:val="28"/>
+          <w:highlight w:val="yellow"/>
+          <w:lang w:eastAsia="ru-RU"/>
+        </w:rPr>
+        <w:t xml:space="preserve"> лежит на клиенте.)</w:t>
+      </w:r>
+      <w:r>
+        <w:rPr>
+          <w:rFonts w:ascii="Times New Roman" w:hAnsi="Times New Roman" w:cs="Times New Roman"/>
+          <w:sz w:val="28"/>
+          <w:szCs w:val="28"/>
+        </w:rPr>
         <w:br/>
+      </w:r>
+      <w:r>
+        <w:rPr>
+          <w:rFonts w:ascii="Times New Roman" w:hAnsi="Times New Roman" w:cs="Times New Roman"/>
+          <w:sz w:val="28"/>
+          <w:szCs w:val="28"/>
+          <w:highlight w:val="yellow"/>
+        </w:rPr>
+        <w:lastRenderedPageBreak/>
         <w:t xml:space="preserve">- Наличие бизнес-логики -&gt; </w:t>
       </w:r>
       <w:r>
         <w:rPr>
-          <w:rFonts w:eastAsia="Times New Roman" w:cs="Times New Roman" w:ascii="Times New Roman" w:hAnsi="Times New Roman"/>
-          <w:sz w:val="28"/>
-          <w:szCs w:val="28"/>
-          <w:lang w:eastAsia="ru-RU"/>
-        </w:rPr>
-        <w:t>обновлять придётся все клиенты</w:t>
-      </w:r>
-    </w:p>
-    <w:p>
-      <w:pPr>
-        <w:pStyle w:val="Normal"/>
-        <w:rPr>
-          <w:rFonts w:ascii="Times New Roman" w:hAnsi="Times New Roman" w:cs="Times New Roman"/>
-          <w:sz w:val="28"/>
-          <w:szCs w:val="28"/>
-        </w:rPr>
-      </w:pPr>
-      <w:r>
-        <w:rPr>
-          <w:rFonts w:cs="Times New Roman" w:ascii="Times New Roman" w:hAnsi="Times New Roman"/>
-          <w:sz w:val="28"/>
-          <w:szCs w:val="28"/>
+          <w:rFonts w:ascii="Times New Roman" w:eastAsia="Times New Roman" w:hAnsi="Times New Roman" w:cs="Times New Roman"/>
+          <w:sz w:val="28"/>
+          <w:szCs w:val="28"/>
+          <w:highlight w:val="yellow"/>
+          <w:lang w:eastAsia="ru-RU"/>
+        </w:rPr>
+        <w:t xml:space="preserve">(При обновлении </w:t>
+      </w:r>
+      <w:proofErr w:type="spellStart"/>
+      <w:r>
+        <w:rPr>
+          <w:rFonts w:ascii="Times New Roman" w:eastAsia="Times New Roman" w:hAnsi="Times New Roman" w:cs="Times New Roman"/>
+          <w:sz w:val="28"/>
+          <w:szCs w:val="28"/>
+          <w:highlight w:val="yellow"/>
+          <w:lang w:eastAsia="ru-RU"/>
+        </w:rPr>
+        <w:t>бизнеслогики</w:t>
+      </w:r>
+      <w:proofErr w:type="spellEnd"/>
+      <w:r>
+        <w:rPr>
+          <w:rFonts w:ascii="Times New Roman" w:eastAsia="Times New Roman" w:hAnsi="Times New Roman" w:cs="Times New Roman"/>
+          <w:sz w:val="28"/>
+          <w:szCs w:val="28"/>
+          <w:highlight w:val="yellow"/>
+          <w:lang w:eastAsia="ru-RU"/>
+        </w:rPr>
+        <w:t xml:space="preserve"> нужно обновить все клиенты)</w:t>
+      </w:r>
+      <w:r>
+        <w:rPr>
+          <w:rFonts w:ascii="Times New Roman" w:eastAsia="Times New Roman" w:hAnsi="Times New Roman" w:cs="Times New Roman"/>
+          <w:sz w:val="28"/>
+          <w:szCs w:val="28"/>
+          <w:lang w:eastAsia="ru-RU"/>
+        </w:rPr>
+        <w:t>.</w:t>
+      </w:r>
+    </w:p>
+    <w:p>
+      <w:r>
+        <w:rPr>
+          <w:rFonts w:ascii="Times New Roman" w:eastAsia="Times New Roman" w:hAnsi="Times New Roman" w:cs="Times New Roman"/>
+          <w:sz w:val="28"/>
+          <w:szCs w:val="28"/>
+          <w:lang w:eastAsia="ru-RU"/>
+        </w:rPr>
+        <w:t>+более высокое быстродействие</w:t>
+      </w:r>
+    </w:p>
+    <w:p>
+      <w:pPr>
+        <w:rPr>
+          <w:rFonts w:ascii="Times New Roman" w:eastAsia="Times New Roman" w:hAnsi="Times New Roman" w:cs="Times New Roman"/>
+          <w:sz w:val="28"/>
+          <w:szCs w:val="28"/>
+          <w:highlight w:val="yellow"/>
+          <w:lang w:eastAsia="ru-RU"/>
+        </w:rPr>
+      </w:pPr>
+      <w:r>
+        <w:rPr>
+          <w:rFonts w:ascii="Times New Roman" w:hAnsi="Times New Roman" w:cs="Times New Roman"/>
+          <w:sz w:val="28"/>
+          <w:szCs w:val="28"/>
+          <w:highlight w:val="yellow"/>
         </w:rPr>
         <w:t xml:space="preserve">+ </w:t>
       </w:r>
       <w:r>
         <w:rPr>
-          <w:rFonts w:eastAsia="Times New Roman" w:cs="Times New Roman" w:ascii="Times New Roman" w:hAnsi="Times New Roman"/>
-          <w:sz w:val="28"/>
-          <w:szCs w:val="28"/>
+          <w:rFonts w:ascii="Times New Roman" w:eastAsia="Times New Roman" w:hAnsi="Times New Roman" w:cs="Times New Roman"/>
+          <w:sz w:val="28"/>
+          <w:szCs w:val="28"/>
+          <w:highlight w:val="yellow"/>
           <w:lang w:eastAsia="ru-RU"/>
         </w:rPr>
         <w:t>частично может работать без интернета.</w:t>
@@ -1048,33 +1926,922 @@
     </w:p>
     <w:p>
       <w:pPr>
-        <w:pStyle w:val="Normal"/>
-        <w:widowControl/>
-        <w:bidi w:val="0"/>
-        <w:spacing w:lineRule="auto" w:line="259" w:before="0" w:after="160"/>
-        <w:jc w:val="left"/>
-        <w:rPr/>
-      </w:pPr>
-      <w:r>
-        <w:rPr/>
-      </w:r>
+        <w:rPr>
+          <w:rFonts w:ascii="Times New Roman" w:eastAsia="Times New Roman" w:hAnsi="Times New Roman" w:cs="Times New Roman"/>
+          <w:sz w:val="28"/>
+          <w:szCs w:val="28"/>
+          <w:highlight w:val="yellow"/>
+          <w:lang w:eastAsia="ru-RU"/>
+        </w:rPr>
+      </w:pPr>
+    </w:p>
+    <w:p>
+      <w:pPr>
+        <w:rPr>
+          <w:rFonts w:ascii="Times New Roman" w:eastAsia="Times New Roman" w:hAnsi="Times New Roman" w:cs="Times New Roman"/>
+          <w:b/>
+          <w:bCs/>
+          <w:sz w:val="28"/>
+          <w:szCs w:val="28"/>
+          <w:lang w:eastAsia="ru-RU"/>
+        </w:rPr>
+      </w:pPr>
+      <w:r>
+        <w:rPr>
+          <w:rFonts w:ascii="Times New Roman" w:eastAsia="Times New Roman" w:hAnsi="Times New Roman" w:cs="Times New Roman"/>
+          <w:b/>
+          <w:bCs/>
+          <w:sz w:val="28"/>
+          <w:szCs w:val="28"/>
+          <w:lang w:eastAsia="ru-RU"/>
+        </w:rPr>
+        <w:t>Типы</w:t>
+      </w:r>
+      <w:r>
+        <w:rPr>
+          <w:rFonts w:ascii="Times New Roman" w:eastAsia="Times New Roman" w:hAnsi="Times New Roman" w:cs="Times New Roman"/>
+          <w:b/>
+          <w:bCs/>
+          <w:sz w:val="28"/>
+          <w:szCs w:val="28"/>
+          <w:lang w:eastAsia="ru-RU"/>
+        </w:rPr>
+        <w:t xml:space="preserve"> серверов</w:t>
+      </w:r>
+    </w:p>
+    <w:p>
+      <w:pPr>
+        <w:rPr>
+          <w:rFonts w:ascii="Times New Roman" w:eastAsia="Times New Roman" w:hAnsi="Times New Roman" w:cs="Times New Roman"/>
+          <w:sz w:val="28"/>
+          <w:szCs w:val="28"/>
+          <w:lang w:eastAsia="ru-RU"/>
+        </w:rPr>
+      </w:pPr>
+      <w:r>
+        <w:rPr>
+          <w:rFonts w:ascii="Times New Roman" w:eastAsia="Times New Roman" w:hAnsi="Times New Roman" w:cs="Times New Roman"/>
+          <w:sz w:val="28"/>
+          <w:szCs w:val="28"/>
+          <w:lang w:val="en-US" w:eastAsia="ru-RU"/>
+        </w:rPr>
+        <w:t>Web</w:t>
+      </w:r>
+      <w:r>
+        <w:rPr>
+          <w:rFonts w:ascii="Times New Roman" w:eastAsia="Times New Roman" w:hAnsi="Times New Roman" w:cs="Times New Roman"/>
+          <w:sz w:val="28"/>
+          <w:szCs w:val="28"/>
+          <w:lang w:eastAsia="ru-RU"/>
+        </w:rPr>
+        <w:t>-</w:t>
+      </w:r>
+      <w:r>
+        <w:rPr>
+          <w:rFonts w:ascii="Times New Roman" w:eastAsia="Times New Roman" w:hAnsi="Times New Roman" w:cs="Times New Roman"/>
+          <w:sz w:val="28"/>
+          <w:szCs w:val="28"/>
+          <w:lang w:eastAsia="ru-RU"/>
+        </w:rPr>
+        <w:t xml:space="preserve">сервера – Предоставляют доступ к веб страницам и файлам по протоколу </w:t>
+      </w:r>
+      <w:r>
+        <w:rPr>
+          <w:rFonts w:ascii="Times New Roman" w:eastAsia="Times New Roman" w:hAnsi="Times New Roman" w:cs="Times New Roman"/>
+          <w:sz w:val="28"/>
+          <w:szCs w:val="28"/>
+          <w:lang w:val="en-US" w:eastAsia="ru-RU"/>
+        </w:rPr>
+        <w:t>http</w:t>
+      </w:r>
+      <w:r>
+        <w:rPr>
+          <w:rFonts w:ascii="Times New Roman" w:eastAsia="Times New Roman" w:hAnsi="Times New Roman" w:cs="Times New Roman"/>
+          <w:sz w:val="28"/>
+          <w:szCs w:val="28"/>
+          <w:lang w:eastAsia="ru-RU"/>
+        </w:rPr>
+        <w:t>.</w:t>
+      </w:r>
+    </w:p>
+    <w:p>
+      <w:pPr>
+        <w:rPr>
+          <w:rFonts w:ascii="Times New Roman" w:eastAsia="Times New Roman" w:hAnsi="Times New Roman" w:cs="Times New Roman"/>
+          <w:sz w:val="28"/>
+          <w:szCs w:val="28"/>
+          <w:lang w:eastAsia="ru-RU"/>
+        </w:rPr>
+      </w:pPr>
+      <w:r>
+        <w:rPr>
+          <w:rFonts w:ascii="Times New Roman" w:eastAsia="Times New Roman" w:hAnsi="Times New Roman" w:cs="Times New Roman"/>
+          <w:sz w:val="28"/>
+          <w:szCs w:val="28"/>
+          <w:lang w:eastAsia="ru-RU"/>
+        </w:rPr>
+        <w:t xml:space="preserve">Серверы приложений – </w:t>
+      </w:r>
+      <w:r>
+        <w:rPr>
+          <w:rFonts w:ascii="Times New Roman" w:eastAsia="Times New Roman" w:hAnsi="Times New Roman" w:cs="Times New Roman"/>
+          <w:sz w:val="28"/>
+          <w:szCs w:val="28"/>
+          <w:lang w:eastAsia="ru-RU"/>
+        </w:rPr>
+        <w:t xml:space="preserve">предоставляют площадку для запуска приложений, описывающих </w:t>
+      </w:r>
+      <w:proofErr w:type="gramStart"/>
+      <w:r>
+        <w:rPr>
+          <w:rFonts w:ascii="Times New Roman" w:eastAsia="Times New Roman" w:hAnsi="Times New Roman" w:cs="Times New Roman"/>
+          <w:sz w:val="28"/>
+          <w:szCs w:val="28"/>
+          <w:lang w:eastAsia="ru-RU"/>
+        </w:rPr>
+        <w:t>бизнес логику</w:t>
+      </w:r>
+      <w:proofErr w:type="gramEnd"/>
+      <w:r>
+        <w:rPr>
+          <w:rFonts w:ascii="Times New Roman" w:eastAsia="Times New Roman" w:hAnsi="Times New Roman" w:cs="Times New Roman"/>
+          <w:sz w:val="28"/>
+          <w:szCs w:val="28"/>
+          <w:lang w:eastAsia="ru-RU"/>
+        </w:rPr>
+        <w:t>, написанных на каком-либо из языков программирования.</w:t>
+      </w:r>
+    </w:p>
+    <w:p>
+      <w:pPr>
+        <w:rPr>
+          <w:rFonts w:ascii="Times New Roman" w:eastAsia="Times New Roman" w:hAnsi="Times New Roman" w:cs="Times New Roman"/>
+          <w:sz w:val="28"/>
+          <w:szCs w:val="28"/>
+          <w:lang w:eastAsia="ru-RU"/>
+        </w:rPr>
+      </w:pPr>
+      <w:r>
+        <w:rPr>
+          <w:rFonts w:ascii="Times New Roman" w:eastAsia="Times New Roman" w:hAnsi="Times New Roman" w:cs="Times New Roman"/>
+          <w:sz w:val="28"/>
+          <w:szCs w:val="28"/>
+          <w:lang w:eastAsia="ru-RU"/>
+        </w:rPr>
+        <w:t>Серверы управления базами данных – для хранения данных и обработки запросов на выборку.</w:t>
+      </w:r>
+    </w:p>
+    <w:p>
+      <w:pPr>
+        <w:rPr>
+          <w:rFonts w:ascii="Times New Roman" w:eastAsia="Times New Roman" w:hAnsi="Times New Roman" w:cs="Times New Roman"/>
+          <w:sz w:val="28"/>
+          <w:szCs w:val="28"/>
+          <w:lang w:eastAsia="ru-RU"/>
+        </w:rPr>
+      </w:pPr>
+      <w:r>
+        <w:rPr>
+          <w:rFonts w:ascii="Times New Roman" w:eastAsia="Times New Roman" w:hAnsi="Times New Roman" w:cs="Times New Roman"/>
+          <w:sz w:val="28"/>
+          <w:szCs w:val="28"/>
+          <w:lang w:eastAsia="ru-RU"/>
+        </w:rPr>
+        <w:t>Файл-серверы – хранит информацию в виде файлов и предоставляют пользователям доступ к ним.</w:t>
+      </w:r>
+    </w:p>
+    <w:p>
+      <w:pPr>
+        <w:rPr>
+          <w:rFonts w:ascii="Times New Roman" w:eastAsia="Times New Roman" w:hAnsi="Times New Roman" w:cs="Times New Roman"/>
+          <w:sz w:val="28"/>
+          <w:szCs w:val="28"/>
+          <w:lang w:eastAsia="ru-RU"/>
+        </w:rPr>
+      </w:pPr>
+      <w:r>
+        <w:rPr>
+          <w:rFonts w:ascii="Times New Roman" w:eastAsia="Times New Roman" w:hAnsi="Times New Roman" w:cs="Times New Roman"/>
+          <w:sz w:val="28"/>
+          <w:szCs w:val="28"/>
+          <w:lang w:eastAsia="ru-RU"/>
+        </w:rPr>
+        <w:t>Почтовые сервера – предоставляют услуги по отправке и получению электронных почтовых сообщений.</w:t>
+      </w:r>
+    </w:p>
+    <w:p>
+      <w:pPr>
+        <w:rPr>
+          <w:rFonts w:ascii="Times New Roman" w:eastAsia="Times New Roman" w:hAnsi="Times New Roman" w:cs="Times New Roman"/>
+          <w:sz w:val="28"/>
+          <w:szCs w:val="28"/>
+          <w:lang w:eastAsia="ru-RU"/>
+        </w:rPr>
+      </w:pPr>
+      <w:r>
+        <w:rPr>
+          <w:rFonts w:ascii="Times New Roman" w:eastAsia="Times New Roman" w:hAnsi="Times New Roman" w:cs="Times New Roman"/>
+          <w:sz w:val="28"/>
+          <w:szCs w:val="28"/>
+          <w:lang w:eastAsia="ru-RU"/>
+        </w:rPr>
+        <w:t>Серверы сообщений – предоставляют услуги по отправке и получению мгновенных сообщений.</w:t>
+      </w:r>
+    </w:p>
+    <w:p>
+      <w:pPr>
+        <w:rPr>
+          <w:rFonts w:ascii="Times New Roman" w:eastAsia="Times New Roman" w:hAnsi="Times New Roman" w:cs="Times New Roman"/>
+          <w:sz w:val="28"/>
+          <w:szCs w:val="28"/>
+          <w:lang w:eastAsia="ru-RU"/>
+        </w:rPr>
+      </w:pPr>
+    </w:p>
+    <w:p>
+      <w:pPr>
+        <w:rPr>
+          <w:rFonts w:ascii="Times New Roman" w:eastAsia="Times New Roman" w:hAnsi="Times New Roman" w:cs="Times New Roman"/>
+          <w:sz w:val="28"/>
+          <w:szCs w:val="28"/>
+          <w:lang w:eastAsia="ru-RU"/>
+        </w:rPr>
+      </w:pPr>
+      <w:r>
+        <w:rPr>
+          <w:rFonts w:ascii="Times New Roman" w:eastAsia="Times New Roman" w:hAnsi="Times New Roman" w:cs="Times New Roman"/>
+          <w:b/>
+          <w:bCs/>
+          <w:sz w:val="28"/>
+          <w:szCs w:val="28"/>
+          <w:lang w:eastAsia="ru-RU"/>
+        </w:rPr>
+        <w:t>Промежуточное ПО (</w:t>
+      </w:r>
+      <w:r>
+        <w:rPr>
+          <w:rFonts w:ascii="Times New Roman" w:eastAsia="Times New Roman" w:hAnsi="Times New Roman" w:cs="Times New Roman"/>
+          <w:b/>
+          <w:bCs/>
+          <w:sz w:val="28"/>
+          <w:szCs w:val="28"/>
+          <w:lang w:val="en-US" w:eastAsia="ru-RU"/>
+        </w:rPr>
+        <w:t>Middleware</w:t>
+      </w:r>
+      <w:r>
+        <w:rPr>
+          <w:rFonts w:ascii="Times New Roman" w:eastAsia="Times New Roman" w:hAnsi="Times New Roman" w:cs="Times New Roman"/>
+          <w:b/>
+          <w:bCs/>
+          <w:sz w:val="28"/>
+          <w:szCs w:val="28"/>
+          <w:lang w:eastAsia="ru-RU"/>
+        </w:rPr>
+        <w:t>)</w:t>
+      </w:r>
+      <w:r>
+        <w:rPr>
+          <w:rFonts w:ascii="Times New Roman" w:eastAsia="Times New Roman" w:hAnsi="Times New Roman" w:cs="Times New Roman"/>
+          <w:sz w:val="28"/>
+          <w:szCs w:val="28"/>
+          <w:lang w:eastAsia="ru-RU"/>
+        </w:rPr>
+        <w:t xml:space="preserve"> – </w:t>
+      </w:r>
+      <w:r>
+        <w:rPr>
+          <w:rFonts w:ascii="Times New Roman" w:eastAsia="Times New Roman" w:hAnsi="Times New Roman" w:cs="Times New Roman"/>
+          <w:sz w:val="28"/>
+          <w:szCs w:val="28"/>
+          <w:lang w:eastAsia="ru-RU"/>
+        </w:rPr>
+        <w:t>программное обеспечение, предназначенное для объединения компонентов клиент-серверного приложения, упрощения взаимодействия между ними.</w:t>
+      </w:r>
+    </w:p>
+    <w:p>
+      <w:pPr>
+        <w:pStyle w:val="ac"/>
+        <w:numPr>
+          <w:ilvl w:val="0"/>
+          <w:numId w:val="5"/>
+        </w:numPr>
+        <w:rPr>
+          <w:rFonts w:ascii="Times New Roman" w:eastAsia="Times New Roman" w:hAnsi="Times New Roman" w:cs="Times New Roman"/>
+          <w:sz w:val="28"/>
+          <w:szCs w:val="28"/>
+          <w:lang w:eastAsia="ru-RU"/>
+        </w:rPr>
+      </w:pPr>
+      <w:r>
+        <w:rPr>
+          <w:rFonts w:ascii="Times New Roman" w:eastAsia="Times New Roman" w:hAnsi="Times New Roman" w:cs="Times New Roman"/>
+          <w:sz w:val="28"/>
+          <w:szCs w:val="28"/>
+          <w:lang w:eastAsia="ru-RU"/>
+        </w:rPr>
+        <w:t>ПО обеспечения межпрограммного взаимодействия.</w:t>
+      </w:r>
+    </w:p>
+    <w:p>
+      <w:pPr>
+        <w:pStyle w:val="ac"/>
+        <w:rPr>
+          <w:rFonts w:ascii="Times New Roman" w:eastAsia="Times New Roman" w:hAnsi="Times New Roman" w:cs="Times New Roman"/>
+          <w:sz w:val="28"/>
+          <w:szCs w:val="28"/>
+          <w:lang w:val="en-US" w:eastAsia="ru-RU"/>
+        </w:rPr>
+      </w:pPr>
+      <w:r>
+        <w:rPr>
+          <w:rFonts w:ascii="Times New Roman" w:eastAsia="Times New Roman" w:hAnsi="Times New Roman" w:cs="Times New Roman"/>
+          <w:sz w:val="28"/>
+          <w:szCs w:val="28"/>
+          <w:lang w:eastAsia="ru-RU"/>
+        </w:rPr>
+        <w:t>Вызов удаленных процедур (</w:t>
+      </w:r>
+      <w:r>
+        <w:rPr>
+          <w:rFonts w:ascii="Times New Roman" w:eastAsia="Times New Roman" w:hAnsi="Times New Roman" w:cs="Times New Roman"/>
+          <w:sz w:val="28"/>
+          <w:szCs w:val="28"/>
+          <w:lang w:val="en-US" w:eastAsia="ru-RU"/>
+        </w:rPr>
+        <w:t>RPC</w:t>
+      </w:r>
+      <w:r>
+        <w:rPr>
+          <w:rFonts w:ascii="Times New Roman" w:eastAsia="Times New Roman" w:hAnsi="Times New Roman" w:cs="Times New Roman"/>
+          <w:sz w:val="28"/>
+          <w:szCs w:val="28"/>
+          <w:lang w:eastAsia="ru-RU"/>
+        </w:rPr>
+        <w:t>)</w:t>
+      </w:r>
+      <w:r>
+        <w:rPr>
+          <w:rFonts w:ascii="Times New Roman" w:eastAsia="Times New Roman" w:hAnsi="Times New Roman" w:cs="Times New Roman"/>
+          <w:sz w:val="28"/>
+          <w:szCs w:val="28"/>
+          <w:lang w:val="en-US" w:eastAsia="ru-RU"/>
+        </w:rPr>
+        <w:t xml:space="preserve">. </w:t>
+      </w:r>
+    </w:p>
+    <w:p>
+      <w:pPr>
+        <w:pStyle w:val="ac"/>
+        <w:numPr>
+          <w:ilvl w:val="0"/>
+          <w:numId w:val="5"/>
+        </w:numPr>
+        <w:rPr>
+          <w:rFonts w:ascii="Times New Roman" w:eastAsia="Times New Roman" w:hAnsi="Times New Roman" w:cs="Times New Roman"/>
+          <w:sz w:val="28"/>
+          <w:szCs w:val="28"/>
+          <w:lang w:val="en-US" w:eastAsia="ru-RU"/>
+        </w:rPr>
+      </w:pPr>
+      <w:r>
+        <w:rPr>
+          <w:rFonts w:ascii="Times New Roman" w:eastAsia="Times New Roman" w:hAnsi="Times New Roman" w:cs="Times New Roman"/>
+          <w:sz w:val="28"/>
+          <w:szCs w:val="28"/>
+          <w:lang w:eastAsia="ru-RU"/>
+        </w:rPr>
+        <w:t>Сервисы</w:t>
+      </w:r>
+      <w:r>
+        <w:rPr>
+          <w:rFonts w:ascii="Times New Roman" w:eastAsia="Times New Roman" w:hAnsi="Times New Roman" w:cs="Times New Roman"/>
+          <w:sz w:val="28"/>
+          <w:szCs w:val="28"/>
+          <w:lang w:val="en-US" w:eastAsia="ru-RU"/>
+        </w:rPr>
+        <w:t xml:space="preserve"> </w:t>
+      </w:r>
+      <w:r>
+        <w:rPr>
+          <w:rFonts w:ascii="Times New Roman" w:eastAsia="Times New Roman" w:hAnsi="Times New Roman" w:cs="Times New Roman"/>
+          <w:sz w:val="28"/>
+          <w:szCs w:val="28"/>
+          <w:lang w:eastAsia="ru-RU"/>
+        </w:rPr>
+        <w:t>обработки</w:t>
+      </w:r>
+      <w:r>
+        <w:rPr>
+          <w:rFonts w:ascii="Times New Roman" w:eastAsia="Times New Roman" w:hAnsi="Times New Roman" w:cs="Times New Roman"/>
+          <w:sz w:val="28"/>
+          <w:szCs w:val="28"/>
+          <w:lang w:val="en-US" w:eastAsia="ru-RU"/>
+        </w:rPr>
+        <w:t xml:space="preserve"> </w:t>
+      </w:r>
+      <w:r>
+        <w:rPr>
+          <w:rFonts w:ascii="Times New Roman" w:eastAsia="Times New Roman" w:hAnsi="Times New Roman" w:cs="Times New Roman"/>
+          <w:sz w:val="28"/>
+          <w:szCs w:val="28"/>
+          <w:lang w:eastAsia="ru-RU"/>
+        </w:rPr>
+        <w:t>сообщений</w:t>
+      </w:r>
+      <w:r>
+        <w:rPr>
+          <w:rFonts w:ascii="Times New Roman" w:eastAsia="Times New Roman" w:hAnsi="Times New Roman" w:cs="Times New Roman"/>
+          <w:sz w:val="28"/>
+          <w:szCs w:val="28"/>
+          <w:lang w:val="en-US" w:eastAsia="ru-RU"/>
+        </w:rPr>
+        <w:t>.</w:t>
+      </w:r>
+      <w:r>
+        <w:rPr>
+          <w:rFonts w:ascii="Times New Roman" w:eastAsia="Times New Roman" w:hAnsi="Times New Roman" w:cs="Times New Roman"/>
+          <w:sz w:val="28"/>
+          <w:szCs w:val="28"/>
+          <w:lang w:val="en-US" w:eastAsia="ru-RU"/>
+        </w:rPr>
+        <w:t xml:space="preserve"> </w:t>
+      </w:r>
+      <w:r>
+        <w:rPr>
+          <w:rFonts w:ascii="Times New Roman" w:eastAsia="Times New Roman" w:hAnsi="Times New Roman" w:cs="Times New Roman"/>
+          <w:sz w:val="28"/>
+          <w:szCs w:val="28"/>
+          <w:lang w:eastAsia="ru-RU"/>
+        </w:rPr>
+        <w:t>(</w:t>
+      </w:r>
+      <w:r>
+        <w:rPr>
+          <w:rFonts w:ascii="Times New Roman" w:eastAsia="Times New Roman" w:hAnsi="Times New Roman" w:cs="Times New Roman"/>
+          <w:i/>
+          <w:iCs/>
+          <w:sz w:val="28"/>
+          <w:szCs w:val="28"/>
+          <w:lang w:eastAsia="ru-RU"/>
+        </w:rPr>
+        <w:t xml:space="preserve">MOM — </w:t>
+      </w:r>
+      <w:proofErr w:type="spellStart"/>
+      <w:r>
+        <w:rPr>
+          <w:rFonts w:ascii="Times New Roman" w:eastAsia="Times New Roman" w:hAnsi="Times New Roman" w:cs="Times New Roman"/>
+          <w:i/>
+          <w:iCs/>
+          <w:sz w:val="28"/>
+          <w:szCs w:val="28"/>
+          <w:lang w:eastAsia="ru-RU"/>
+        </w:rPr>
+        <w:t>message-oriented</w:t>
+      </w:r>
+      <w:proofErr w:type="spellEnd"/>
+      <w:r>
+        <w:rPr>
+          <w:rFonts w:ascii="Times New Roman" w:eastAsia="Times New Roman" w:hAnsi="Times New Roman" w:cs="Times New Roman"/>
+          <w:i/>
+          <w:iCs/>
+          <w:sz w:val="28"/>
+          <w:szCs w:val="28"/>
+          <w:lang w:eastAsia="ru-RU"/>
+        </w:rPr>
+        <w:t xml:space="preserve"> </w:t>
+      </w:r>
+      <w:proofErr w:type="spellStart"/>
+      <w:r>
+        <w:rPr>
+          <w:rFonts w:ascii="Times New Roman" w:eastAsia="Times New Roman" w:hAnsi="Times New Roman" w:cs="Times New Roman"/>
+          <w:i/>
+          <w:iCs/>
+          <w:sz w:val="28"/>
+          <w:szCs w:val="28"/>
+          <w:lang w:eastAsia="ru-RU"/>
+        </w:rPr>
+        <w:t>middleware</w:t>
+      </w:r>
+      <w:proofErr w:type="spellEnd"/>
+      <w:r>
+        <w:rPr>
+          <w:rFonts w:ascii="Times New Roman" w:eastAsia="Times New Roman" w:hAnsi="Times New Roman" w:cs="Times New Roman"/>
+          <w:sz w:val="28"/>
+          <w:szCs w:val="28"/>
+          <w:lang w:eastAsia="ru-RU"/>
+        </w:rPr>
+        <w:t>)</w:t>
+      </w:r>
+    </w:p>
+    <w:p>
+      <w:pPr>
+        <w:pStyle w:val="ac"/>
+        <w:rPr>
+          <w:rFonts w:ascii="Times New Roman" w:eastAsia="Times New Roman" w:hAnsi="Times New Roman" w:cs="Times New Roman"/>
+          <w:sz w:val="28"/>
+          <w:szCs w:val="28"/>
+          <w:lang w:eastAsia="ru-RU"/>
+        </w:rPr>
+      </w:pPr>
+      <w:r>
+        <w:rPr>
+          <w:rFonts w:ascii="Times New Roman" w:eastAsia="Times New Roman" w:hAnsi="Times New Roman" w:cs="Times New Roman"/>
+          <w:sz w:val="28"/>
+          <w:szCs w:val="28"/>
+          <w:lang w:eastAsia="ru-RU"/>
+        </w:rPr>
+        <w:t xml:space="preserve">Обмен сообщениями реализуется через </w:t>
+      </w:r>
+      <w:r>
+        <w:rPr>
+          <w:rFonts w:ascii="Times New Roman" w:eastAsia="Times New Roman" w:hAnsi="Times New Roman" w:cs="Times New Roman"/>
+          <w:sz w:val="28"/>
+          <w:szCs w:val="28"/>
+          <w:lang w:val="en-US" w:eastAsia="ru-RU"/>
+        </w:rPr>
+        <w:t>API</w:t>
+      </w:r>
+      <w:r>
+        <w:rPr>
+          <w:rFonts w:ascii="Times New Roman" w:eastAsia="Times New Roman" w:hAnsi="Times New Roman" w:cs="Times New Roman"/>
+          <w:sz w:val="28"/>
+          <w:szCs w:val="28"/>
+          <w:lang w:eastAsia="ru-RU"/>
+        </w:rPr>
+        <w:t xml:space="preserve"> </w:t>
+      </w:r>
+      <w:r>
+        <w:rPr>
+          <w:rFonts w:ascii="Times New Roman" w:eastAsia="Times New Roman" w:hAnsi="Times New Roman" w:cs="Times New Roman"/>
+          <w:sz w:val="28"/>
+          <w:szCs w:val="28"/>
+          <w:lang w:eastAsia="ru-RU"/>
+        </w:rPr>
+        <w:t xml:space="preserve">системы </w:t>
+      </w:r>
+      <w:r>
+        <w:rPr>
+          <w:rFonts w:ascii="Times New Roman" w:eastAsia="Times New Roman" w:hAnsi="Times New Roman" w:cs="Times New Roman"/>
+          <w:sz w:val="28"/>
+          <w:szCs w:val="28"/>
+          <w:lang w:val="en-US" w:eastAsia="ru-RU"/>
+        </w:rPr>
+        <w:t>MOM</w:t>
+      </w:r>
+      <w:r>
+        <w:rPr>
+          <w:rFonts w:ascii="Times New Roman" w:eastAsia="Times New Roman" w:hAnsi="Times New Roman" w:cs="Times New Roman"/>
+          <w:sz w:val="28"/>
+          <w:szCs w:val="28"/>
+          <w:lang w:eastAsia="ru-RU"/>
+        </w:rPr>
+        <w:t xml:space="preserve">. </w:t>
+      </w:r>
+      <w:r>
+        <w:rPr>
+          <w:rFonts w:ascii="Times New Roman" w:eastAsia="Times New Roman" w:hAnsi="Times New Roman" w:cs="Times New Roman"/>
+          <w:sz w:val="28"/>
+          <w:szCs w:val="28"/>
+          <w:lang w:eastAsia="ru-RU"/>
+        </w:rPr>
+        <w:t>Запросы сервисов ставятся в очередь сообщений и обрабатываются в соответствии с приоритетами и доступностью ресурсов. Надежная доставка сообщений (без потерь), гарантированная доставка сообщений, застрахованная доставка сообщений (каждое сообщение отправляется только один раз).</w:t>
+      </w:r>
+    </w:p>
+    <w:p>
+      <w:pPr>
+        <w:pStyle w:val="ac"/>
+        <w:numPr>
+          <w:ilvl w:val="0"/>
+          <w:numId w:val="5"/>
+        </w:numPr>
+        <w:rPr>
+          <w:rFonts w:ascii="Times New Roman" w:eastAsia="Times New Roman" w:hAnsi="Times New Roman" w:cs="Times New Roman"/>
+          <w:sz w:val="28"/>
+          <w:szCs w:val="28"/>
+          <w:lang w:eastAsia="ru-RU"/>
+        </w:rPr>
+      </w:pPr>
+      <w:r>
+        <w:rPr>
+          <w:rFonts w:ascii="Times New Roman" w:eastAsia="Times New Roman" w:hAnsi="Times New Roman" w:cs="Times New Roman"/>
+          <w:sz w:val="28"/>
+          <w:szCs w:val="28"/>
+          <w:lang w:eastAsia="ru-RU"/>
+        </w:rPr>
+        <w:t>Мониторы обработки транзакций</w:t>
+      </w:r>
+      <w:r>
+        <w:rPr>
+          <w:rFonts w:ascii="Times New Roman" w:eastAsia="Times New Roman" w:hAnsi="Times New Roman" w:cs="Times New Roman"/>
+          <w:sz w:val="28"/>
+          <w:szCs w:val="28"/>
+          <w:lang w:eastAsia="ru-RU"/>
+        </w:rPr>
+        <w:t xml:space="preserve"> </w:t>
+      </w:r>
+      <w:r>
+        <w:rPr>
+          <w:rFonts w:ascii="Times New Roman" w:eastAsia="Times New Roman" w:hAnsi="Times New Roman" w:cs="Times New Roman"/>
+          <w:sz w:val="28"/>
+          <w:szCs w:val="28"/>
+          <w:lang w:eastAsia="ru-RU"/>
+        </w:rPr>
+        <w:t>(</w:t>
+      </w:r>
+      <w:proofErr w:type="spellStart"/>
+      <w:r>
+        <w:rPr>
+          <w:rFonts w:ascii="Times New Roman" w:eastAsia="Times New Roman" w:hAnsi="Times New Roman" w:cs="Times New Roman"/>
+          <w:i/>
+          <w:iCs/>
+          <w:sz w:val="28"/>
+          <w:szCs w:val="28"/>
+          <w:lang w:eastAsia="ru-RU"/>
+        </w:rPr>
+        <w:t>Transaction</w:t>
+      </w:r>
+      <w:proofErr w:type="spellEnd"/>
+      <w:r>
+        <w:rPr>
+          <w:rFonts w:ascii="Times New Roman" w:eastAsia="Times New Roman" w:hAnsi="Times New Roman" w:cs="Times New Roman"/>
+          <w:i/>
+          <w:iCs/>
+          <w:sz w:val="28"/>
+          <w:szCs w:val="28"/>
+          <w:lang w:eastAsia="ru-RU"/>
+        </w:rPr>
+        <w:t xml:space="preserve"> Processing </w:t>
+      </w:r>
+      <w:proofErr w:type="spellStart"/>
+      <w:r>
+        <w:rPr>
+          <w:rFonts w:ascii="Times New Roman" w:eastAsia="Times New Roman" w:hAnsi="Times New Roman" w:cs="Times New Roman"/>
+          <w:i/>
+          <w:iCs/>
+          <w:sz w:val="28"/>
+          <w:szCs w:val="28"/>
+          <w:lang w:eastAsia="ru-RU"/>
+        </w:rPr>
+        <w:t>monitors</w:t>
+      </w:r>
+      <w:proofErr w:type="spellEnd"/>
+      <w:r>
+        <w:rPr>
+          <w:rFonts w:ascii="Times New Roman" w:eastAsia="Times New Roman" w:hAnsi="Times New Roman" w:cs="Times New Roman"/>
+          <w:sz w:val="28"/>
+          <w:szCs w:val="28"/>
+          <w:lang w:eastAsia="ru-RU"/>
+        </w:rPr>
+        <w:t>, TP-</w:t>
+      </w:r>
+      <w:proofErr w:type="spellStart"/>
+      <w:r>
+        <w:rPr>
+          <w:rFonts w:ascii="Times New Roman" w:eastAsia="Times New Roman" w:hAnsi="Times New Roman" w:cs="Times New Roman"/>
+          <w:sz w:val="28"/>
+          <w:szCs w:val="28"/>
+          <w:lang w:eastAsia="ru-RU"/>
+        </w:rPr>
+        <w:t>monitors</w:t>
+      </w:r>
+      <w:proofErr w:type="spellEnd"/>
+      <w:r>
+        <w:rPr>
+          <w:rFonts w:ascii="Times New Roman" w:eastAsia="Times New Roman" w:hAnsi="Times New Roman" w:cs="Times New Roman"/>
+          <w:sz w:val="28"/>
+          <w:szCs w:val="28"/>
+          <w:lang w:eastAsia="ru-RU"/>
+        </w:rPr>
+        <w:t>)</w:t>
+      </w:r>
+      <w:r>
+        <w:rPr>
+          <w:rFonts w:ascii="Times New Roman" w:eastAsia="Times New Roman" w:hAnsi="Times New Roman" w:cs="Times New Roman"/>
+          <w:sz w:val="28"/>
+          <w:szCs w:val="28"/>
+          <w:lang w:eastAsia="ru-RU"/>
+        </w:rPr>
+        <w:t>– промежуточное ПО</w:t>
+      </w:r>
+      <w:r>
+        <w:rPr>
+          <w:rFonts w:ascii="Times New Roman" w:eastAsia="Times New Roman" w:hAnsi="Times New Roman" w:cs="Times New Roman"/>
+          <w:sz w:val="28"/>
+          <w:szCs w:val="28"/>
+          <w:lang w:eastAsia="ru-RU"/>
+        </w:rPr>
+        <w:t xml:space="preserve">, обеспечивающее контроль передачи данных от клиента при работе с распределенными </w:t>
+      </w:r>
+      <w:proofErr w:type="spellStart"/>
+      <w:r>
+        <w:rPr>
+          <w:rFonts w:ascii="Times New Roman" w:eastAsia="Times New Roman" w:hAnsi="Times New Roman" w:cs="Times New Roman"/>
+          <w:sz w:val="28"/>
+          <w:szCs w:val="28"/>
+          <w:lang w:eastAsia="ru-RU"/>
+        </w:rPr>
+        <w:t>бд</w:t>
+      </w:r>
+      <w:proofErr w:type="spellEnd"/>
+      <w:r>
+        <w:rPr>
+          <w:rFonts w:ascii="Times New Roman" w:eastAsia="Times New Roman" w:hAnsi="Times New Roman" w:cs="Times New Roman"/>
+          <w:sz w:val="28"/>
+          <w:szCs w:val="28"/>
+          <w:lang w:eastAsia="ru-RU"/>
+        </w:rPr>
+        <w:t xml:space="preserve"> (с множеством </w:t>
+      </w:r>
+      <w:proofErr w:type="spellStart"/>
+      <w:r>
+        <w:rPr>
+          <w:rFonts w:ascii="Times New Roman" w:eastAsia="Times New Roman" w:hAnsi="Times New Roman" w:cs="Times New Roman"/>
+          <w:sz w:val="28"/>
+          <w:szCs w:val="28"/>
+          <w:lang w:eastAsia="ru-RU"/>
+        </w:rPr>
+        <w:t>бд</w:t>
+      </w:r>
+      <w:proofErr w:type="spellEnd"/>
+      <w:r>
+        <w:rPr>
+          <w:rFonts w:ascii="Times New Roman" w:eastAsia="Times New Roman" w:hAnsi="Times New Roman" w:cs="Times New Roman"/>
+          <w:sz w:val="28"/>
+          <w:szCs w:val="28"/>
+          <w:lang w:eastAsia="ru-RU"/>
+        </w:rPr>
+        <w:t xml:space="preserve"> </w:t>
+      </w:r>
+      <w:r>
+        <w:rPr>
+          <w:rFonts w:ascii="Times New Roman" w:eastAsia="Times New Roman" w:hAnsi="Times New Roman" w:cs="Times New Roman"/>
+          <w:sz w:val="28"/>
+          <w:szCs w:val="28"/>
+          <w:lang w:eastAsia="ru-RU"/>
+        </w:rPr>
+        <w:lastRenderedPageBreak/>
+        <w:t xml:space="preserve">от различных поставщиков). Обеспечивает </w:t>
+      </w:r>
+      <w:proofErr w:type="gramStart"/>
+      <w:r>
+        <w:rPr>
+          <w:rFonts w:ascii="Times New Roman" w:eastAsia="Times New Roman" w:hAnsi="Times New Roman" w:cs="Times New Roman"/>
+          <w:sz w:val="28"/>
+          <w:szCs w:val="28"/>
+          <w:lang w:eastAsia="ru-RU"/>
+        </w:rPr>
+        <w:t>целостность  данных</w:t>
+      </w:r>
+      <w:proofErr w:type="gramEnd"/>
+      <w:r>
+        <w:rPr>
+          <w:rFonts w:ascii="Times New Roman" w:eastAsia="Times New Roman" w:hAnsi="Times New Roman" w:cs="Times New Roman"/>
+          <w:sz w:val="28"/>
+          <w:szCs w:val="28"/>
+          <w:lang w:eastAsia="ru-RU"/>
+        </w:rPr>
+        <w:t>, следя за тем, чтобы не было потерянных или незавершенных транзакций.</w:t>
+      </w:r>
+    </w:p>
+    <w:p>
+      <w:pPr>
+        <w:rPr>
+          <w:rFonts w:ascii="Times New Roman" w:eastAsia="Times New Roman" w:hAnsi="Times New Roman" w:cs="Times New Roman"/>
+          <w:sz w:val="28"/>
+          <w:szCs w:val="28"/>
+          <w:lang w:eastAsia="ru-RU"/>
+        </w:rPr>
+      </w:pPr>
+    </w:p>
+    <w:p>
+      <w:pPr>
+        <w:rPr>
+          <w:rFonts w:ascii="Times New Roman" w:eastAsia="Times New Roman" w:hAnsi="Times New Roman" w:cs="Times New Roman"/>
+          <w:sz w:val="28"/>
+          <w:szCs w:val="28"/>
+          <w:lang w:eastAsia="ru-RU"/>
+        </w:rPr>
+      </w:pPr>
+      <w:r>
+        <w:rPr>
+          <w:rFonts w:ascii="Times New Roman" w:eastAsia="Times New Roman" w:hAnsi="Times New Roman" w:cs="Times New Roman"/>
+          <w:sz w:val="28"/>
+          <w:szCs w:val="28"/>
+          <w:lang w:eastAsia="ru-RU"/>
+        </w:rPr>
+        <w:t>СЛОИ</w:t>
+      </w:r>
+    </w:p>
+    <w:p>
+      <w:pPr>
+        <w:pStyle w:val="ac"/>
+        <w:numPr>
+          <w:ilvl w:val="0"/>
+          <w:numId w:val="5"/>
+        </w:numPr>
+        <w:rPr>
+          <w:rFonts w:ascii="Times New Roman" w:eastAsia="Times New Roman" w:hAnsi="Times New Roman" w:cs="Times New Roman"/>
+          <w:sz w:val="28"/>
+          <w:szCs w:val="28"/>
+          <w:lang w:eastAsia="ru-RU"/>
+        </w:rPr>
+      </w:pPr>
+      <w:r>
+        <w:rPr>
+          <w:rFonts w:ascii="Times New Roman" w:eastAsia="Times New Roman" w:hAnsi="Times New Roman" w:cs="Times New Roman"/>
+          <w:sz w:val="28"/>
+          <w:szCs w:val="28"/>
+          <w:lang w:eastAsia="ru-RU"/>
+        </w:rPr>
+        <w:t>Данных</w:t>
+      </w:r>
+    </w:p>
+    <w:p>
+      <w:pPr>
+        <w:pStyle w:val="ac"/>
+        <w:numPr>
+          <w:ilvl w:val="0"/>
+          <w:numId w:val="5"/>
+        </w:numPr>
+        <w:rPr>
+          <w:rFonts w:ascii="Times New Roman" w:eastAsia="Times New Roman" w:hAnsi="Times New Roman" w:cs="Times New Roman"/>
+          <w:sz w:val="28"/>
+          <w:szCs w:val="28"/>
+          <w:lang w:eastAsia="ru-RU"/>
+        </w:rPr>
+      </w:pPr>
+      <w:r>
+        <w:rPr>
+          <w:rFonts w:ascii="Times New Roman" w:eastAsia="Times New Roman" w:hAnsi="Times New Roman" w:cs="Times New Roman"/>
+          <w:sz w:val="28"/>
+          <w:szCs w:val="28"/>
+          <w:lang w:eastAsia="ru-RU"/>
+        </w:rPr>
+        <w:t>Бизнес-логики</w:t>
+      </w:r>
+      <w:r>
+        <w:rPr>
+          <w:rFonts w:ascii="Times New Roman" w:eastAsia="Times New Roman" w:hAnsi="Times New Roman" w:cs="Times New Roman"/>
+          <w:sz w:val="28"/>
+          <w:szCs w:val="28"/>
+          <w:lang w:eastAsia="ru-RU"/>
+        </w:rPr>
+        <w:t xml:space="preserve"> – реализация предметной области.</w:t>
+      </w:r>
+      <w:r>
+        <w:rPr>
+          <w:rFonts w:ascii="Times New Roman" w:eastAsia="Times New Roman" w:hAnsi="Times New Roman" w:cs="Times New Roman"/>
+          <w:sz w:val="28"/>
+          <w:szCs w:val="28"/>
+          <w:lang w:eastAsia="ru-RU"/>
+        </w:rPr>
+        <w:t xml:space="preserve"> Задачи, для которых предназначено приложение.</w:t>
+      </w:r>
+    </w:p>
+    <w:p>
+      <w:pPr>
+        <w:pStyle w:val="ac"/>
+        <w:numPr>
+          <w:ilvl w:val="0"/>
+          <w:numId w:val="5"/>
+        </w:numPr>
+        <w:rPr>
+          <w:rFonts w:ascii="Times New Roman" w:eastAsia="Times New Roman" w:hAnsi="Times New Roman" w:cs="Times New Roman"/>
+          <w:sz w:val="28"/>
+          <w:szCs w:val="28"/>
+          <w:lang w:eastAsia="ru-RU"/>
+        </w:rPr>
+      </w:pPr>
+      <w:proofErr w:type="spellStart"/>
+      <w:r>
+        <w:rPr>
+          <w:rFonts w:ascii="Times New Roman" w:eastAsia="Times New Roman" w:hAnsi="Times New Roman" w:cs="Times New Roman"/>
+          <w:sz w:val="28"/>
+          <w:szCs w:val="28"/>
+          <w:lang w:eastAsia="ru-RU"/>
+        </w:rPr>
+        <w:t>Предстваления</w:t>
+      </w:r>
+      <w:proofErr w:type="spellEnd"/>
     </w:p>
     <w:sectPr>
-      <w:type w:val="nextPage"/>
       <w:pgSz w:w="11906" w:h="16838"/>
-      <w:pgMar w:left="1701" w:right="850" w:header="0" w:top="1134" w:footer="0" w:bottom="1134" w:gutter="0"/>
-      <w:pgNumType w:fmt="decimal"/>
-      <w:formProt w:val="false"/>
-      <w:textDirection w:val="lrTb"/>
-      <w:docGrid w:type="default" w:linePitch="360" w:charSpace="4096"/>
+      <w:pgMar w:top="1134" w:right="850" w:bottom="1134" w:left="1701" w:header="0" w:footer="0" w:gutter="0"/>
+      <w:cols w:space="720"/>
+      <w:formProt w:val="0"/>
+      <w:docGrid w:linePitch="360" w:charSpace="4096"/>
     </w:sectPr>
   </w:body>
 </w:document>
 </file>
 
 <file path=word/numbering.xml><?xml version="1.0" encoding="utf-8"?>
-<w:numbering xmlns:w="http://schemas.openxmlformats.org/wordprocessingml/2006/main" xmlns:o="urn:schemas-microsoft-com:office:office" xmlns:r="http://schemas.openxmlformats.org/officeDocument/2006/relationships" xmlns:v="urn:schemas-microsoft-com:vml">
-  <w:abstractNum w:abstractNumId="1">
+<w:numbering xmlns:wpc="http://schemas.microsoft.com/office/word/2010/wordprocessingCanvas" xmlns:cx="http://schemas.microsoft.com/office/drawing/2014/chartex" xmlns:cx1="http://schemas.microsoft.com/office/drawing/2015/9/8/chartex" xmlns:cx2="http://schemas.microsoft.com/office/drawing/2015/10/21/chartex" xmlns:cx3="http://schemas.microsoft.com/office/drawing/2016/5/9/chartex" xmlns:cx4="http://schemas.microsoft.com/office/drawing/2016/5/10/chartex" xmlns:cx5="http://schemas.microsoft.com/office/drawing/2016/5/11/chartex" xmlns:cx6="http://schemas.microsoft.com/office/drawing/2016/5/12/chartex" xmlns:cx7="http://schemas.microsoft.com/office/drawing/2016/5/13/chartex" xmlns:cx8="http://schemas.microsoft.com/office/drawing/2016/5/14/chartex" xmlns:mc="http://schemas.openxmlformats.org/markup-compatibility/2006" xmlns:aink="http://schemas.microsoft.com/office/drawing/2016/ink" xmlns:am3d="http://schemas.microsoft.com/office/drawing/2017/model3d" xmlns:o="urn:schemas-microsoft-com:office:office" xmlns:r="http://schemas.openxmlformats.org/officeDocument/2006/relationships" xmlns:m="http://schemas.openxmlformats.org/officeDocument/2006/math" xmlns:v="urn:schemas-microsoft-com:vml" xmlns:wp14="http://schemas.microsoft.com/office/word/2010/wordprocessingDrawing" xmlns:wp="http://schemas.openxmlformats.org/drawingml/2006/wordprocessingDrawing" xmlns:w10="urn:schemas-microsoft-com:office:word" xmlns:w="http://schemas.openxmlformats.org/wordprocessingml/2006/main" xmlns:w14="http://schemas.microsoft.com/office/word/2010/wordml" xmlns:w15="http://schemas.microsoft.com/office/word/2012/wordml" xmlns:w16cex="http://schemas.microsoft.com/office/word/2018/wordml/cex" xmlns:w16cid="http://schemas.microsoft.com/office/word/2016/wordml/cid" xmlns:w16="http://schemas.microsoft.com/office/word/2018/wordml" xmlns:w16sdtdh="http://schemas.microsoft.com/office/word/2020/wordml/sdtdatahash" xmlns:w16se="http://schemas.microsoft.com/office/word/2015/wordml/symex" xmlns:wpg="http://schemas.microsoft.com/office/word/2010/wordprocessingGroup" xmlns:wpi="http://schemas.microsoft.com/office/word/2010/wordprocessingInk" xmlns:wne="http://schemas.microsoft.com/office/word/2006/wordml" xmlns:wps="http://schemas.microsoft.com/office/word/2010/wordprocessingShape" mc:Ignorable="w14 w15 w16se w16cid w16 w16cex w16sdtdh wp14">
+  <w:abstractNum w:abstractNumId="0" w15:restartNumberingAfterBreak="0">
+    <w:nsid w:val="2D6A7C65"/>
+    <w:multiLevelType w:val="multilevel"/>
+    <w:tmpl w:val="1FB249AC"/>
     <w:lvl w:ilvl="0">
       <w:start w:val="1"/>
       <w:numFmt w:val="bullet"/>
@@ -1211,7 +2978,150 @@
       </w:rPr>
     </w:lvl>
   </w:abstractNum>
-  <w:abstractNum w:abstractNumId="2">
+  <w:abstractNum w:abstractNumId="1" w15:restartNumberingAfterBreak="0">
+    <w:nsid w:val="66285B07"/>
+    <w:multiLevelType w:val="multilevel"/>
+    <w:tmpl w:val="C14E58C2"/>
+    <w:lvl w:ilvl="0">
+      <w:start w:val="1"/>
+      <w:numFmt w:val="bullet"/>
+      <w:lvlText w:val=""/>
+      <w:lvlJc w:val="left"/>
+      <w:pPr>
+        <w:tabs>
+          <w:tab w:val="num" w:pos="707"/>
+        </w:tabs>
+        <w:ind w:left="707" w:hanging="283"/>
+      </w:pPr>
+      <w:rPr>
+        <w:rFonts w:ascii="Symbol" w:hAnsi="Symbol" w:cs="Symbol" w:hint="default"/>
+      </w:rPr>
+    </w:lvl>
+    <w:lvl w:ilvl="1">
+      <w:start w:val="1"/>
+      <w:numFmt w:val="bullet"/>
+      <w:lvlText w:val=""/>
+      <w:lvlJc w:val="left"/>
+      <w:pPr>
+        <w:tabs>
+          <w:tab w:val="num" w:pos="1414"/>
+        </w:tabs>
+        <w:ind w:left="1414" w:hanging="283"/>
+      </w:pPr>
+      <w:rPr>
+        <w:rFonts w:ascii="Symbol" w:hAnsi="Symbol" w:cs="Symbol" w:hint="default"/>
+      </w:rPr>
+    </w:lvl>
+    <w:lvl w:ilvl="2">
+      <w:start w:val="1"/>
+      <w:numFmt w:val="bullet"/>
+      <w:lvlText w:val=""/>
+      <w:lvlJc w:val="left"/>
+      <w:pPr>
+        <w:tabs>
+          <w:tab w:val="num" w:pos="2121"/>
+        </w:tabs>
+        <w:ind w:left="2121" w:hanging="283"/>
+      </w:pPr>
+      <w:rPr>
+        <w:rFonts w:ascii="Symbol" w:hAnsi="Symbol" w:cs="Symbol" w:hint="default"/>
+      </w:rPr>
+    </w:lvl>
+    <w:lvl w:ilvl="3">
+      <w:start w:val="1"/>
+      <w:numFmt w:val="bullet"/>
+      <w:lvlText w:val=""/>
+      <w:lvlJc w:val="left"/>
+      <w:pPr>
+        <w:tabs>
+          <w:tab w:val="num" w:pos="2828"/>
+        </w:tabs>
+        <w:ind w:left="2828" w:hanging="283"/>
+      </w:pPr>
+      <w:rPr>
+        <w:rFonts w:ascii="Symbol" w:hAnsi="Symbol" w:cs="Symbol" w:hint="default"/>
+      </w:rPr>
+    </w:lvl>
+    <w:lvl w:ilvl="4">
+      <w:start w:val="1"/>
+      <w:numFmt w:val="bullet"/>
+      <w:lvlText w:val=""/>
+      <w:lvlJc w:val="left"/>
+      <w:pPr>
+        <w:tabs>
+          <w:tab w:val="num" w:pos="3535"/>
+        </w:tabs>
+        <w:ind w:left="3535" w:hanging="283"/>
+      </w:pPr>
+      <w:rPr>
+        <w:rFonts w:ascii="Symbol" w:hAnsi="Symbol" w:cs="Symbol" w:hint="default"/>
+      </w:rPr>
+    </w:lvl>
+    <w:lvl w:ilvl="5">
+      <w:start w:val="1"/>
+      <w:numFmt w:val="bullet"/>
+      <w:lvlText w:val=""/>
+      <w:lvlJc w:val="left"/>
+      <w:pPr>
+        <w:tabs>
+          <w:tab w:val="num" w:pos="4242"/>
+        </w:tabs>
+        <w:ind w:left="4242" w:hanging="283"/>
+      </w:pPr>
+      <w:rPr>
+        <w:rFonts w:ascii="Symbol" w:hAnsi="Symbol" w:cs="Symbol" w:hint="default"/>
+      </w:rPr>
+    </w:lvl>
+    <w:lvl w:ilvl="6">
+      <w:start w:val="1"/>
+      <w:numFmt w:val="bullet"/>
+      <w:lvlText w:val=""/>
+      <w:lvlJc w:val="left"/>
+      <w:pPr>
+        <w:tabs>
+          <w:tab w:val="num" w:pos="4949"/>
+        </w:tabs>
+        <w:ind w:left="4949" w:hanging="283"/>
+      </w:pPr>
+      <w:rPr>
+        <w:rFonts w:ascii="Symbol" w:hAnsi="Symbol" w:cs="Symbol" w:hint="default"/>
+      </w:rPr>
+    </w:lvl>
+    <w:lvl w:ilvl="7">
+      <w:start w:val="1"/>
+      <w:numFmt w:val="bullet"/>
+      <w:lvlText w:val=""/>
+      <w:lvlJc w:val="left"/>
+      <w:pPr>
+        <w:tabs>
+          <w:tab w:val="num" w:pos="5656"/>
+        </w:tabs>
+        <w:ind w:left="5656" w:hanging="283"/>
+      </w:pPr>
+      <w:rPr>
+        <w:rFonts w:ascii="Symbol" w:hAnsi="Symbol" w:cs="Symbol" w:hint="default"/>
+      </w:rPr>
+    </w:lvl>
+    <w:lvl w:ilvl="8">
+      <w:start w:val="1"/>
+      <w:numFmt w:val="bullet"/>
+      <w:lvlText w:val=""/>
+      <w:lvlJc w:val="left"/>
+      <w:pPr>
+        <w:tabs>
+          <w:tab w:val="num" w:pos="6363"/>
+        </w:tabs>
+        <w:ind w:left="6363" w:hanging="283"/>
+      </w:pPr>
+      <w:rPr>
+        <w:rFonts w:ascii="Symbol" w:hAnsi="Symbol" w:cs="Symbol" w:hint="default"/>
+      </w:rPr>
+    </w:lvl>
+  </w:abstractNum>
+  <w:abstractNum w:abstractNumId="2" w15:restartNumberingAfterBreak="0">
+    <w:nsid w:val="66DE2FE1"/>
+    <w:multiLevelType w:val="multilevel"/>
+    <w:tmpl w:val="F0B4BCB2"/>
     <w:lvl w:ilvl="0">
       <w:start w:val="1"/>
       <w:numFmt w:val="none"/>
@@ -1222,7 +3132,7 @@
         <w:tabs>
           <w:tab w:val="num" w:pos="0"/>
         </w:tabs>
-        <w:ind w:left="0" w:hanging="0"/>
+        <w:ind w:left="0" w:firstLine="0"/>
       </w:pPr>
     </w:lvl>
     <w:lvl w:ilvl="1">
@@ -1235,7 +3145,7 @@
         <w:tabs>
           <w:tab w:val="num" w:pos="0"/>
         </w:tabs>
-        <w:ind w:left="0" w:hanging="0"/>
+        <w:ind w:left="0" w:firstLine="0"/>
       </w:pPr>
     </w:lvl>
     <w:lvl w:ilvl="2">
@@ -1248,7 +3158,7 @@
         <w:tabs>
           <w:tab w:val="num" w:pos="0"/>
         </w:tabs>
-        <w:ind w:left="0" w:hanging="0"/>
+        <w:ind w:left="0" w:firstLine="0"/>
       </w:pPr>
     </w:lvl>
     <w:lvl w:ilvl="3">
@@ -1261,7 +3171,7 @@
         <w:tabs>
           <w:tab w:val="num" w:pos="0"/>
         </w:tabs>
-        <w:ind w:left="0" w:hanging="0"/>
+        <w:ind w:left="0" w:firstLine="0"/>
       </w:pPr>
     </w:lvl>
     <w:lvl w:ilvl="4">
@@ -1274,7 +3184,7 @@
         <w:tabs>
           <w:tab w:val="num" w:pos="0"/>
         </w:tabs>
-        <w:ind w:left="0" w:hanging="0"/>
+        <w:ind w:left="0" w:firstLine="0"/>
       </w:pPr>
     </w:lvl>
     <w:lvl w:ilvl="5">
@@ -1287,7 +3197,7 @@
         <w:tabs>
           <w:tab w:val="num" w:pos="0"/>
         </w:tabs>
-        <w:ind w:left="0" w:hanging="0"/>
+        <w:ind w:left="0" w:firstLine="0"/>
       </w:pPr>
     </w:lvl>
     <w:lvl w:ilvl="6">
@@ -1300,7 +3210,7 @@
         <w:tabs>
           <w:tab w:val="num" w:pos="0"/>
         </w:tabs>
-        <w:ind w:left="0" w:hanging="0"/>
+        <w:ind w:left="0" w:firstLine="0"/>
       </w:pPr>
     </w:lvl>
     <w:lvl w:ilvl="7">
@@ -1313,7 +3223,7 @@
         <w:tabs>
           <w:tab w:val="num" w:pos="0"/>
         </w:tabs>
-        <w:ind w:left="0" w:hanging="0"/>
+        <w:ind w:left="0" w:firstLine="0"/>
       </w:pPr>
     </w:lvl>
     <w:lvl w:ilvl="8">
@@ -1326,25 +3236,260 @@
         <w:tabs>
           <w:tab w:val="num" w:pos="0"/>
         </w:tabs>
-        <w:ind w:left="0" w:hanging="0"/>
-      </w:pPr>
+        <w:ind w:left="0" w:firstLine="0"/>
+      </w:pPr>
+    </w:lvl>
+  </w:abstractNum>
+  <w:abstractNum w:abstractNumId="3" w15:restartNumberingAfterBreak="0">
+    <w:nsid w:val="709676C8"/>
+    <w:multiLevelType w:val="hybridMultilevel"/>
+    <w:tmpl w:val="3C2CD5E4"/>
+    <w:lvl w:ilvl="0" w:tplc="20000001">
+      <w:start w:val="1"/>
+      <w:numFmt w:val="bullet"/>
+      <w:lvlText w:val=""/>
+      <w:lvlJc w:val="left"/>
+      <w:pPr>
+        <w:ind w:left="720" w:hanging="360"/>
+      </w:pPr>
+      <w:rPr>
+        <w:rFonts w:ascii="Symbol" w:hAnsi="Symbol" w:hint="default"/>
+      </w:rPr>
+    </w:lvl>
+    <w:lvl w:ilvl="1" w:tplc="20000003" w:tentative="1">
+      <w:start w:val="1"/>
+      <w:numFmt w:val="bullet"/>
+      <w:lvlText w:val="o"/>
+      <w:lvlJc w:val="left"/>
+      <w:pPr>
+        <w:ind w:left="1440" w:hanging="360"/>
+      </w:pPr>
+      <w:rPr>
+        <w:rFonts w:ascii="Courier New" w:hAnsi="Courier New" w:cs="Courier New" w:hint="default"/>
+      </w:rPr>
+    </w:lvl>
+    <w:lvl w:ilvl="2" w:tplc="20000005" w:tentative="1">
+      <w:start w:val="1"/>
+      <w:numFmt w:val="bullet"/>
+      <w:lvlText w:val=""/>
+      <w:lvlJc w:val="left"/>
+      <w:pPr>
+        <w:ind w:left="2160" w:hanging="360"/>
+      </w:pPr>
+      <w:rPr>
+        <w:rFonts w:ascii="Wingdings" w:hAnsi="Wingdings" w:hint="default"/>
+      </w:rPr>
+    </w:lvl>
+    <w:lvl w:ilvl="3" w:tplc="20000001" w:tentative="1">
+      <w:start w:val="1"/>
+      <w:numFmt w:val="bullet"/>
+      <w:lvlText w:val=""/>
+      <w:lvlJc w:val="left"/>
+      <w:pPr>
+        <w:ind w:left="2880" w:hanging="360"/>
+      </w:pPr>
+      <w:rPr>
+        <w:rFonts w:ascii="Symbol" w:hAnsi="Symbol" w:hint="default"/>
+      </w:rPr>
+    </w:lvl>
+    <w:lvl w:ilvl="4" w:tplc="20000003" w:tentative="1">
+      <w:start w:val="1"/>
+      <w:numFmt w:val="bullet"/>
+      <w:lvlText w:val="o"/>
+      <w:lvlJc w:val="left"/>
+      <w:pPr>
+        <w:ind w:left="3600" w:hanging="360"/>
+      </w:pPr>
+      <w:rPr>
+        <w:rFonts w:ascii="Courier New" w:hAnsi="Courier New" w:cs="Courier New" w:hint="default"/>
+      </w:rPr>
+    </w:lvl>
+    <w:lvl w:ilvl="5" w:tplc="20000005" w:tentative="1">
+      <w:start w:val="1"/>
+      <w:numFmt w:val="bullet"/>
+      <w:lvlText w:val=""/>
+      <w:lvlJc w:val="left"/>
+      <w:pPr>
+        <w:ind w:left="4320" w:hanging="360"/>
+      </w:pPr>
+      <w:rPr>
+        <w:rFonts w:ascii="Wingdings" w:hAnsi="Wingdings" w:hint="default"/>
+      </w:rPr>
+    </w:lvl>
+    <w:lvl w:ilvl="6" w:tplc="20000001" w:tentative="1">
+      <w:start w:val="1"/>
+      <w:numFmt w:val="bullet"/>
+      <w:lvlText w:val=""/>
+      <w:lvlJc w:val="left"/>
+      <w:pPr>
+        <w:ind w:left="5040" w:hanging="360"/>
+      </w:pPr>
+      <w:rPr>
+        <w:rFonts w:ascii="Symbol" w:hAnsi="Symbol" w:hint="default"/>
+      </w:rPr>
+    </w:lvl>
+    <w:lvl w:ilvl="7" w:tplc="20000003" w:tentative="1">
+      <w:start w:val="1"/>
+      <w:numFmt w:val="bullet"/>
+      <w:lvlText w:val="o"/>
+      <w:lvlJc w:val="left"/>
+      <w:pPr>
+        <w:ind w:left="5760" w:hanging="360"/>
+      </w:pPr>
+      <w:rPr>
+        <w:rFonts w:ascii="Courier New" w:hAnsi="Courier New" w:cs="Courier New" w:hint="default"/>
+      </w:rPr>
+    </w:lvl>
+    <w:lvl w:ilvl="8" w:tplc="20000005" w:tentative="1">
+      <w:start w:val="1"/>
+      <w:numFmt w:val="bullet"/>
+      <w:lvlText w:val=""/>
+      <w:lvlJc w:val="left"/>
+      <w:pPr>
+        <w:ind w:left="6480" w:hanging="360"/>
+      </w:pPr>
+      <w:rPr>
+        <w:rFonts w:ascii="Wingdings" w:hAnsi="Wingdings" w:hint="default"/>
+      </w:rPr>
+    </w:lvl>
+  </w:abstractNum>
+  <w:abstractNum w:abstractNumId="4" w15:restartNumberingAfterBreak="0">
+    <w:nsid w:val="788C7605"/>
+    <w:multiLevelType w:val="hybridMultilevel"/>
+    <w:tmpl w:val="FBD6074A"/>
+    <w:lvl w:ilvl="0" w:tplc="20000001">
+      <w:start w:val="1"/>
+      <w:numFmt w:val="bullet"/>
+      <w:lvlText w:val=""/>
+      <w:lvlJc w:val="left"/>
+      <w:pPr>
+        <w:ind w:left="720" w:hanging="360"/>
+      </w:pPr>
+      <w:rPr>
+        <w:rFonts w:ascii="Symbol" w:hAnsi="Symbol" w:hint="default"/>
+      </w:rPr>
+    </w:lvl>
+    <w:lvl w:ilvl="1" w:tplc="20000003" w:tentative="1">
+      <w:start w:val="1"/>
+      <w:numFmt w:val="bullet"/>
+      <w:lvlText w:val="o"/>
+      <w:lvlJc w:val="left"/>
+      <w:pPr>
+        <w:ind w:left="1440" w:hanging="360"/>
+      </w:pPr>
+      <w:rPr>
+        <w:rFonts w:ascii="Courier New" w:hAnsi="Courier New" w:cs="Courier New" w:hint="default"/>
+      </w:rPr>
+    </w:lvl>
+    <w:lvl w:ilvl="2" w:tplc="20000005" w:tentative="1">
+      <w:start w:val="1"/>
+      <w:numFmt w:val="bullet"/>
+      <w:lvlText w:val=""/>
+      <w:lvlJc w:val="left"/>
+      <w:pPr>
+        <w:ind w:left="2160" w:hanging="360"/>
+      </w:pPr>
+      <w:rPr>
+        <w:rFonts w:ascii="Wingdings" w:hAnsi="Wingdings" w:hint="default"/>
+      </w:rPr>
+    </w:lvl>
+    <w:lvl w:ilvl="3" w:tplc="20000001" w:tentative="1">
+      <w:start w:val="1"/>
+      <w:numFmt w:val="bullet"/>
+      <w:lvlText w:val=""/>
+      <w:lvlJc w:val="left"/>
+      <w:pPr>
+        <w:ind w:left="2880" w:hanging="360"/>
+      </w:pPr>
+      <w:rPr>
+        <w:rFonts w:ascii="Symbol" w:hAnsi="Symbol" w:hint="default"/>
+      </w:rPr>
+    </w:lvl>
+    <w:lvl w:ilvl="4" w:tplc="20000003" w:tentative="1">
+      <w:start w:val="1"/>
+      <w:numFmt w:val="bullet"/>
+      <w:lvlText w:val="o"/>
+      <w:lvlJc w:val="left"/>
+      <w:pPr>
+        <w:ind w:left="3600" w:hanging="360"/>
+      </w:pPr>
+      <w:rPr>
+        <w:rFonts w:ascii="Courier New" w:hAnsi="Courier New" w:cs="Courier New" w:hint="default"/>
+      </w:rPr>
+    </w:lvl>
+    <w:lvl w:ilvl="5" w:tplc="20000005" w:tentative="1">
+      <w:start w:val="1"/>
+      <w:numFmt w:val="bullet"/>
+      <w:lvlText w:val=""/>
+      <w:lvlJc w:val="left"/>
+      <w:pPr>
+        <w:ind w:left="4320" w:hanging="360"/>
+      </w:pPr>
+      <w:rPr>
+        <w:rFonts w:ascii="Wingdings" w:hAnsi="Wingdings" w:hint="default"/>
+      </w:rPr>
+    </w:lvl>
+    <w:lvl w:ilvl="6" w:tplc="20000001" w:tentative="1">
+      <w:start w:val="1"/>
+      <w:numFmt w:val="bullet"/>
+      <w:lvlText w:val=""/>
+      <w:lvlJc w:val="left"/>
+      <w:pPr>
+        <w:ind w:left="5040" w:hanging="360"/>
+      </w:pPr>
+      <w:rPr>
+        <w:rFonts w:ascii="Symbol" w:hAnsi="Symbol" w:hint="default"/>
+      </w:rPr>
+    </w:lvl>
+    <w:lvl w:ilvl="7" w:tplc="20000003" w:tentative="1">
+      <w:start w:val="1"/>
+      <w:numFmt w:val="bullet"/>
+      <w:lvlText w:val="o"/>
+      <w:lvlJc w:val="left"/>
+      <w:pPr>
+        <w:ind w:left="5760" w:hanging="360"/>
+      </w:pPr>
+      <w:rPr>
+        <w:rFonts w:ascii="Courier New" w:hAnsi="Courier New" w:cs="Courier New" w:hint="default"/>
+      </w:rPr>
+    </w:lvl>
+    <w:lvl w:ilvl="8" w:tplc="20000005" w:tentative="1">
+      <w:start w:val="1"/>
+      <w:numFmt w:val="bullet"/>
+      <w:lvlText w:val=""/>
+      <w:lvlJc w:val="left"/>
+      <w:pPr>
+        <w:ind w:left="6480" w:hanging="360"/>
+      </w:pPr>
+      <w:rPr>
+        <w:rFonts w:ascii="Wingdings" w:hAnsi="Wingdings" w:hint="default"/>
+      </w:rPr>
     </w:lvl>
   </w:abstractNum>
   <w:num w:numId="1">
-    <w:abstractNumId w:val="1"/>
+    <w:abstractNumId w:val="0"/>
   </w:num>
   <w:num w:numId="2">
     <w:abstractNumId w:val="2"/>
+  </w:num>
+  <w:num w:numId="3">
+    <w:abstractNumId w:val="1"/>
+  </w:num>
+  <w:num w:numId="4">
+    <w:abstractNumId w:val="4"/>
+  </w:num>
+  <w:num w:numId="5">
+    <w:abstractNumId w:val="3"/>
   </w:num>
 </w:numbering>
 </file>
 
 <file path=word/styles.xml><?xml version="1.0" encoding="utf-8"?>
-<w:styles xmlns:w="http://schemas.openxmlformats.org/wordprocessingml/2006/main" xmlns:w14="http://schemas.microsoft.com/office/word/2010/wordml" xmlns:mc="http://schemas.openxmlformats.org/markup-compatibility/2006" mc:Ignorable="w14">
+<w:styles xmlns:mc="http://schemas.openxmlformats.org/markup-compatibility/2006" xmlns:r="http://schemas.openxmlformats.org/officeDocument/2006/relationships" xmlns:w="http://schemas.openxmlformats.org/wordprocessingml/2006/main" xmlns:w14="http://schemas.microsoft.com/office/word/2010/wordml" xmlns:w15="http://schemas.microsoft.com/office/word/2012/wordml" xmlns:w16cex="http://schemas.microsoft.com/office/word/2018/wordml/cex" xmlns:w16cid="http://schemas.microsoft.com/office/word/2016/wordml/cid" xmlns:w16="http://schemas.microsoft.com/office/word/2018/wordml" xmlns:w16sdtdh="http://schemas.microsoft.com/office/word/2020/wordml/sdtdatahash" xmlns:w16se="http://schemas.microsoft.com/office/word/2015/wordml/symex" mc:Ignorable="w14 w15 w16se w16cid w16 w16cex w16sdtdh">
   <w:docDefaults>
     <w:rPrDefault>
       <w:rPr>
-        <w:rFonts w:ascii="Calibri" w:hAnsi="Calibri" w:eastAsia="Calibri" w:cs="" w:asciiTheme="minorHAnsi" w:cstheme="minorBidi" w:eastAsiaTheme="minorHAnsi" w:hAnsiTheme="minorHAnsi"/>
+        <w:rFonts w:asciiTheme="minorHAnsi" w:eastAsiaTheme="minorHAnsi" w:hAnsiTheme="minorHAnsi" w:cstheme="minorBidi"/>
         <w:sz w:val="22"/>
         <w:szCs w:val="22"/>
         <w:lang w:val="ru-RU" w:eastAsia="en-US" w:bidi="ar-SA"/>
@@ -1352,21 +3497,21 @@
     </w:rPrDefault>
     <w:pPrDefault>
       <w:pPr>
-        <w:suppressAutoHyphens w:val="true"/>
+        <w:suppressAutoHyphens/>
       </w:pPr>
     </w:pPrDefault>
   </w:docDefaults>
-  <w:latentStyles w:defLockedState="0" w:defUIPriority="99" w:defSemiHidden="0" w:defUnhideWhenUsed="0" w:defQFormat="0" w:count="371">
+  <w:latentStyles w:defLockedState="0" w:defUIPriority="99" w:defSemiHidden="0" w:defUnhideWhenUsed="0" w:defQFormat="0" w:count="376">
     <w:lsdException w:name="Normal" w:uiPriority="0" w:qFormat="1"/>
     <w:lsdException w:name="heading 1" w:uiPriority="9" w:qFormat="1"/>
-    <w:lsdException w:name="heading 2" w:uiPriority="9" w:semiHidden="1" w:unhideWhenUsed="1" w:qFormat="1"/>
-    <w:lsdException w:name="heading 3" w:uiPriority="9" w:semiHidden="1" w:unhideWhenUsed="1" w:qFormat="1"/>
-    <w:lsdException w:name="heading 4" w:uiPriority="9" w:semiHidden="1" w:unhideWhenUsed="1" w:qFormat="1"/>
-    <w:lsdException w:name="heading 5" w:uiPriority="9" w:semiHidden="1" w:unhideWhenUsed="1" w:qFormat="1"/>
-    <w:lsdException w:name="heading 6" w:uiPriority="9" w:semiHidden="1" w:unhideWhenUsed="1" w:qFormat="1"/>
-    <w:lsdException w:name="heading 7" w:uiPriority="9" w:semiHidden="1" w:unhideWhenUsed="1" w:qFormat="1"/>
-    <w:lsdException w:name="heading 8" w:uiPriority="9" w:semiHidden="1" w:unhideWhenUsed="1" w:qFormat="1"/>
-    <w:lsdException w:name="heading 9" w:uiPriority="9" w:semiHidden="1" w:unhideWhenUsed="1" w:qFormat="1"/>
+    <w:lsdException w:name="heading 2" w:semiHidden="1" w:uiPriority="9" w:unhideWhenUsed="1" w:qFormat="1"/>
+    <w:lsdException w:name="heading 3" w:semiHidden="1" w:uiPriority="9" w:unhideWhenUsed="1" w:qFormat="1"/>
+    <w:lsdException w:name="heading 4" w:semiHidden="1" w:uiPriority="9" w:unhideWhenUsed="1" w:qFormat="1"/>
+    <w:lsdException w:name="heading 5" w:semiHidden="1" w:uiPriority="9" w:unhideWhenUsed="1" w:qFormat="1"/>
+    <w:lsdException w:name="heading 6" w:semiHidden="1" w:uiPriority="9" w:unhideWhenUsed="1" w:qFormat="1"/>
+    <w:lsdException w:name="heading 7" w:semiHidden="1" w:uiPriority="9" w:unhideWhenUsed="1" w:qFormat="1"/>
+    <w:lsdException w:name="heading 8" w:semiHidden="1" w:uiPriority="9" w:unhideWhenUsed="1" w:qFormat="1"/>
+    <w:lsdException w:name="heading 9" w:semiHidden="1" w:uiPriority="9" w:unhideWhenUsed="1" w:qFormat="1"/>
     <w:lsdException w:name="index 1" w:semiHidden="1" w:unhideWhenUsed="1"/>
     <w:lsdException w:name="index 2" w:semiHidden="1" w:unhideWhenUsed="1"/>
     <w:lsdException w:name="index 3" w:semiHidden="1" w:unhideWhenUsed="1"/>
@@ -1376,22 +3521,22 @@
     <w:lsdException w:name="index 7" w:semiHidden="1" w:unhideWhenUsed="1"/>
     <w:lsdException w:name="index 8" w:semiHidden="1" w:unhideWhenUsed="1"/>
     <w:lsdException w:name="index 9" w:semiHidden="1" w:unhideWhenUsed="1"/>
-    <w:lsdException w:name="toc 1" w:uiPriority="39" w:semiHidden="1" w:unhideWhenUsed="1"/>
-    <w:lsdException w:name="toc 2" w:uiPriority="39" w:semiHidden="1" w:unhideWhenUsed="1"/>
-    <w:lsdException w:name="toc 3" w:uiPriority="39" w:semiHidden="1" w:unhideWhenUsed="1"/>
-    <w:lsdException w:name="toc 4" w:uiPriority="39" w:semiHidden="1" w:unhideWhenUsed="1"/>
-    <w:lsdException w:name="toc 5" w:uiPriority="39" w:semiHidden="1" w:unhideWhenUsed="1"/>
-    <w:lsdException w:name="toc 6" w:uiPriority="39" w:semiHidden="1" w:unhideWhenUsed="1"/>
-    <w:lsdException w:name="toc 7" w:uiPriority="39" w:semiHidden="1" w:unhideWhenUsed="1"/>
-    <w:lsdException w:name="toc 8" w:uiPriority="39" w:semiHidden="1" w:unhideWhenUsed="1"/>
-    <w:lsdException w:name="toc 9" w:uiPriority="39" w:semiHidden="1" w:unhideWhenUsed="1"/>
+    <w:lsdException w:name="toc 1" w:semiHidden="1" w:uiPriority="39" w:unhideWhenUsed="1"/>
+    <w:lsdException w:name="toc 2" w:semiHidden="1" w:uiPriority="39" w:unhideWhenUsed="1"/>
+    <w:lsdException w:name="toc 3" w:semiHidden="1" w:uiPriority="39" w:unhideWhenUsed="1"/>
+    <w:lsdException w:name="toc 4" w:semiHidden="1" w:uiPriority="39" w:unhideWhenUsed="1"/>
+    <w:lsdException w:name="toc 5" w:semiHidden="1" w:uiPriority="39" w:unhideWhenUsed="1"/>
+    <w:lsdException w:name="toc 6" w:semiHidden="1" w:uiPriority="39" w:unhideWhenUsed="1"/>
+    <w:lsdException w:name="toc 7" w:semiHidden="1" w:uiPriority="39" w:unhideWhenUsed="1"/>
+    <w:lsdException w:name="toc 8" w:semiHidden="1" w:uiPriority="39" w:unhideWhenUsed="1"/>
+    <w:lsdException w:name="toc 9" w:semiHidden="1" w:uiPriority="39" w:unhideWhenUsed="1"/>
     <w:lsdException w:name="Normal Indent" w:semiHidden="1" w:unhideWhenUsed="1"/>
     <w:lsdException w:name="footnote text" w:semiHidden="1" w:unhideWhenUsed="1"/>
     <w:lsdException w:name="annotation text" w:semiHidden="1" w:unhideWhenUsed="1"/>
     <w:lsdException w:name="header" w:semiHidden="1" w:unhideWhenUsed="1"/>
     <w:lsdException w:name="footer" w:semiHidden="1" w:unhideWhenUsed="1"/>
     <w:lsdException w:name="index heading" w:semiHidden="1" w:unhideWhenUsed="1"/>
-    <w:lsdException w:name="caption" w:uiPriority="35" w:semiHidden="1" w:unhideWhenUsed="1" w:qFormat="1"/>
+    <w:lsdException w:name="caption" w:semiHidden="1" w:uiPriority="35" w:unhideWhenUsed="1" w:qFormat="1"/>
     <w:lsdException w:name="table of figures" w:semiHidden="1" w:unhideWhenUsed="1"/>
     <w:lsdException w:name="envelope address" w:semiHidden="1" w:unhideWhenUsed="1"/>
     <w:lsdException w:name="envelope return" w:semiHidden="1" w:unhideWhenUsed="1"/>
@@ -1422,7 +3567,7 @@
     <w:lsdException w:name="Title" w:uiPriority="10" w:qFormat="1"/>
     <w:lsdException w:name="Closing" w:semiHidden="1" w:unhideWhenUsed="1"/>
     <w:lsdException w:name="Signature" w:semiHidden="1" w:unhideWhenUsed="1"/>
-    <w:lsdException w:name="Default Paragraph Font" w:uiPriority="1" w:semiHidden="1" w:unhideWhenUsed="1"/>
+    <w:lsdException w:name="Default Paragraph Font" w:semiHidden="1" w:uiPriority="1" w:unhideWhenUsed="1"/>
     <w:lsdException w:name="Body Text" w:semiHidden="1" w:unhideWhenUsed="1"/>
     <w:lsdException w:name="Body Text Indent" w:semiHidden="1" w:unhideWhenUsed="1"/>
     <w:lsdException w:name="List Continue" w:semiHidden="1" w:unhideWhenUsed="1"/>
@@ -1622,8 +3767,8 @@
     <w:lsdException w:name="Subtle Reference" w:uiPriority="31" w:qFormat="1"/>
     <w:lsdException w:name="Intense Reference" w:uiPriority="32" w:qFormat="1"/>
     <w:lsdException w:name="Book Title" w:uiPriority="33" w:qFormat="1"/>
-    <w:lsdException w:name="Bibliography" w:uiPriority="37" w:semiHidden="1" w:unhideWhenUsed="1"/>
-    <w:lsdException w:name="TOC Heading" w:uiPriority="39" w:semiHidden="1" w:unhideWhenUsed="1" w:qFormat="1"/>
+    <w:lsdException w:name="Bibliography" w:semiHidden="1" w:uiPriority="37" w:unhideWhenUsed="1"/>
+    <w:lsdException w:name="TOC Heading" w:semiHidden="1" w:uiPriority="39" w:unhideWhenUsed="1" w:qFormat="1"/>
     <w:lsdException w:name="Plain Table 1" w:uiPriority="41"/>
     <w:lsdException w:name="Plain Table 2" w:uiPriority="42"/>
     <w:lsdException w:name="Plain Table 3" w:uiPriority="43"/>
@@ -1728,45 +3873,57 @@
     <w:lsdException w:name="List Table 5 Dark Accent 6" w:uiPriority="50"/>
     <w:lsdException w:name="List Table 6 Colorful Accent 6" w:uiPriority="51"/>
     <w:lsdException w:name="List Table 7 Colorful Accent 6" w:uiPriority="52"/>
+    <w:lsdException w:name="Mention" w:semiHidden="1" w:unhideWhenUsed="1"/>
+    <w:lsdException w:name="Smart Hyperlink" w:semiHidden="1" w:unhideWhenUsed="1"/>
+    <w:lsdException w:name="Hashtag" w:semiHidden="1" w:unhideWhenUsed="1"/>
+    <w:lsdException w:name="Unresolved Mention" w:semiHidden="1" w:unhideWhenUsed="1"/>
+    <w:lsdException w:name="Smart Link" w:semiHidden="1" w:unhideWhenUsed="1"/>
   </w:latentStyles>
-  <w:style w:type="paragraph" w:styleId="Normal" w:default="1">
+  <w:style w:type="paragraph" w:default="1" w:styleId="a">
     <w:name w:val="Normal"/>
     <w:qFormat/>
     <w:pPr>
-      <w:widowControl/>
-      <w:bidi w:val="0"/>
-      <w:spacing w:lineRule="auto" w:line="259" w:before="0" w:after="160"/>
-      <w:jc w:val="left"/>
+      <w:spacing w:after="160" w:line="259" w:lineRule="auto"/>
     </w:pPr>
-    <w:rPr>
-      <w:rFonts w:ascii="Calibri" w:hAnsi="Calibri" w:eastAsia="Calibri" w:cs="" w:asciiTheme="minorHAnsi" w:cstheme="minorBidi" w:eastAsiaTheme="minorHAnsi" w:hAnsiTheme="minorHAnsi"/>
-      <w:color w:val="auto"/>
-      <w:kern w:val="0"/>
-      <w:sz w:val="22"/>
-      <w:szCs w:val="22"/>
-      <w:lang w:val="ru-RU" w:eastAsia="en-US" w:bidi="ar-SA"/>
-    </w:rPr>
   </w:style>
-  <w:style w:type="character" w:styleId="DefaultParagraphFont" w:default="1">
+  <w:style w:type="character" w:default="1" w:styleId="a0">
     <w:name w:val="Default Paragraph Font"/>
     <w:uiPriority w:val="1"/>
+    <w:unhideWhenUsed/>
+  </w:style>
+  <w:style w:type="table" w:default="1" w:styleId="a1">
+    <w:name w:val="Normal Table"/>
+    <w:uiPriority w:val="99"/>
     <w:semiHidden/>
     <w:unhideWhenUsed/>
-    <w:qFormat/>
-    <w:rPr/>
+    <w:tblPr>
+      <w:tblInd w:w="0" w:type="dxa"/>
+      <w:tblCellMar>
+        <w:top w:w="0" w:type="dxa"/>
+        <w:left w:w="108" w:type="dxa"/>
+        <w:bottom w:w="0" w:type="dxa"/>
+        <w:right w:w="108" w:type="dxa"/>
+      </w:tblCellMar>
+    </w:tblPr>
   </w:style>
-  <w:style w:type="character" w:styleId="Strong">
+  <w:style w:type="numbering" w:default="1" w:styleId="a2">
+    <w:name w:val="No List"/>
+    <w:uiPriority w:val="99"/>
+    <w:semiHidden/>
+    <w:unhideWhenUsed/>
+  </w:style>
+  <w:style w:type="character" w:styleId="a3">
     <w:name w:val="Strong"/>
-    <w:basedOn w:val="DefaultParagraphFont"/>
+    <w:basedOn w:val="a0"/>
     <w:uiPriority w:val="22"/>
     <w:qFormat/>
-    <w:rsid w:val="003209e5"/>
+    <w:rsid w:val="003209E5"/>
     <w:rPr>
       <w:b/>
       <w:bCs/>
     </w:rPr>
   </w:style>
-  <w:style w:type="character" w:styleId="Style14">
+  <w:style w:type="character" w:customStyle="1" w:styleId="a4">
     <w:name w:val="Выделение жирным"/>
     <w:qFormat/>
     <w:rPr>
@@ -1774,55 +3931,54 @@
       <w:bCs/>
     </w:rPr>
   </w:style>
-  <w:style w:type="character" w:styleId="Style15">
+  <w:style w:type="character" w:customStyle="1" w:styleId="a5">
     <w:name w:val="Маркеры списка"/>
     <w:qFormat/>
     <w:rPr>
-      <w:rFonts w:ascii="OpenSymbol" w:hAnsi="OpenSymbol" w:eastAsia="OpenSymbol" w:cs="OpenSymbol"/>
+      <w:rFonts w:ascii="OpenSymbol" w:eastAsia="OpenSymbol" w:hAnsi="OpenSymbol" w:cs="OpenSymbol"/>
     </w:rPr>
   </w:style>
-  <w:style w:type="character" w:styleId="Style16">
-    <w:name w:val="Выделение"/>
+  <w:style w:type="character" w:styleId="a6">
+    <w:name w:val="Emphasis"/>
+    <w:uiPriority w:val="20"/>
     <w:qFormat/>
     <w:rPr>
       <w:i/>
       <w:iCs/>
     </w:rPr>
   </w:style>
-  <w:style w:type="paragraph" w:styleId="Style17">
-    <w:name w:val="Заголовок"/>
-    <w:basedOn w:val="Normal"/>
-    <w:next w:val="Style18"/>
+  <w:style w:type="paragraph" w:styleId="a7">
+    <w:name w:val="Title"/>
+    <w:basedOn w:val="a"/>
+    <w:next w:val="a8"/>
     <w:qFormat/>
     <w:pPr>
-      <w:keepNext w:val="true"/>
+      <w:keepNext/>
       <w:spacing w:before="240" w:after="120"/>
     </w:pPr>
     <w:rPr>
-      <w:rFonts w:ascii="Liberation Sans" w:hAnsi="Liberation Sans" w:eastAsia="Noto Sans CJK SC" w:cs="Lohit Devanagari"/>
+      <w:rFonts w:ascii="Liberation Sans" w:eastAsia="Noto Sans CJK SC" w:hAnsi="Liberation Sans" w:cs="Lohit Devanagari"/>
       <w:sz w:val="28"/>
       <w:szCs w:val="28"/>
     </w:rPr>
   </w:style>
-  <w:style w:type="paragraph" w:styleId="Style18">
+  <w:style w:type="paragraph" w:styleId="a8">
     <w:name w:val="Body Text"/>
-    <w:basedOn w:val="Normal"/>
+    <w:basedOn w:val="a"/>
     <w:pPr>
-      <w:spacing w:lineRule="auto" w:line="276" w:before="0" w:after="140"/>
+      <w:spacing w:after="140" w:line="276" w:lineRule="auto"/>
     </w:pPr>
-    <w:rPr/>
   </w:style>
-  <w:style w:type="paragraph" w:styleId="Style19">
+  <w:style w:type="paragraph" w:styleId="a9">
     <w:name w:val="List"/>
-    <w:basedOn w:val="Style18"/>
-    <w:pPr/>
+    <w:basedOn w:val="a8"/>
     <w:rPr>
       <w:rFonts w:cs="Lohit Devanagari"/>
     </w:rPr>
   </w:style>
-  <w:style w:type="paragraph" w:styleId="Style20">
-    <w:name w:val="Caption"/>
-    <w:basedOn w:val="Normal"/>
+  <w:style w:type="paragraph" w:styleId="aa">
+    <w:name w:val="caption"/>
+    <w:basedOn w:val="a"/>
     <w:qFormat/>
     <w:pPr>
       <w:suppressLineNumbers/>
@@ -1836,9 +3992,9 @@
       <w:szCs w:val="24"/>
     </w:rPr>
   </w:style>
-  <w:style w:type="paragraph" w:styleId="Style21">
-    <w:name w:val="Указатель"/>
-    <w:basedOn w:val="Normal"/>
+  <w:style w:type="paragraph" w:styleId="ab">
+    <w:name w:val="index heading"/>
+    <w:basedOn w:val="a"/>
     <w:qFormat/>
     <w:pPr>
       <w:suppressLineNumbers/>
@@ -1847,58 +4003,43 @@
       <w:rFonts w:cs="Lohit Devanagari"/>
     </w:rPr>
   </w:style>
-  <w:style w:type="paragraph" w:styleId="ListParagraph">
+  <w:style w:type="paragraph" w:styleId="ac">
     <w:name w:val="List Paragraph"/>
-    <w:basedOn w:val="Normal"/>
+    <w:basedOn w:val="a"/>
     <w:uiPriority w:val="34"/>
     <w:qFormat/>
-    <w:rsid w:val="003209e5"/>
+    <w:rsid w:val="003209E5"/>
     <w:pPr>
-      <w:spacing w:before="0" w:after="160"/>
-      <w:ind w:left="720" w:hanging="0"/>
+      <w:ind w:left="720"/>
       <w:contextualSpacing/>
     </w:pPr>
-    <w:rPr/>
   </w:style>
-  <w:style w:type="paragraph" w:styleId="NormalWeb">
+  <w:style w:type="paragraph" w:styleId="ad">
     <w:name w:val="Normal (Web)"/>
-    <w:basedOn w:val="Normal"/>
+    <w:basedOn w:val="a"/>
     <w:uiPriority w:val="99"/>
     <w:semiHidden/>
     <w:unhideWhenUsed/>
     <w:qFormat/>
-    <w:rsid w:val="003209e5"/>
+    <w:rsid w:val="003209E5"/>
     <w:pPr>
-      <w:spacing w:lineRule="auto" w:line="240" w:beforeAutospacing="1" w:afterAutospacing="1"/>
+      <w:spacing w:beforeAutospacing="1" w:afterAutospacing="1" w:line="240" w:lineRule="auto"/>
     </w:pPr>
     <w:rPr>
-      <w:rFonts w:ascii="Times New Roman" w:hAnsi="Times New Roman" w:eastAsia="Times New Roman" w:cs="Times New Roman"/>
+      <w:rFonts w:ascii="Times New Roman" w:eastAsia="Times New Roman" w:hAnsi="Times New Roman" w:cs="Times New Roman"/>
       <w:sz w:val="24"/>
       <w:szCs w:val="24"/>
       <w:lang w:eastAsia="ru-RU"/>
     </w:rPr>
   </w:style>
-  <w:style w:type="numbering" w:styleId="NoList" w:default="1">
-    <w:name w:val="No List"/>
-    <w:uiPriority w:val="99"/>
-    <w:semiHidden/>
-    <w:unhideWhenUsed/>
+  <w:style w:type="character" w:customStyle="1" w:styleId="1">
+    <w:name w:val="Выделение1"/>
     <w:qFormat/>
-  </w:style>
-  <w:style w:type="table" w:default="1" w:styleId="TableNormal">
-    <w:name w:val="Normal Table"/>
-    <w:uiPriority w:val="99"/>
-    <w:semiHidden/>
-    <w:unhideWhenUsed/>
-    <w:tblPr>
-      <w:tblInd w:w="0" w:type="dxa"/>
-      <w:tblCellMar>
-        <w:top w:w="0" w:type="dxa"/>
-        <w:left w:w="108" w:type="dxa"/>
-        <w:bottom w:w="0" w:type="dxa"/>
-        <w:right w:w="108" w:type="dxa"/>
-      </w:tblCellMar>
-    </w:tblPr>
+    <w:rsid w:val="0033360B"/>
+    <w:rPr>
+      <w:i/>
+      <w:iCs/>
+    </w:rPr>
   </w:style>
 </w:styles>
 </file>

--- a/Arkhitektura.docx
+++ b/Arkhitektura.docx
@@ -1161,25 +1161,39 @@
           <w:sz w:val="28"/>
           <w:szCs w:val="28"/>
         </w:rPr>
-        <w:t xml:space="preserve">В двухуровневой архитектуре клиент-сервер приходится распределять три </w:t>
-      </w:r>
-      <w:proofErr w:type="spellStart"/>
-      <w:r>
-        <w:rPr>
-          <w:rFonts w:ascii="Times New Roman" w:hAnsi="Times New Roman" w:cs="Times New Roman"/>
-          <w:sz w:val="28"/>
-          <w:szCs w:val="28"/>
-        </w:rPr>
-        <w:t>основые</w:t>
-      </w:r>
-      <w:proofErr w:type="spellEnd"/>
-      <w:r>
-        <w:rPr>
-          <w:rFonts w:ascii="Times New Roman" w:hAnsi="Times New Roman" w:cs="Times New Roman"/>
-          <w:sz w:val="28"/>
-          <w:szCs w:val="28"/>
-        </w:rPr>
-        <w:t xml:space="preserve"> части приложения (хранение данных, обработка данных, интерфейс пользователя) по двум физическим модулям. Обычно хранения данных располагается на сервере, </w:t>
+        <w:t>В двухуровневой архитектуре клиент-сервер приходится распределять три основ</w:t>
+      </w:r>
+      <w:r>
+        <w:rPr>
+          <w:rFonts w:ascii="Times New Roman" w:hAnsi="Times New Roman" w:cs="Times New Roman"/>
+          <w:sz w:val="28"/>
+          <w:szCs w:val="28"/>
+        </w:rPr>
+        <w:t>н</w:t>
+      </w:r>
+      <w:r>
+        <w:rPr>
+          <w:rFonts w:ascii="Times New Roman" w:hAnsi="Times New Roman" w:cs="Times New Roman"/>
+          <w:sz w:val="28"/>
+          <w:szCs w:val="28"/>
+        </w:rPr>
+        <w:t>ые части приложения (хранение данных, обработка данных, интерфейс пользователя) по двум физическим модулям. Обычно хранени</w:t>
+      </w:r>
+      <w:r>
+        <w:rPr>
+          <w:rFonts w:ascii="Times New Roman" w:hAnsi="Times New Roman" w:cs="Times New Roman"/>
+          <w:sz w:val="28"/>
+          <w:szCs w:val="28"/>
+        </w:rPr>
+        <w:t>е</w:t>
+      </w:r>
+      <w:r>
+        <w:rPr>
+          <w:rFonts w:ascii="Times New Roman" w:hAnsi="Times New Roman" w:cs="Times New Roman"/>
+          <w:sz w:val="28"/>
+          <w:szCs w:val="28"/>
+        </w:rPr>
+        <w:t xml:space="preserve"> данных располагается на сервере, </w:t>
       </w:r>
       <w:proofErr w:type="spellStart"/>
       <w:r>
@@ -1386,15 +1400,7 @@
           <w:sz w:val="28"/>
           <w:szCs w:val="28"/>
         </w:rPr>
-        <w:t xml:space="preserve"> </w:t>
-      </w:r>
-      <w:r>
-        <w:rPr>
-          <w:rFonts w:ascii="Times New Roman" w:hAnsi="Times New Roman" w:cs="Times New Roman"/>
-          <w:sz w:val="28"/>
-          <w:szCs w:val="28"/>
-        </w:rPr>
-        <w:t>(производительность одного конкретного запроса)</w:t>
+        <w:t xml:space="preserve"> (производительность одного конкретного запроса)</w:t>
       </w:r>
       <w:r>
         <w:rPr>
@@ -1428,6 +1434,58 @@
         </w:rPr>
         <w:t>.</w:t>
       </w:r>
+    </w:p>
+    <w:p>
+      <w:pPr>
+        <w:rPr>
+          <w:rFonts w:ascii="Times New Roman" w:hAnsi="Times New Roman" w:cs="Times New Roman"/>
+          <w:sz w:val="28"/>
+          <w:szCs w:val="28"/>
+        </w:rPr>
+      </w:pPr>
+      <w:r>
+        <w:rPr>
+          <w:rFonts w:ascii="Times New Roman" w:hAnsi="Times New Roman" w:cs="Times New Roman"/>
+          <w:sz w:val="28"/>
+          <w:szCs w:val="28"/>
+        </w:rPr>
+        <w:t>В 2х-уровневой архитектуре клиент может не закрыть соединение, при этом лимит соединений может быть превышен.</w:t>
+      </w:r>
+      <w:r>
+        <w:rPr>
+          <w:rFonts w:ascii="Times New Roman" w:hAnsi="Times New Roman" w:cs="Times New Roman"/>
+          <w:sz w:val="28"/>
+          <w:szCs w:val="28"/>
+        </w:rPr>
+        <w:t xml:space="preserve"> В 3х-звенной используется пул соединений. Соединения берутся из </w:t>
+      </w:r>
+      <w:proofErr w:type="gramStart"/>
+      <w:r>
+        <w:rPr>
+          <w:rFonts w:ascii="Times New Roman" w:hAnsi="Times New Roman" w:cs="Times New Roman"/>
+          <w:sz w:val="28"/>
+          <w:szCs w:val="28"/>
+        </w:rPr>
+        <w:t>пула</w:t>
+      </w:r>
+      <w:proofErr w:type="gramEnd"/>
+      <w:r>
+        <w:rPr>
+          <w:rFonts w:ascii="Times New Roman" w:hAnsi="Times New Roman" w:cs="Times New Roman"/>
+          <w:sz w:val="28"/>
+          <w:szCs w:val="28"/>
+        </w:rPr>
+        <w:t xml:space="preserve"> когда необходимо, и после использования возвращаются обратно в пул.</w:t>
+      </w:r>
+    </w:p>
+    <w:p>
+      <w:pPr>
+        <w:rPr>
+          <w:rFonts w:ascii="Times New Roman" w:hAnsi="Times New Roman" w:cs="Times New Roman"/>
+          <w:sz w:val="28"/>
+          <w:szCs w:val="28"/>
+        </w:rPr>
+      </w:pPr>
     </w:p>
     <w:p>
       <w:pPr>
@@ -1480,7 +1538,72 @@
           <w:sz w:val="28"/>
           <w:szCs w:val="28"/>
         </w:rPr>
+        <w:t xml:space="preserve"> (БД)</w:t>
+      </w:r>
+      <w:r>
+        <w:rPr>
+          <w:rFonts w:ascii="Times New Roman" w:hAnsi="Times New Roman" w:cs="Times New Roman"/>
+          <w:sz w:val="28"/>
+          <w:szCs w:val="28"/>
+        </w:rPr>
         <w:t>.</w:t>
+      </w:r>
+      <w:r>
+        <w:rPr>
+          <w:rFonts w:ascii="Times New Roman" w:hAnsi="Times New Roman" w:cs="Times New Roman"/>
+          <w:sz w:val="28"/>
+          <w:szCs w:val="28"/>
+        </w:rPr>
+        <w:t xml:space="preserve"> </w:t>
+      </w:r>
+    </w:p>
+    <w:p>
+      <w:pPr>
+        <w:rPr>
+          <w:rFonts w:ascii="Times New Roman" w:hAnsi="Times New Roman" w:cs="Times New Roman"/>
+          <w:sz w:val="28"/>
+          <w:szCs w:val="28"/>
+        </w:rPr>
+      </w:pPr>
+      <w:r>
+        <w:rPr>
+          <w:rFonts w:ascii="Times New Roman" w:hAnsi="Times New Roman" w:cs="Times New Roman"/>
+          <w:sz w:val="28"/>
+          <w:szCs w:val="28"/>
+        </w:rPr>
+        <w:t xml:space="preserve">В </w:t>
+      </w:r>
+      <w:r>
+        <w:rPr>
+          <w:rFonts w:ascii="Times New Roman" w:hAnsi="Times New Roman" w:cs="Times New Roman"/>
+          <w:sz w:val="28"/>
+          <w:szCs w:val="28"/>
+        </w:rPr>
+        <w:t>2</w:t>
+      </w:r>
+      <w:r>
+        <w:rPr>
+          <w:rFonts w:ascii="Times New Roman" w:hAnsi="Times New Roman" w:cs="Times New Roman"/>
+          <w:sz w:val="28"/>
+          <w:szCs w:val="28"/>
+        </w:rPr>
+        <w:t>х</w:t>
+      </w:r>
+      <w:r>
+        <w:rPr>
+          <w:rFonts w:ascii="Times New Roman" w:hAnsi="Times New Roman" w:cs="Times New Roman"/>
+          <w:sz w:val="28"/>
+          <w:szCs w:val="28"/>
+        </w:rPr>
+        <w:t>-</w:t>
+      </w:r>
+      <w:r>
+        <w:rPr>
+          <w:rFonts w:ascii="Times New Roman" w:hAnsi="Times New Roman" w:cs="Times New Roman"/>
+          <w:sz w:val="28"/>
+          <w:szCs w:val="28"/>
+        </w:rPr>
+        <w:t>уровневой клиент получает с сервера все данные (Возможно даже те, что ему не принадлежат).</w:t>
       </w:r>
     </w:p>
     <w:p>
@@ -1501,6 +1624,105 @@
           <w:sz w:val="28"/>
           <w:szCs w:val="28"/>
         </w:rPr>
+        <w:t>Надежность</w:t>
+      </w:r>
+    </w:p>
+    <w:p>
+      <w:pPr>
+        <w:rPr>
+          <w:rFonts w:ascii="Times New Roman" w:hAnsi="Times New Roman" w:cs="Times New Roman"/>
+          <w:sz w:val="28"/>
+          <w:szCs w:val="28"/>
+        </w:rPr>
+      </w:pPr>
+      <w:r>
+        <w:rPr>
+          <w:rFonts w:ascii="Times New Roman" w:hAnsi="Times New Roman" w:cs="Times New Roman"/>
+          <w:sz w:val="28"/>
+          <w:szCs w:val="28"/>
+        </w:rPr>
+        <w:t xml:space="preserve">В 2х-уровневой данные передаются в </w:t>
+      </w:r>
+      <w:proofErr w:type="spellStart"/>
+      <w:r>
+        <w:rPr>
+          <w:rFonts w:ascii="Times New Roman" w:hAnsi="Times New Roman" w:cs="Times New Roman"/>
+          <w:sz w:val="28"/>
+          <w:szCs w:val="28"/>
+        </w:rPr>
+        <w:t>бд</w:t>
+      </w:r>
+      <w:proofErr w:type="spellEnd"/>
+      <w:r>
+        <w:rPr>
+          <w:rFonts w:ascii="Times New Roman" w:hAnsi="Times New Roman" w:cs="Times New Roman"/>
+          <w:sz w:val="28"/>
+          <w:szCs w:val="28"/>
+        </w:rPr>
+        <w:t xml:space="preserve"> с клиента. Не обновленный клиент может послать некорректны</w:t>
+      </w:r>
+      <w:r>
+        <w:rPr>
+          <w:rFonts w:ascii="Times New Roman" w:hAnsi="Times New Roman" w:cs="Times New Roman"/>
+          <w:sz w:val="28"/>
+          <w:szCs w:val="28"/>
+        </w:rPr>
+        <w:t>й набор данных, который может сломать БД.</w:t>
+      </w:r>
+    </w:p>
+    <w:p>
+      <w:pPr>
+        <w:rPr>
+          <w:rFonts w:ascii="Times New Roman" w:hAnsi="Times New Roman" w:cs="Times New Roman"/>
+          <w:sz w:val="28"/>
+          <w:szCs w:val="28"/>
+        </w:rPr>
+      </w:pPr>
+      <w:r>
+        <w:rPr>
+          <w:rFonts w:ascii="Times New Roman" w:hAnsi="Times New Roman" w:cs="Times New Roman"/>
+          <w:sz w:val="28"/>
+          <w:szCs w:val="28"/>
+        </w:rPr>
+        <w:t xml:space="preserve">В 3х-уровневой данные предварительно </w:t>
+      </w:r>
+      <w:proofErr w:type="spellStart"/>
+      <w:r>
+        <w:rPr>
+          <w:rFonts w:ascii="Times New Roman" w:hAnsi="Times New Roman" w:cs="Times New Roman"/>
+          <w:sz w:val="28"/>
+          <w:szCs w:val="28"/>
+        </w:rPr>
+        <w:t>валидируются</w:t>
+      </w:r>
+      <w:proofErr w:type="spellEnd"/>
+      <w:r>
+        <w:rPr>
+          <w:rFonts w:ascii="Times New Roman" w:hAnsi="Times New Roman" w:cs="Times New Roman"/>
+          <w:sz w:val="28"/>
+          <w:szCs w:val="28"/>
+        </w:rPr>
+        <w:t xml:space="preserve"> на сервере.</w:t>
+      </w:r>
+    </w:p>
+    <w:p>
+      <w:pPr>
+        <w:rPr>
+          <w:rFonts w:ascii="Times New Roman" w:hAnsi="Times New Roman" w:cs="Times New Roman"/>
+          <w:b/>
+          <w:bCs/>
+          <w:sz w:val="28"/>
+          <w:szCs w:val="28"/>
+        </w:rPr>
+      </w:pPr>
+      <w:r>
+        <w:rPr>
+          <w:rFonts w:ascii="Times New Roman" w:hAnsi="Times New Roman" w:cs="Times New Roman"/>
+          <w:b/>
+          <w:bCs/>
+          <w:sz w:val="28"/>
+          <w:szCs w:val="28"/>
+        </w:rPr>
         <w:t>Масштабируемость</w:t>
       </w:r>
     </w:p>
@@ -1528,24 +1750,368 @@
         </w:rPr>
         <w:t xml:space="preserve"> </w:t>
       </w:r>
+      <w:r>
+        <w:rPr>
+          <w:rFonts w:ascii="Times New Roman" w:hAnsi="Times New Roman" w:cs="Times New Roman"/>
+          <w:sz w:val="28"/>
+          <w:szCs w:val="28"/>
+        </w:rPr>
+        <w:t>Количество серверов на каждом слое можно увеличивать более гибким образом.</w:t>
+      </w:r>
+    </w:p>
+    <w:p>
+      <w:pPr>
+        <w:rPr>
+          <w:rFonts w:ascii="Times New Roman" w:hAnsi="Times New Roman" w:cs="Times New Roman"/>
+          <w:sz w:val="28"/>
+          <w:szCs w:val="28"/>
+        </w:rPr>
+      </w:pPr>
+    </w:p>
+    <w:p>
+      <w:pPr>
+        <w:rPr>
+          <w:rFonts w:ascii="Times New Roman" w:hAnsi="Times New Roman" w:cs="Times New Roman"/>
+          <w:sz w:val="32"/>
+          <w:szCs w:val="32"/>
+        </w:rPr>
+      </w:pPr>
+      <w:r>
+        <w:rPr>
+          <w:rFonts w:ascii="Times New Roman" w:hAnsi="Times New Roman" w:cs="Times New Roman"/>
+          <w:sz w:val="32"/>
+          <w:szCs w:val="32"/>
+        </w:rPr>
+        <w:t>БЕЗОПАСНОСТЬ</w:t>
+      </w:r>
+    </w:p>
+    <w:p>
+      <w:pPr>
+        <w:rPr>
+          <w:rFonts w:ascii="Times New Roman" w:hAnsi="Times New Roman" w:cs="Times New Roman"/>
+          <w:sz w:val="32"/>
+          <w:szCs w:val="32"/>
+        </w:rPr>
+      </w:pPr>
+      <w:r>
+        <w:rPr>
+          <w:rFonts w:ascii="Times New Roman" w:hAnsi="Times New Roman" w:cs="Times New Roman"/>
+          <w:sz w:val="32"/>
+          <w:szCs w:val="32"/>
+        </w:rPr>
+        <w:t>2</w:t>
+      </w:r>
       <w:proofErr w:type="gramStart"/>
       <w:r>
         <w:rPr>
           <w:rFonts w:ascii="Times New Roman" w:hAnsi="Times New Roman" w:cs="Times New Roman"/>
-          <w:sz w:val="28"/>
-          <w:szCs w:val="28"/>
-        </w:rPr>
-        <w:t>Количество</w:t>
+          <w:sz w:val="32"/>
+          <w:szCs w:val="32"/>
+        </w:rPr>
+        <w:t>хур(</w:t>
       </w:r>
       <w:proofErr w:type="gramEnd"/>
       <w:r>
         <w:rPr>
           <w:rFonts w:ascii="Times New Roman" w:hAnsi="Times New Roman" w:cs="Times New Roman"/>
-          <w:sz w:val="28"/>
-          <w:szCs w:val="28"/>
-        </w:rPr>
-        <w:t xml:space="preserve"> серверов на каждом слое можно увеличивать более гибким образом.</w:t>
-      </w:r>
+          <w:sz w:val="32"/>
+          <w:szCs w:val="32"/>
+        </w:rPr>
+        <w:t>толстый</w:t>
+      </w:r>
+      <w:r>
+        <w:rPr>
+          <w:rFonts w:ascii="Times New Roman" w:hAnsi="Times New Roman" w:cs="Times New Roman"/>
+          <w:sz w:val="32"/>
+          <w:szCs w:val="32"/>
+        </w:rPr>
+        <w:t xml:space="preserve"> </w:t>
+      </w:r>
+      <w:r>
+        <w:rPr>
+          <w:rFonts w:ascii="Times New Roman" w:hAnsi="Times New Roman" w:cs="Times New Roman"/>
+          <w:sz w:val="32"/>
+          <w:szCs w:val="32"/>
+        </w:rPr>
+        <w:t xml:space="preserve">клиент) — недостаточно гибкая настройка доступа, чем в 3хур(тонкий клиент). В 3хур </w:t>
+      </w:r>
+      <w:r>
+        <w:rPr>
+          <w:rFonts w:ascii="Times New Roman" w:hAnsi="Times New Roman" w:cs="Times New Roman"/>
+          <w:color w:val="111111"/>
+          <w:sz w:val="32"/>
+          <w:szCs w:val="32"/>
+          <w:shd w:val="clear" w:color="auto" w:fill="FFFFFF"/>
+        </w:rPr>
+        <w:t>простой пользователь не видит лишнего. Он не знает ваше ключевое слово, паспортные данные и количество денег на счете.</w:t>
+      </w:r>
+      <w:r>
+        <w:rPr>
+          <w:rFonts w:ascii="Times New Roman" w:hAnsi="Times New Roman" w:cs="Times New Roman"/>
+          <w:color w:val="111111"/>
+          <w:sz w:val="32"/>
+          <w:szCs w:val="32"/>
+          <w:shd w:val="clear" w:color="auto" w:fill="FFFFFF"/>
+        </w:rPr>
+        <w:t xml:space="preserve"> (В 3хур нет прямого доступа к </w:t>
+      </w:r>
+      <w:proofErr w:type="spellStart"/>
+      <w:r>
+        <w:rPr>
+          <w:rFonts w:ascii="Times New Roman" w:hAnsi="Times New Roman" w:cs="Times New Roman"/>
+          <w:color w:val="111111"/>
+          <w:sz w:val="32"/>
+          <w:szCs w:val="32"/>
+          <w:shd w:val="clear" w:color="auto" w:fill="FFFFFF"/>
+        </w:rPr>
+        <w:t>бд</w:t>
+      </w:r>
+      <w:proofErr w:type="spellEnd"/>
+      <w:r>
+        <w:rPr>
+          <w:rFonts w:ascii="Times New Roman" w:hAnsi="Times New Roman" w:cs="Times New Roman"/>
+          <w:color w:val="111111"/>
+          <w:sz w:val="32"/>
+          <w:szCs w:val="32"/>
+          <w:shd w:val="clear" w:color="auto" w:fill="FFFFFF"/>
+        </w:rPr>
+        <w:t xml:space="preserve">, т.е. у нас не будет несанкционированного доступа к </w:t>
+      </w:r>
+      <w:proofErr w:type="spellStart"/>
+      <w:r>
+        <w:rPr>
+          <w:rFonts w:ascii="Times New Roman" w:hAnsi="Times New Roman" w:cs="Times New Roman"/>
+          <w:color w:val="111111"/>
+          <w:sz w:val="32"/>
+          <w:szCs w:val="32"/>
+          <w:shd w:val="clear" w:color="auto" w:fill="FFFFFF"/>
+        </w:rPr>
+        <w:t>бд</w:t>
+      </w:r>
+      <w:proofErr w:type="spellEnd"/>
+      <w:r>
+        <w:rPr>
+          <w:rFonts w:ascii="Times New Roman" w:hAnsi="Times New Roman" w:cs="Times New Roman"/>
+          <w:color w:val="111111"/>
+          <w:sz w:val="32"/>
+          <w:szCs w:val="32"/>
+          <w:shd w:val="clear" w:color="auto" w:fill="FFFFFF"/>
+        </w:rPr>
+        <w:t>)</w:t>
+      </w:r>
+    </w:p>
+    <w:p>
+      <w:pPr>
+        <w:rPr>
+          <w:rFonts w:ascii="Times New Roman" w:hAnsi="Times New Roman" w:cs="Times New Roman"/>
+          <w:sz w:val="32"/>
+          <w:szCs w:val="32"/>
+        </w:rPr>
+      </w:pPr>
+      <w:r>
+        <w:rPr>
+          <w:rFonts w:ascii="Times New Roman" w:hAnsi="Times New Roman" w:cs="Times New Roman"/>
+          <w:sz w:val="32"/>
+          <w:szCs w:val="32"/>
+        </w:rPr>
+        <w:t>НАДЁЖНОСТЬ</w:t>
+      </w:r>
+    </w:p>
+    <w:p>
+      <w:pPr>
+        <w:rPr>
+          <w:rFonts w:ascii="Times New Roman" w:hAnsi="Times New Roman" w:cs="Times New Roman"/>
+          <w:sz w:val="32"/>
+          <w:szCs w:val="32"/>
+        </w:rPr>
+      </w:pPr>
+      <w:r>
+        <w:rPr>
+          <w:rFonts w:ascii="Times New Roman" w:hAnsi="Times New Roman" w:cs="Times New Roman"/>
+          <w:sz w:val="32"/>
+          <w:szCs w:val="32"/>
+        </w:rPr>
+        <w:lastRenderedPageBreak/>
+        <w:t xml:space="preserve">2хур передаёт данные в </w:t>
+      </w:r>
+      <w:proofErr w:type="spellStart"/>
+      <w:r>
+        <w:rPr>
+          <w:rFonts w:ascii="Times New Roman" w:hAnsi="Times New Roman" w:cs="Times New Roman"/>
+          <w:sz w:val="32"/>
+          <w:szCs w:val="32"/>
+        </w:rPr>
+        <w:t>бд</w:t>
+      </w:r>
+      <w:proofErr w:type="spellEnd"/>
+      <w:r>
+        <w:rPr>
+          <w:rFonts w:ascii="Times New Roman" w:hAnsi="Times New Roman" w:cs="Times New Roman"/>
+          <w:sz w:val="32"/>
+          <w:szCs w:val="32"/>
+        </w:rPr>
+        <w:t xml:space="preserve"> из клиента, т.е. при добавлении или удалении некоторых атрибутов в </w:t>
+      </w:r>
+      <w:proofErr w:type="spellStart"/>
+      <w:r>
+        <w:rPr>
+          <w:rFonts w:ascii="Times New Roman" w:hAnsi="Times New Roman" w:cs="Times New Roman"/>
+          <w:sz w:val="32"/>
+          <w:szCs w:val="32"/>
+        </w:rPr>
+        <w:t>бд</w:t>
+      </w:r>
+      <w:proofErr w:type="spellEnd"/>
+      <w:r>
+        <w:rPr>
+          <w:rFonts w:ascii="Times New Roman" w:hAnsi="Times New Roman" w:cs="Times New Roman"/>
+          <w:sz w:val="32"/>
+          <w:szCs w:val="32"/>
+        </w:rPr>
+        <w:t xml:space="preserve">, не обновлённый клиент может послать некорректный набор данных, который сломает нашу </w:t>
+      </w:r>
+      <w:proofErr w:type="spellStart"/>
+      <w:r>
+        <w:rPr>
+          <w:rFonts w:ascii="Times New Roman" w:hAnsi="Times New Roman" w:cs="Times New Roman"/>
+          <w:sz w:val="32"/>
+          <w:szCs w:val="32"/>
+        </w:rPr>
+        <w:t>бд</w:t>
+      </w:r>
+      <w:proofErr w:type="spellEnd"/>
+      <w:r>
+        <w:rPr>
+          <w:rFonts w:ascii="Times New Roman" w:hAnsi="Times New Roman" w:cs="Times New Roman"/>
+          <w:sz w:val="32"/>
+          <w:szCs w:val="32"/>
+        </w:rPr>
+        <w:br/>
+        <w:t>3хур такая проблема решается валидацией набора этих данный на уровне сервера приложения</w:t>
+      </w:r>
+    </w:p>
+    <w:p>
+      <w:pPr>
+        <w:rPr>
+          <w:rFonts w:ascii="Times New Roman" w:hAnsi="Times New Roman" w:cs="Times New Roman"/>
+          <w:sz w:val="32"/>
+          <w:szCs w:val="32"/>
+        </w:rPr>
+      </w:pPr>
+      <w:r>
+        <w:rPr>
+          <w:rFonts w:ascii="Times New Roman" w:hAnsi="Times New Roman" w:cs="Times New Roman"/>
+          <w:sz w:val="32"/>
+          <w:szCs w:val="32"/>
+        </w:rPr>
+        <w:t>ПРОИЗВОДИТЕЛЬНОСТЬ</w:t>
+      </w:r>
+    </w:p>
+    <w:p>
+      <w:pPr>
+        <w:rPr>
+          <w:rFonts w:ascii="Times New Roman" w:hAnsi="Times New Roman" w:cs="Times New Roman"/>
+          <w:sz w:val="32"/>
+          <w:szCs w:val="32"/>
+          <w:lang w:val="be-BY"/>
+        </w:rPr>
+      </w:pPr>
+      <w:r>
+        <w:rPr>
+          <w:rFonts w:ascii="Times New Roman" w:hAnsi="Times New Roman" w:cs="Times New Roman"/>
+          <w:sz w:val="32"/>
+          <w:szCs w:val="32"/>
+        </w:rPr>
+        <w:t xml:space="preserve">3хур использует пул соединений (набор соединений с </w:t>
+      </w:r>
+      <w:proofErr w:type="spellStart"/>
+      <w:r>
+        <w:rPr>
+          <w:rFonts w:ascii="Times New Roman" w:hAnsi="Times New Roman" w:cs="Times New Roman"/>
+          <w:sz w:val="32"/>
+          <w:szCs w:val="32"/>
+        </w:rPr>
+        <w:t>бд</w:t>
+      </w:r>
+      <w:proofErr w:type="spellEnd"/>
+      <w:r>
+        <w:rPr>
+          <w:rFonts w:ascii="Times New Roman" w:hAnsi="Times New Roman" w:cs="Times New Roman"/>
+          <w:sz w:val="32"/>
+          <w:szCs w:val="32"/>
+        </w:rPr>
+        <w:t xml:space="preserve">), соединение из которого берётся при запросе, выполняется и возвращается обратно в </w:t>
+      </w:r>
+      <w:proofErr w:type="gramStart"/>
+      <w:r>
+        <w:rPr>
+          <w:rFonts w:ascii="Times New Roman" w:hAnsi="Times New Roman" w:cs="Times New Roman"/>
+          <w:sz w:val="32"/>
+          <w:szCs w:val="32"/>
+        </w:rPr>
+        <w:t>пул, в то время, как</w:t>
+      </w:r>
+      <w:proofErr w:type="gramEnd"/>
+      <w:r>
+        <w:rPr>
+          <w:rFonts w:ascii="Times New Roman" w:hAnsi="Times New Roman" w:cs="Times New Roman"/>
+          <w:sz w:val="32"/>
+          <w:szCs w:val="32"/>
+        </w:rPr>
+        <w:t xml:space="preserve"> 2хур может не закрыть соединение</w:t>
+      </w:r>
+      <w:r>
+        <w:rPr>
+          <w:rFonts w:ascii="Times New Roman" w:hAnsi="Times New Roman" w:cs="Times New Roman"/>
+          <w:sz w:val="32"/>
+          <w:szCs w:val="32"/>
+          <w:lang w:val="be-BY"/>
+        </w:rPr>
+        <w:t xml:space="preserve"> (</w:t>
+      </w:r>
+      <w:r>
+        <w:rPr>
+          <w:rFonts w:ascii="Times New Roman" w:hAnsi="Times New Roman" w:cs="Times New Roman"/>
+          <w:sz w:val="32"/>
+          <w:szCs w:val="32"/>
+          <w:lang w:val="en-US"/>
+        </w:rPr>
+        <w:t>MySQL</w:t>
+      </w:r>
+      <w:r>
+        <w:rPr>
+          <w:rFonts w:ascii="Times New Roman" w:hAnsi="Times New Roman" w:cs="Times New Roman"/>
+          <w:sz w:val="32"/>
+          <w:szCs w:val="32"/>
+        </w:rPr>
+        <w:t>–</w:t>
+      </w:r>
+      <w:r>
+        <w:rPr>
+          <w:rFonts w:ascii="Times New Roman" w:hAnsi="Times New Roman" w:cs="Times New Roman"/>
+          <w:sz w:val="32"/>
+          <w:szCs w:val="32"/>
+        </w:rPr>
+        <w:t xml:space="preserve"> </w:t>
+      </w:r>
+      <w:r>
+        <w:rPr>
+          <w:rFonts w:ascii="Times New Roman" w:hAnsi="Times New Roman" w:cs="Times New Roman"/>
+          <w:sz w:val="32"/>
+          <w:szCs w:val="32"/>
+          <w:lang w:val="be-BY"/>
+        </w:rPr>
+        <w:t>по умолчанию 100 соед)</w:t>
+      </w:r>
+    </w:p>
+    <w:p>
+      <w:pPr>
+        <w:rPr>
+          <w:rFonts w:ascii="Times New Roman" w:hAnsi="Times New Roman" w:cs="Times New Roman"/>
+          <w:sz w:val="28"/>
+          <w:szCs w:val="28"/>
+        </w:rPr>
+      </w:pPr>
     </w:p>
     <w:p>
       <w:pPr>
@@ -2372,7 +2938,7 @@
           <w:rFonts w:ascii="Times New Roman" w:eastAsia="Times New Roman" w:hAnsi="Times New Roman" w:cs="Times New Roman"/>
           <w:sz w:val="28"/>
           <w:szCs w:val="28"/>
-          <w:lang w:eastAsia="ru-RU"/>
+          <w:lang w:val="en-US" w:eastAsia="ru-RU"/>
         </w:rPr>
         <w:t>(</w:t>
       </w:r>
@@ -2383,53 +2949,16 @@
           <w:iCs/>
           <w:sz w:val="28"/>
           <w:szCs w:val="28"/>
-          <w:lang w:eastAsia="ru-RU"/>
-        </w:rPr>
-        <w:t xml:space="preserve">MOM — </w:t>
-      </w:r>
-      <w:proofErr w:type="spellStart"/>
-      <w:r>
-        <w:rPr>
-          <w:rFonts w:ascii="Times New Roman" w:eastAsia="Times New Roman" w:hAnsi="Times New Roman" w:cs="Times New Roman"/>
-          <w:i/>
-          <w:iCs/>
-          <w:sz w:val="28"/>
-          <w:szCs w:val="28"/>
-          <w:lang w:eastAsia="ru-RU"/>
-        </w:rPr>
-        <w:t>message-oriented</w:t>
-      </w:r>
-      <w:proofErr w:type="spellEnd"/>
-      <w:r>
-        <w:rPr>
-          <w:rFonts w:ascii="Times New Roman" w:eastAsia="Times New Roman" w:hAnsi="Times New Roman" w:cs="Times New Roman"/>
-          <w:i/>
-          <w:iCs/>
-          <w:sz w:val="28"/>
-          <w:szCs w:val="28"/>
-          <w:lang w:eastAsia="ru-RU"/>
-        </w:rPr>
-        <w:t xml:space="preserve"> </w:t>
-      </w:r>
-      <w:proofErr w:type="spellStart"/>
-      <w:r>
-        <w:rPr>
-          <w:rFonts w:ascii="Times New Roman" w:eastAsia="Times New Roman" w:hAnsi="Times New Roman" w:cs="Times New Roman"/>
-          <w:i/>
-          <w:iCs/>
-          <w:sz w:val="28"/>
-          <w:szCs w:val="28"/>
-          <w:lang w:eastAsia="ru-RU"/>
-        </w:rPr>
-        <w:t>middleware</w:t>
-      </w:r>
-      <w:proofErr w:type="spellEnd"/>
-      <w:r>
-        <w:rPr>
-          <w:rFonts w:ascii="Times New Roman" w:eastAsia="Times New Roman" w:hAnsi="Times New Roman" w:cs="Times New Roman"/>
-          <w:sz w:val="28"/>
-          <w:szCs w:val="28"/>
-          <w:lang w:eastAsia="ru-RU"/>
+          <w:lang w:val="en-US" w:eastAsia="ru-RU"/>
+        </w:rPr>
+        <w:t>MOM — message-oriented middleware</w:t>
+      </w:r>
+      <w:r>
+        <w:rPr>
+          <w:rFonts w:ascii="Times New Roman" w:eastAsia="Times New Roman" w:hAnsi="Times New Roman" w:cs="Times New Roman"/>
+          <w:sz w:val="28"/>
+          <w:szCs w:val="28"/>
+          <w:lang w:val="en-US" w:eastAsia="ru-RU"/>
         </w:rPr>
         <w:t>)</w:t>
       </w:r>
@@ -3889,6 +4418,7 @@
   <w:style w:type="character" w:default="1" w:styleId="a0">
     <w:name w:val="Default Paragraph Font"/>
     <w:uiPriority w:val="1"/>
+    <w:semiHidden/>
     <w:unhideWhenUsed/>
   </w:style>
   <w:style w:type="table" w:default="1" w:styleId="a1">

--- a/Arkhitektura.docx
+++ b/Arkhitektura.docx
@@ -1522,15 +1522,15 @@
           <w:sz w:val="28"/>
           <w:szCs w:val="28"/>
         </w:rPr>
-        <w:t>Трехуровневая архитектура обеспечивает большую безопасность. Больше звеньев, в каждом из которых можно определить проверки безопасности.</w:t>
-      </w:r>
-      <w:r>
-        <w:rPr>
-          <w:rFonts w:ascii="Times New Roman" w:hAnsi="Times New Roman" w:cs="Times New Roman"/>
-          <w:sz w:val="28"/>
-          <w:szCs w:val="28"/>
-        </w:rPr>
-        <w:t xml:space="preserve"> У клиентов нет прямого доступа к данным</w:t>
+        <w:t xml:space="preserve">Трехуровневая архитектура обеспечивает большую безопасность. </w:t>
+      </w:r>
+      <w:r>
+        <w:rPr>
+          <w:rFonts w:ascii="Times New Roman" w:hAnsi="Times New Roman" w:cs="Times New Roman"/>
+          <w:sz w:val="28"/>
+          <w:szCs w:val="28"/>
+        </w:rPr>
+        <w:t>У клиентов нет прямого доступа к данным</w:t>
       </w:r>
       <w:r>
         <w:rPr>
@@ -1555,6 +1555,77 @@
           <w:szCs w:val="28"/>
         </w:rPr>
         <w:t xml:space="preserve"> </w:t>
+      </w:r>
+      <w:r>
+        <w:rPr>
+          <w:rFonts w:ascii="Times New Roman" w:hAnsi="Times New Roman" w:cs="Times New Roman"/>
+          <w:sz w:val="28"/>
+          <w:szCs w:val="28"/>
+        </w:rPr>
+        <w:t xml:space="preserve"> </w:t>
+      </w:r>
+      <w:r>
+        <w:rPr>
+          <w:rFonts w:ascii="Times New Roman" w:hAnsi="Times New Roman" w:cs="Times New Roman"/>
+          <w:sz w:val="28"/>
+          <w:szCs w:val="28"/>
+        </w:rPr>
+        <w:t xml:space="preserve">Взаимодействие происходит через сервер приложений, который может проверить права на доступ, </w:t>
+      </w:r>
+      <w:proofErr w:type="spellStart"/>
+      <w:r>
+        <w:rPr>
+          <w:rFonts w:ascii="Times New Roman" w:hAnsi="Times New Roman" w:cs="Times New Roman"/>
+          <w:sz w:val="28"/>
+          <w:szCs w:val="28"/>
+        </w:rPr>
+        <w:t>валидировать</w:t>
+      </w:r>
+      <w:proofErr w:type="spellEnd"/>
+      <w:r>
+        <w:rPr>
+          <w:rFonts w:ascii="Times New Roman" w:hAnsi="Times New Roman" w:cs="Times New Roman"/>
+          <w:sz w:val="28"/>
+          <w:szCs w:val="28"/>
+        </w:rPr>
+        <w:t xml:space="preserve"> данные, предотвращая </w:t>
+      </w:r>
+      <w:proofErr w:type="spellStart"/>
+      <w:r>
+        <w:rPr>
+          <w:rFonts w:ascii="Times New Roman" w:hAnsi="Times New Roman" w:cs="Times New Roman"/>
+          <w:sz w:val="28"/>
+          <w:szCs w:val="28"/>
+          <w:lang w:val="en-US"/>
+        </w:rPr>
+        <w:t>sql</w:t>
+      </w:r>
+      <w:proofErr w:type="spellEnd"/>
+      <w:r>
+        <w:rPr>
+          <w:rFonts w:ascii="Times New Roman" w:hAnsi="Times New Roman" w:cs="Times New Roman"/>
+          <w:sz w:val="28"/>
+          <w:szCs w:val="28"/>
+        </w:rPr>
+        <w:t xml:space="preserve"> </w:t>
+      </w:r>
+      <w:proofErr w:type="spellStart"/>
+      <w:r>
+        <w:rPr>
+          <w:rFonts w:ascii="Times New Roman" w:hAnsi="Times New Roman" w:cs="Times New Roman"/>
+          <w:sz w:val="28"/>
+          <w:szCs w:val="28"/>
+        </w:rPr>
+        <w:t>иньекции</w:t>
+      </w:r>
+      <w:proofErr w:type="spellEnd"/>
+      <w:r>
+        <w:rPr>
+          <w:rFonts w:ascii="Times New Roman" w:hAnsi="Times New Roman" w:cs="Times New Roman"/>
+          <w:sz w:val="28"/>
+          <w:szCs w:val="28"/>
+        </w:rPr>
+        <w:t>.</w:t>
       </w:r>
     </w:p>
     <w:p>
@@ -1702,7 +1773,23 @@
           <w:sz w:val="28"/>
           <w:szCs w:val="28"/>
         </w:rPr>
-        <w:t xml:space="preserve"> на сервере.</w:t>
+        <w:t xml:space="preserve"> на сервере</w:t>
+      </w:r>
+      <w:r>
+        <w:rPr>
+          <w:rFonts w:ascii="Times New Roman" w:hAnsi="Times New Roman" w:cs="Times New Roman"/>
+          <w:sz w:val="28"/>
+          <w:szCs w:val="28"/>
+        </w:rPr>
+        <w:t>, сохраняется целостность данных</w:t>
+      </w:r>
+      <w:r>
+        <w:rPr>
+          <w:rFonts w:ascii="Times New Roman" w:hAnsi="Times New Roman" w:cs="Times New Roman"/>
+          <w:sz w:val="28"/>
+          <w:szCs w:val="28"/>
+        </w:rPr>
+        <w:t>.</w:t>
       </w:r>
     </w:p>
     <w:p>
